--- a/Ефремов ПР4.docx
+++ b/Ефремов ПР4.docx
@@ -1129,13 +1129,23 @@
                 <w:szCs w:val="24"/>
               </w:rPr>
             </w:pPr>
-            <w:r>
-              <w:rPr>
-                <w:rFonts w:asciiTheme="majorHAnsi" w:hAnsiTheme="majorHAnsi" w:cstheme="majorHAnsi"/>
-                <w:sz w:val="24"/>
-                <w:szCs w:val="24"/>
-              </w:rPr>
-              <w:t>Ступаков Илья Михайлович</w:t>
+            <w:proofErr w:type="spellStart"/>
+            <w:r>
+              <w:rPr>
+                <w:rFonts w:asciiTheme="majorHAnsi" w:hAnsiTheme="majorHAnsi" w:cstheme="majorHAnsi"/>
+                <w:sz w:val="24"/>
+                <w:szCs w:val="24"/>
+              </w:rPr>
+              <w:t>Ступаков</w:t>
+            </w:r>
+            <w:proofErr w:type="spellEnd"/>
+            <w:r>
+              <w:rPr>
+                <w:rFonts w:asciiTheme="majorHAnsi" w:hAnsiTheme="majorHAnsi" w:cstheme="majorHAnsi"/>
+                <w:sz w:val="24"/>
+                <w:szCs w:val="24"/>
+              </w:rPr>
+              <w:t xml:space="preserve"> Илья Михайлович</w:t>
             </w:r>
           </w:p>
         </w:tc>
@@ -1378,34 +1388,88 @@
           <w:sz w:val="24"/>
           <w:szCs w:val="24"/>
         </w:rPr>
-        <w:t>Сделать программу которая шифрует и дешифрует некоторый файл с помощью алгоритма AES. В качестве ключа использовать хеш (с возможностью выбора алгоритма) от вводимого пользователем пароля. Сам ключ в итоге нигде сохраняться не должен. Использовать режим CBC и в качестве IV взять ключ (такой подход счита</w:t>
-      </w:r>
+        <w:t xml:space="preserve">Сделать </w:t>
+      </w:r>
+      <w:proofErr w:type="gramStart"/>
       <w:r>
         <w:rPr>
           <w:rFonts w:asciiTheme="majorHAnsi" w:hAnsiTheme="majorHAnsi" w:cstheme="majorHAnsi"/>
           <w:sz w:val="24"/>
           <w:szCs w:val="24"/>
         </w:rPr>
-        <w:t>ется плохим, подумайте почему).</w:t>
-      </w:r>
-    </w:p>
-    <w:p>
-      <w:pPr>
-        <w:pStyle w:val="ab"/>
-        <w:spacing w:after="0"/>
+        <w:t>программу</w:t>
+      </w:r>
+      <w:proofErr w:type="gramEnd"/>
+      <w:r>
         <w:rPr>
           <w:rFonts w:asciiTheme="majorHAnsi" w:hAnsiTheme="majorHAnsi" w:cstheme="majorHAnsi"/>
           <w:sz w:val="24"/>
           <w:szCs w:val="24"/>
         </w:rPr>
-      </w:pPr>
+        <w:t xml:space="preserve"> которая шифрует и дешифрует некоторый файл с помощью алгоритма AES. В качестве ключа использовать </w:t>
+      </w:r>
+      <w:proofErr w:type="spellStart"/>
       <w:r>
         <w:rPr>
           <w:rFonts w:asciiTheme="majorHAnsi" w:hAnsiTheme="majorHAnsi" w:cstheme="majorHAnsi"/>
           <w:sz w:val="24"/>
           <w:szCs w:val="24"/>
         </w:rPr>
-        <w:t>Сделать селфи бригады (можно по отдельности и составить коллаж), зашифровать и выложить на общий диск. Изображение и пароль добавить в отчет.</w:t>
+        <w:t>хеш</w:t>
+      </w:r>
+      <w:proofErr w:type="spellEnd"/>
+      <w:r>
+        <w:rPr>
+          <w:rFonts w:asciiTheme="majorHAnsi" w:hAnsiTheme="majorHAnsi" w:cstheme="majorHAnsi"/>
+          <w:sz w:val="24"/>
+          <w:szCs w:val="24"/>
+        </w:rPr>
+        <w:t xml:space="preserve"> (с возможностью выбора алгоритма) от вводимого пользователем пароля. Сам ключ в итоге нигде сохраняться не должен. Использовать режим CBC и в качестве IV взять ключ (такой подход счита</w:t>
+      </w:r>
+      <w:r>
+        <w:rPr>
+          <w:rFonts w:asciiTheme="majorHAnsi" w:hAnsiTheme="majorHAnsi" w:cstheme="majorHAnsi"/>
+          <w:sz w:val="24"/>
+          <w:szCs w:val="24"/>
+        </w:rPr>
+        <w:t>ется плохим, подумайте почему).</w:t>
+      </w:r>
+    </w:p>
+    <w:p>
+      <w:pPr>
+        <w:pStyle w:val="ab"/>
+        <w:spacing w:after="0"/>
+        <w:rPr>
+          <w:rFonts w:asciiTheme="majorHAnsi" w:hAnsiTheme="majorHAnsi" w:cstheme="majorHAnsi"/>
+          <w:sz w:val="24"/>
+          <w:szCs w:val="24"/>
+        </w:rPr>
+      </w:pPr>
+      <w:r>
+        <w:rPr>
+          <w:rFonts w:asciiTheme="majorHAnsi" w:hAnsiTheme="majorHAnsi" w:cstheme="majorHAnsi"/>
+          <w:sz w:val="24"/>
+          <w:szCs w:val="24"/>
+        </w:rPr>
+        <w:t xml:space="preserve">Сделать </w:t>
+      </w:r>
+      <w:proofErr w:type="spellStart"/>
+      <w:r>
+        <w:rPr>
+          <w:rFonts w:asciiTheme="majorHAnsi" w:hAnsiTheme="majorHAnsi" w:cstheme="majorHAnsi"/>
+          <w:sz w:val="24"/>
+          <w:szCs w:val="24"/>
+        </w:rPr>
+        <w:t>селфи</w:t>
+      </w:r>
+      <w:proofErr w:type="spellEnd"/>
+      <w:r>
+        <w:rPr>
+          <w:rFonts w:asciiTheme="majorHAnsi" w:hAnsiTheme="majorHAnsi" w:cstheme="majorHAnsi"/>
+          <w:sz w:val="24"/>
+          <w:szCs w:val="24"/>
+        </w:rPr>
+        <w:t xml:space="preserve"> бригады (можно по отдельности и составить коллаж), зашифровать и выложить на общий диск. Изображение и пароль добавить в отчет.</w:t>
       </w:r>
     </w:p>
     <w:p>
@@ -1448,7 +1512,25 @@
           <w:sz w:val="24"/>
           <w:szCs w:val="24"/>
         </w:rPr>
-        <w:t xml:space="preserve"> Сделать чтобы шифровалась только часть файла отвечающая за данные, т.е. после шифрования файл должен остаться валидным изображением и корректно открываться. Привести зашифрованное изображение в отчете. Зашифровать и привести изображение используя режим ECB.</w:t>
+        <w:t xml:space="preserve"> Сделать чтобы шифровалась только </w:t>
+      </w:r>
+      <w:proofErr w:type="gramStart"/>
+      <w:r>
+        <w:rPr>
+          <w:rFonts w:asciiTheme="majorHAnsi" w:hAnsiTheme="majorHAnsi" w:cstheme="majorHAnsi"/>
+          <w:sz w:val="24"/>
+          <w:szCs w:val="24"/>
+        </w:rPr>
+        <w:t>часть файла</w:t>
+      </w:r>
+      <w:proofErr w:type="gramEnd"/>
+      <w:r>
+        <w:rPr>
+          <w:rFonts w:asciiTheme="majorHAnsi" w:hAnsiTheme="majorHAnsi" w:cstheme="majorHAnsi"/>
+          <w:sz w:val="24"/>
+          <w:szCs w:val="24"/>
+        </w:rPr>
+        <w:t xml:space="preserve"> отвечающая за данные, т.е. после шифрования файл должен остаться валидным изображением и корректно открываться. Привести зашифрованное изображение в отчете. Зашифровать и привести изображение используя режим ECB.</w:t>
       </w:r>
     </w:p>
     <w:p>
@@ -1489,6 +1571,7 @@
           <w:szCs w:val="19"/>
         </w:rPr>
       </w:pPr>
+      <w:proofErr w:type="spellStart"/>
       <w:r>
         <w:rPr>
           <w:rFonts w:ascii="Consolas" w:hAnsi="Consolas" w:cs="Consolas"/>
@@ -1498,17 +1581,36 @@
         </w:rPr>
         <w:t>using</w:t>
       </w:r>
-      <w:r>
-        <w:rPr>
-          <w:rFonts w:ascii="Consolas" w:hAnsi="Consolas" w:cs="Consolas"/>
-          <w:color w:val="000000"/>
-          <w:sz w:val="19"/>
-          <w:szCs w:val="19"/>
-        </w:rPr>
-        <w:t xml:space="preserve"> System;</w:t>
-      </w:r>
-      <w:bookmarkStart w:id="21" w:name="_GoBack"/>
-      <w:bookmarkEnd w:id="21"/>
+      <w:proofErr w:type="spellEnd"/>
+      <w:r>
+        <w:rPr>
+          <w:rFonts w:ascii="Consolas" w:hAnsi="Consolas" w:cs="Consolas"/>
+          <w:color w:val="000000"/>
+          <w:sz w:val="19"/>
+          <w:szCs w:val="19"/>
+        </w:rPr>
+        <w:t xml:space="preserve"> </w:t>
+      </w:r>
+      <w:proofErr w:type="spellStart"/>
+      <w:r>
+        <w:rPr>
+          <w:rFonts w:ascii="Consolas" w:hAnsi="Consolas" w:cs="Consolas"/>
+          <w:color w:val="000000"/>
+          <w:sz w:val="19"/>
+          <w:szCs w:val="19"/>
+        </w:rPr>
+        <w:t>System</w:t>
+      </w:r>
+      <w:proofErr w:type="spellEnd"/>
+      <w:r>
+        <w:rPr>
+          <w:rFonts w:ascii="Consolas" w:hAnsi="Consolas" w:cs="Consolas"/>
+          <w:color w:val="000000"/>
+          <w:sz w:val="19"/>
+          <w:szCs w:val="19"/>
+        </w:rPr>
+        <w:t>;</w:t>
+      </w:r>
     </w:p>
     <w:p>
       <w:pPr>
@@ -1521,6 +1623,7 @@
           <w:color w:val="000000"/>
           <w:sz w:val="19"/>
           <w:szCs w:val="19"/>
+          <w:lang w:val="en-US"/>
         </w:rPr>
       </w:pPr>
       <w:r>
@@ -1529,6 +1632,7 @@
           <w:color w:val="0000FF"/>
           <w:sz w:val="19"/>
           <w:szCs w:val="19"/>
+          <w:lang w:val="en-US"/>
         </w:rPr>
         <w:t>using</w:t>
       </w:r>
@@ -1538,8 +1642,31 @@
           <w:color w:val="000000"/>
           <w:sz w:val="19"/>
           <w:szCs w:val="19"/>
-        </w:rPr>
-        <w:t xml:space="preserve"> System.Linq;</w:t>
+          <w:lang w:val="en-US"/>
+        </w:rPr>
+        <w:t xml:space="preserve"> </w:t>
+      </w:r>
+      <w:proofErr w:type="spellStart"/>
+      <w:r>
+        <w:rPr>
+          <w:rFonts w:ascii="Consolas" w:hAnsi="Consolas" w:cs="Consolas"/>
+          <w:color w:val="000000"/>
+          <w:sz w:val="19"/>
+          <w:szCs w:val="19"/>
+          <w:lang w:val="en-US"/>
+        </w:rPr>
+        <w:t>System.Linq</w:t>
+      </w:r>
+      <w:proofErr w:type="spellEnd"/>
+      <w:r>
+        <w:rPr>
+          <w:rFonts w:ascii="Consolas" w:hAnsi="Consolas" w:cs="Consolas"/>
+          <w:color w:val="000000"/>
+          <w:sz w:val="19"/>
+          <w:szCs w:val="19"/>
+          <w:lang w:val="en-US"/>
+        </w:rPr>
+        <w:t>;</w:t>
       </w:r>
     </w:p>
     <w:p>
@@ -1553,6 +1680,7 @@
           <w:color w:val="000000"/>
           <w:sz w:val="19"/>
           <w:szCs w:val="19"/>
+          <w:lang w:val="en-US"/>
         </w:rPr>
       </w:pPr>
       <w:r>
@@ -1561,6 +1689,7 @@
           <w:color w:val="0000FF"/>
           <w:sz w:val="19"/>
           <w:szCs w:val="19"/>
+          <w:lang w:val="en-US"/>
         </w:rPr>
         <w:t>using</w:t>
       </w:r>
@@ -1570,6 +1699,7 @@
           <w:color w:val="000000"/>
           <w:sz w:val="19"/>
           <w:szCs w:val="19"/>
+          <w:lang w:val="en-US"/>
         </w:rPr>
         <w:t xml:space="preserve"> System.IO;</w:t>
       </w:r>
@@ -1585,6 +1715,7 @@
           <w:color w:val="000000"/>
           <w:sz w:val="19"/>
           <w:szCs w:val="19"/>
+          <w:lang w:val="en-US"/>
         </w:rPr>
       </w:pPr>
       <w:r>
@@ -1593,6 +1724,7 @@
           <w:color w:val="0000FF"/>
           <w:sz w:val="19"/>
           <w:szCs w:val="19"/>
+          <w:lang w:val="en-US"/>
         </w:rPr>
         <w:t>using</w:t>
       </w:r>
@@ -1602,8 +1734,33 @@
           <w:color w:val="000000"/>
           <w:sz w:val="19"/>
           <w:szCs w:val="19"/>
-        </w:rPr>
-        <w:t xml:space="preserve"> System.Security.Cryptography;</w:t>
+          <w:lang w:val="en-US"/>
+        </w:rPr>
+        <w:t xml:space="preserve"> </w:t>
+      </w:r>
+      <w:proofErr w:type="spellStart"/>
+      <w:proofErr w:type="gramStart"/>
+      <w:r>
+        <w:rPr>
+          <w:rFonts w:ascii="Consolas" w:hAnsi="Consolas" w:cs="Consolas"/>
+          <w:color w:val="000000"/>
+          <w:sz w:val="19"/>
+          <w:szCs w:val="19"/>
+          <w:lang w:val="en-US"/>
+        </w:rPr>
+        <w:t>System.Security.Cryptography</w:t>
+      </w:r>
+      <w:proofErr w:type="spellEnd"/>
+      <w:proofErr w:type="gramEnd"/>
+      <w:r>
+        <w:rPr>
+          <w:rFonts w:ascii="Consolas" w:hAnsi="Consolas" w:cs="Consolas"/>
+          <w:color w:val="000000"/>
+          <w:sz w:val="19"/>
+          <w:szCs w:val="19"/>
+          <w:lang w:val="en-US"/>
+        </w:rPr>
+        <w:t>;</w:t>
       </w:r>
     </w:p>
     <w:p>
@@ -1617,6 +1774,7 @@
           <w:color w:val="000000"/>
           <w:sz w:val="19"/>
           <w:szCs w:val="19"/>
+          <w:lang w:val="en-US"/>
         </w:rPr>
       </w:pPr>
       <w:r>
@@ -1625,6 +1783,7 @@
           <w:color w:val="0000FF"/>
           <w:sz w:val="19"/>
           <w:szCs w:val="19"/>
+          <w:lang w:val="en-US"/>
         </w:rPr>
         <w:t>using</w:t>
       </w:r>
@@ -1634,8 +1793,31 @@
           <w:color w:val="000000"/>
           <w:sz w:val="19"/>
           <w:szCs w:val="19"/>
-        </w:rPr>
-        <w:t xml:space="preserve"> System.Text;</w:t>
+          <w:lang w:val="en-US"/>
+        </w:rPr>
+        <w:t xml:space="preserve"> </w:t>
+      </w:r>
+      <w:proofErr w:type="spellStart"/>
+      <w:r>
+        <w:rPr>
+          <w:rFonts w:ascii="Consolas" w:hAnsi="Consolas" w:cs="Consolas"/>
+          <w:color w:val="000000"/>
+          <w:sz w:val="19"/>
+          <w:szCs w:val="19"/>
+          <w:lang w:val="en-US"/>
+        </w:rPr>
+        <w:t>System.Text</w:t>
+      </w:r>
+      <w:proofErr w:type="spellEnd"/>
+      <w:r>
+        <w:rPr>
+          <w:rFonts w:ascii="Consolas" w:hAnsi="Consolas" w:cs="Consolas"/>
+          <w:color w:val="000000"/>
+          <w:sz w:val="19"/>
+          <w:szCs w:val="19"/>
+          <w:lang w:val="en-US"/>
+        </w:rPr>
+        <w:t>;</w:t>
       </w:r>
     </w:p>
     <w:p>
@@ -1649,6 +1831,7 @@
           <w:color w:val="000000"/>
           <w:sz w:val="19"/>
           <w:szCs w:val="19"/>
+          <w:lang w:val="en-US"/>
         </w:rPr>
       </w:pPr>
       <w:r>
@@ -1657,6 +1840,7 @@
           <w:color w:val="0000FF"/>
           <w:sz w:val="19"/>
           <w:szCs w:val="19"/>
+          <w:lang w:val="en-US"/>
         </w:rPr>
         <w:t>using</w:t>
       </w:r>
@@ -1666,8 +1850,31 @@
           <w:color w:val="000000"/>
           <w:sz w:val="19"/>
           <w:szCs w:val="19"/>
-        </w:rPr>
-        <w:t xml:space="preserve"> System.Drawing;</w:t>
+          <w:lang w:val="en-US"/>
+        </w:rPr>
+        <w:t xml:space="preserve"> </w:t>
+      </w:r>
+      <w:proofErr w:type="spellStart"/>
+      <w:r>
+        <w:rPr>
+          <w:rFonts w:ascii="Consolas" w:hAnsi="Consolas" w:cs="Consolas"/>
+          <w:color w:val="000000"/>
+          <w:sz w:val="19"/>
+          <w:szCs w:val="19"/>
+          <w:lang w:val="en-US"/>
+        </w:rPr>
+        <w:t>System.Drawing</w:t>
+      </w:r>
+      <w:proofErr w:type="spellEnd"/>
+      <w:r>
+        <w:rPr>
+          <w:rFonts w:ascii="Consolas" w:hAnsi="Consolas" w:cs="Consolas"/>
+          <w:color w:val="000000"/>
+          <w:sz w:val="19"/>
+          <w:szCs w:val="19"/>
+          <w:lang w:val="en-US"/>
+        </w:rPr>
+        <w:t>;</w:t>
       </w:r>
     </w:p>
     <w:p>
@@ -1681,6 +1888,7 @@
           <w:color w:val="000000"/>
           <w:sz w:val="19"/>
           <w:szCs w:val="19"/>
+          <w:lang w:val="en-US"/>
         </w:rPr>
       </w:pPr>
       <w:r>
@@ -1689,6 +1897,7 @@
           <w:color w:val="0000FF"/>
           <w:sz w:val="19"/>
           <w:szCs w:val="19"/>
+          <w:lang w:val="en-US"/>
         </w:rPr>
         <w:t>using</w:t>
       </w:r>
@@ -1698,8 +1907,33 @@
           <w:color w:val="000000"/>
           <w:sz w:val="19"/>
           <w:szCs w:val="19"/>
-        </w:rPr>
-        <w:t xml:space="preserve"> System.Collections.Generic;</w:t>
+          <w:lang w:val="en-US"/>
+        </w:rPr>
+        <w:t xml:space="preserve"> </w:t>
+      </w:r>
+      <w:proofErr w:type="spellStart"/>
+      <w:proofErr w:type="gramStart"/>
+      <w:r>
+        <w:rPr>
+          <w:rFonts w:ascii="Consolas" w:hAnsi="Consolas" w:cs="Consolas"/>
+          <w:color w:val="000000"/>
+          <w:sz w:val="19"/>
+          <w:szCs w:val="19"/>
+          <w:lang w:val="en-US"/>
+        </w:rPr>
+        <w:t>System.Collections.Generic</w:t>
+      </w:r>
+      <w:proofErr w:type="spellEnd"/>
+      <w:proofErr w:type="gramEnd"/>
+      <w:r>
+        <w:rPr>
+          <w:rFonts w:ascii="Consolas" w:hAnsi="Consolas" w:cs="Consolas"/>
+          <w:color w:val="000000"/>
+          <w:sz w:val="19"/>
+          <w:szCs w:val="19"/>
+          <w:lang w:val="en-US"/>
+        </w:rPr>
+        <w:t>;</w:t>
       </w:r>
     </w:p>
     <w:p>
@@ -1713,6 +1947,7 @@
           <w:color w:val="000000"/>
           <w:sz w:val="19"/>
           <w:szCs w:val="19"/>
+          <w:lang w:val="en-US"/>
         </w:rPr>
       </w:pPr>
     </w:p>
@@ -1727,6 +1962,7 @@
           <w:color w:val="000000"/>
           <w:sz w:val="19"/>
           <w:szCs w:val="19"/>
+          <w:lang w:val="en-US"/>
         </w:rPr>
       </w:pPr>
       <w:r>
@@ -1735,6 +1971,7 @@
           <w:color w:val="0000FF"/>
           <w:sz w:val="19"/>
           <w:szCs w:val="19"/>
+          <w:lang w:val="en-US"/>
         </w:rPr>
         <w:t>namespace</w:t>
       </w:r>
@@ -1744,6 +1981,7 @@
           <w:color w:val="000000"/>
           <w:sz w:val="19"/>
           <w:szCs w:val="19"/>
+          <w:lang w:val="en-US"/>
         </w:rPr>
         <w:t xml:space="preserve"> CryptLab4</w:t>
       </w:r>
@@ -1759,14 +1997,16 @@
           <w:color w:val="000000"/>
           <w:sz w:val="19"/>
           <w:szCs w:val="19"/>
-        </w:rPr>
-      </w:pPr>
-      <w:r>
-        <w:rPr>
-          <w:rFonts w:ascii="Consolas" w:hAnsi="Consolas" w:cs="Consolas"/>
-          <w:color w:val="000000"/>
-          <w:sz w:val="19"/>
-          <w:szCs w:val="19"/>
+          <w:lang w:val="en-US"/>
+        </w:rPr>
+      </w:pPr>
+      <w:r>
+        <w:rPr>
+          <w:rFonts w:ascii="Consolas" w:hAnsi="Consolas" w:cs="Consolas"/>
+          <w:color w:val="000000"/>
+          <w:sz w:val="19"/>
+          <w:szCs w:val="19"/>
+          <w:lang w:val="en-US"/>
         </w:rPr>
         <w:t>{</w:t>
       </w:r>
@@ -1782,14 +2022,16 @@
           <w:color w:val="000000"/>
           <w:sz w:val="19"/>
           <w:szCs w:val="19"/>
-        </w:rPr>
-      </w:pPr>
-      <w:r>
-        <w:rPr>
-          <w:rFonts w:ascii="Consolas" w:hAnsi="Consolas" w:cs="Consolas"/>
-          <w:color w:val="000000"/>
-          <w:sz w:val="19"/>
-          <w:szCs w:val="19"/>
+          <w:lang w:val="en-US"/>
+        </w:rPr>
+      </w:pPr>
+      <w:r>
+        <w:rPr>
+          <w:rFonts w:ascii="Consolas" w:hAnsi="Consolas" w:cs="Consolas"/>
+          <w:color w:val="000000"/>
+          <w:sz w:val="19"/>
+          <w:szCs w:val="19"/>
+          <w:lang w:val="en-US"/>
         </w:rPr>
         <w:t xml:space="preserve">   </w:t>
       </w:r>
@@ -1799,6 +2041,7 @@
           <w:color w:val="0000FF"/>
           <w:sz w:val="19"/>
           <w:szCs w:val="19"/>
+          <w:lang w:val="en-US"/>
         </w:rPr>
         <w:t>class</w:t>
       </w:r>
@@ -1808,6 +2051,7 @@
           <w:color w:val="000000"/>
           <w:sz w:val="19"/>
           <w:szCs w:val="19"/>
+          <w:lang w:val="en-US"/>
         </w:rPr>
         <w:t xml:space="preserve"> </w:t>
       </w:r>
@@ -1817,6 +2061,7 @@
           <w:color w:val="2B91AF"/>
           <w:sz w:val="19"/>
           <w:szCs w:val="19"/>
+          <w:lang w:val="en-US"/>
         </w:rPr>
         <w:t>Program</w:t>
       </w:r>
@@ -1832,14 +2077,16 @@
           <w:color w:val="000000"/>
           <w:sz w:val="19"/>
           <w:szCs w:val="19"/>
-        </w:rPr>
-      </w:pPr>
-      <w:r>
-        <w:rPr>
-          <w:rFonts w:ascii="Consolas" w:hAnsi="Consolas" w:cs="Consolas"/>
-          <w:color w:val="000000"/>
-          <w:sz w:val="19"/>
-          <w:szCs w:val="19"/>
+          <w:lang w:val="en-US"/>
+        </w:rPr>
+      </w:pPr>
+      <w:r>
+        <w:rPr>
+          <w:rFonts w:ascii="Consolas" w:hAnsi="Consolas" w:cs="Consolas"/>
+          <w:color w:val="000000"/>
+          <w:sz w:val="19"/>
+          <w:szCs w:val="19"/>
+          <w:lang w:val="en-US"/>
         </w:rPr>
         <w:t xml:space="preserve">   {</w:t>
       </w:r>
@@ -1928,6 +2175,7 @@
         </w:rPr>
         <w:t xml:space="preserve"> path = </w:t>
       </w:r>
+      <w:proofErr w:type="gramStart"/>
       <w:r>
         <w:rPr>
           <w:rFonts w:ascii="Consolas" w:hAnsi="Consolas" w:cs="Consolas"/>
@@ -1936,7 +2184,18 @@
           <w:szCs w:val="19"/>
           <w:lang w:val="en-US"/>
         </w:rPr>
-        <w:t>"../../../files/"</w:t>
+        <w:t>"..</w:t>
+      </w:r>
+      <w:proofErr w:type="gramEnd"/>
+      <w:r>
+        <w:rPr>
+          <w:rFonts w:ascii="Consolas" w:hAnsi="Consolas" w:cs="Consolas"/>
+          <w:color w:val="A31515"/>
+          <w:sz w:val="19"/>
+          <w:szCs w:val="19"/>
+          <w:lang w:val="en-US"/>
+        </w:rPr>
+        <w:t>/../../files/"</w:t>
       </w:r>
       <w:r>
         <w:rPr>
@@ -2013,6 +2272,7 @@
         </w:rPr>
         <w:t xml:space="preserve"> Main(</w:t>
       </w:r>
+      <w:proofErr w:type="gramStart"/>
       <w:r>
         <w:rPr>
           <w:rFonts w:ascii="Consolas" w:hAnsi="Consolas" w:cs="Consolas"/>
@@ -2031,7 +2291,40 @@
           <w:szCs w:val="19"/>
           <w:lang w:val="en-US"/>
         </w:rPr>
-        <w:t>[] args)</w:t>
+        <w:t>[</w:t>
+      </w:r>
+      <w:proofErr w:type="gramEnd"/>
+      <w:r>
+        <w:rPr>
+          <w:rFonts w:ascii="Consolas" w:hAnsi="Consolas" w:cs="Consolas"/>
+          <w:color w:val="000000"/>
+          <w:sz w:val="19"/>
+          <w:szCs w:val="19"/>
+          <w:lang w:val="en-US"/>
+        </w:rPr>
+        <w:t xml:space="preserve">] </w:t>
+      </w:r>
+      <w:proofErr w:type="spellStart"/>
+      <w:r>
+        <w:rPr>
+          <w:rFonts w:ascii="Consolas" w:hAnsi="Consolas" w:cs="Consolas"/>
+          <w:color w:val="000000"/>
+          <w:sz w:val="19"/>
+          <w:szCs w:val="19"/>
+          <w:lang w:val="en-US"/>
+        </w:rPr>
+        <w:t>args</w:t>
+      </w:r>
+      <w:proofErr w:type="spellEnd"/>
+      <w:r>
+        <w:rPr>
+          <w:rFonts w:ascii="Consolas" w:hAnsi="Consolas" w:cs="Consolas"/>
+          <w:color w:val="000000"/>
+          <w:sz w:val="19"/>
+          <w:szCs w:val="19"/>
+          <w:lang w:val="en-US"/>
+        </w:rPr>
+        <w:t>)</w:t>
       </w:r>
     </w:p>
     <w:p>
@@ -2231,7 +2524,29 @@
           <w:szCs w:val="19"/>
           <w:lang w:val="en-US"/>
         </w:rPr>
-        <w:t xml:space="preserve">            Console.WriteLine(</w:t>
+        <w:t xml:space="preserve">            </w:t>
+      </w:r>
+      <w:proofErr w:type="spellStart"/>
+      <w:r>
+        <w:rPr>
+          <w:rFonts w:ascii="Consolas" w:hAnsi="Consolas" w:cs="Consolas"/>
+          <w:color w:val="000000"/>
+          <w:sz w:val="19"/>
+          <w:szCs w:val="19"/>
+          <w:lang w:val="en-US"/>
+        </w:rPr>
+        <w:t>Console.WriteLine</w:t>
+      </w:r>
+      <w:proofErr w:type="spellEnd"/>
+      <w:r>
+        <w:rPr>
+          <w:rFonts w:ascii="Consolas" w:hAnsi="Consolas" w:cs="Consolas"/>
+          <w:color w:val="000000"/>
+          <w:sz w:val="19"/>
+          <w:szCs w:val="19"/>
+          <w:lang w:val="en-US"/>
+        </w:rPr>
+        <w:t>(</w:t>
       </w:r>
       <w:r>
         <w:rPr>
@@ -2314,7 +2629,29 @@
           <w:szCs w:val="19"/>
           <w:lang w:val="en-US"/>
         </w:rPr>
-        <w:t xml:space="preserve">            Console.WriteLine(</w:t>
+        <w:t xml:space="preserve">            </w:t>
+      </w:r>
+      <w:proofErr w:type="spellStart"/>
+      <w:r>
+        <w:rPr>
+          <w:rFonts w:ascii="Consolas" w:hAnsi="Consolas" w:cs="Consolas"/>
+          <w:color w:val="000000"/>
+          <w:sz w:val="19"/>
+          <w:szCs w:val="19"/>
+          <w:lang w:val="en-US"/>
+        </w:rPr>
+        <w:t>Console.WriteLine</w:t>
+      </w:r>
+      <w:proofErr w:type="spellEnd"/>
+      <w:r>
+        <w:rPr>
+          <w:rFonts w:ascii="Consolas" w:hAnsi="Consolas" w:cs="Consolas"/>
+          <w:color w:val="000000"/>
+          <w:sz w:val="19"/>
+          <w:szCs w:val="19"/>
+          <w:lang w:val="en-US"/>
+        </w:rPr>
+        <w:t>(</w:t>
       </w:r>
       <w:r>
         <w:rPr>
@@ -2397,7 +2734,29 @@
           <w:szCs w:val="19"/>
           <w:lang w:val="en-US"/>
         </w:rPr>
-        <w:t xml:space="preserve">            Console.WriteLine(</w:t>
+        <w:t xml:space="preserve">            </w:t>
+      </w:r>
+      <w:proofErr w:type="spellStart"/>
+      <w:r>
+        <w:rPr>
+          <w:rFonts w:ascii="Consolas" w:hAnsi="Consolas" w:cs="Consolas"/>
+          <w:color w:val="000000"/>
+          <w:sz w:val="19"/>
+          <w:szCs w:val="19"/>
+          <w:lang w:val="en-US"/>
+        </w:rPr>
+        <w:t>Console.WriteLine</w:t>
+      </w:r>
+      <w:proofErr w:type="spellEnd"/>
+      <w:r>
+        <w:rPr>
+          <w:rFonts w:ascii="Consolas" w:hAnsi="Consolas" w:cs="Consolas"/>
+          <w:color w:val="000000"/>
+          <w:sz w:val="19"/>
+          <w:szCs w:val="19"/>
+          <w:lang w:val="en-US"/>
+        </w:rPr>
+        <w:t>(</w:t>
       </w:r>
       <w:r>
         <w:rPr>
@@ -2480,7 +2839,29 @@
           <w:szCs w:val="19"/>
           <w:lang w:val="en-US"/>
         </w:rPr>
-        <w:t xml:space="preserve">            Console.WriteLine(</w:t>
+        <w:t xml:space="preserve">            </w:t>
+      </w:r>
+      <w:proofErr w:type="spellStart"/>
+      <w:r>
+        <w:rPr>
+          <w:rFonts w:ascii="Consolas" w:hAnsi="Consolas" w:cs="Consolas"/>
+          <w:color w:val="000000"/>
+          <w:sz w:val="19"/>
+          <w:szCs w:val="19"/>
+          <w:lang w:val="en-US"/>
+        </w:rPr>
+        <w:t>Console.WriteLine</w:t>
+      </w:r>
+      <w:proofErr w:type="spellEnd"/>
+      <w:r>
+        <w:rPr>
+          <w:rFonts w:ascii="Consolas" w:hAnsi="Consolas" w:cs="Consolas"/>
+          <w:color w:val="000000"/>
+          <w:sz w:val="19"/>
+          <w:szCs w:val="19"/>
+          <w:lang w:val="en-US"/>
+        </w:rPr>
+        <w:t>(</w:t>
       </w:r>
       <w:r>
         <w:rPr>
@@ -2602,14 +2983,25 @@
         </w:rPr>
         <w:t xml:space="preserve">            </w:t>
       </w:r>
-      <w:r>
-        <w:rPr>
-          <w:rFonts w:ascii="Consolas" w:hAnsi="Consolas" w:cs="Consolas"/>
-          <w:color w:val="000000"/>
-          <w:sz w:val="19"/>
-          <w:szCs w:val="19"/>
-        </w:rPr>
-        <w:t>Console.WriteLine(</w:t>
+      <w:proofErr w:type="spellStart"/>
+      <w:r>
+        <w:rPr>
+          <w:rFonts w:ascii="Consolas" w:hAnsi="Consolas" w:cs="Consolas"/>
+          <w:color w:val="000000"/>
+          <w:sz w:val="19"/>
+          <w:szCs w:val="19"/>
+        </w:rPr>
+        <w:t>Console.WriteLine</w:t>
+      </w:r>
+      <w:proofErr w:type="spellEnd"/>
+      <w:r>
+        <w:rPr>
+          <w:rFonts w:ascii="Consolas" w:hAnsi="Consolas" w:cs="Consolas"/>
+          <w:color w:val="000000"/>
+          <w:sz w:val="19"/>
+          <w:szCs w:val="19"/>
+        </w:rPr>
+        <w:t>(</w:t>
       </w:r>
       <w:r>
         <w:rPr>
@@ -2653,15 +3045,27 @@
         </w:rPr>
         <w:t xml:space="preserve">            </w:t>
       </w:r>
-      <w:r>
-        <w:rPr>
-          <w:rFonts w:ascii="Consolas" w:hAnsi="Consolas" w:cs="Consolas"/>
-          <w:color w:val="000000"/>
-          <w:sz w:val="19"/>
-          <w:szCs w:val="19"/>
-          <w:lang w:val="en-US"/>
-        </w:rPr>
-        <w:t>Console.WriteLine(</w:t>
+      <w:proofErr w:type="spellStart"/>
+      <w:r>
+        <w:rPr>
+          <w:rFonts w:ascii="Consolas" w:hAnsi="Consolas" w:cs="Consolas"/>
+          <w:color w:val="000000"/>
+          <w:sz w:val="19"/>
+          <w:szCs w:val="19"/>
+          <w:lang w:val="en-US"/>
+        </w:rPr>
+        <w:t>Console.WriteLine</w:t>
+      </w:r>
+      <w:proofErr w:type="spellEnd"/>
+      <w:r>
+        <w:rPr>
+          <w:rFonts w:ascii="Consolas" w:hAnsi="Consolas" w:cs="Consolas"/>
+          <w:color w:val="000000"/>
+          <w:sz w:val="19"/>
+          <w:szCs w:val="19"/>
+          <w:lang w:val="en-US"/>
+        </w:rPr>
+        <w:t>(</w:t>
       </w:r>
       <w:r>
         <w:rPr>
@@ -2673,6 +3077,7 @@
         </w:rPr>
         <w:t xml:space="preserve">"&lt;0&gt; </w:t>
       </w:r>
+      <w:proofErr w:type="gramStart"/>
       <w:r>
         <w:rPr>
           <w:rFonts w:ascii="Consolas" w:hAnsi="Consolas" w:cs="Consolas"/>
@@ -2690,7 +3095,18 @@
           <w:szCs w:val="19"/>
           <w:lang w:val="en-US"/>
         </w:rPr>
-        <w:t>("</w:t>
+        <w:t>(</w:t>
+      </w:r>
+      <w:proofErr w:type="gramEnd"/>
+      <w:r>
+        <w:rPr>
+          <w:rFonts w:ascii="Consolas" w:hAnsi="Consolas" w:cs="Consolas"/>
+          <w:color w:val="A31515"/>
+          <w:sz w:val="19"/>
+          <w:szCs w:val="19"/>
+          <w:lang w:val="en-US"/>
+        </w:rPr>
+        <w:t>"</w:t>
       </w:r>
       <w:r>
         <w:rPr>
@@ -2760,7 +3176,29 @@
           <w:szCs w:val="19"/>
           <w:lang w:val="en-US"/>
         </w:rPr>
-        <w:t xml:space="preserve"> choice = Console.ReadLine();</w:t>
+        <w:t xml:space="preserve"> choice = </w:t>
+      </w:r>
+      <w:proofErr w:type="spellStart"/>
+      <w:r>
+        <w:rPr>
+          <w:rFonts w:ascii="Consolas" w:hAnsi="Consolas" w:cs="Consolas"/>
+          <w:color w:val="000000"/>
+          <w:sz w:val="19"/>
+          <w:szCs w:val="19"/>
+          <w:lang w:val="en-US"/>
+        </w:rPr>
+        <w:t>Console.ReadLine</w:t>
+      </w:r>
+      <w:proofErr w:type="spellEnd"/>
+      <w:r>
+        <w:rPr>
+          <w:rFonts w:ascii="Consolas" w:hAnsi="Consolas" w:cs="Consolas"/>
+          <w:color w:val="000000"/>
+          <w:sz w:val="19"/>
+          <w:szCs w:val="19"/>
+          <w:lang w:val="en-US"/>
+        </w:rPr>
+        <w:t>();</w:t>
       </w:r>
     </w:p>
     <w:p>
@@ -2960,7 +3398,29 @@
           <w:szCs w:val="19"/>
           <w:lang w:val="en-US"/>
         </w:rPr>
-        <w:t xml:space="preserve">                  Console.WriteLine(</w:t>
+        <w:t xml:space="preserve">                  </w:t>
+      </w:r>
+      <w:proofErr w:type="spellStart"/>
+      <w:r>
+        <w:rPr>
+          <w:rFonts w:ascii="Consolas" w:hAnsi="Consolas" w:cs="Consolas"/>
+          <w:color w:val="000000"/>
+          <w:sz w:val="19"/>
+          <w:szCs w:val="19"/>
+          <w:lang w:val="en-US"/>
+        </w:rPr>
+        <w:t>Console.WriteLine</w:t>
+      </w:r>
+      <w:proofErr w:type="spellEnd"/>
+      <w:r>
+        <w:rPr>
+          <w:rFonts w:ascii="Consolas" w:hAnsi="Consolas" w:cs="Consolas"/>
+          <w:color w:val="000000"/>
+          <w:sz w:val="19"/>
+          <w:szCs w:val="19"/>
+          <w:lang w:val="en-US"/>
+        </w:rPr>
+        <w:t>(</w:t>
       </w:r>
       <w:r>
         <w:rPr>
@@ -3120,7 +3580,51 @@
           <w:szCs w:val="19"/>
           <w:lang w:val="en-US"/>
         </w:rPr>
-        <w:t xml:space="preserve"> inFileName = Console.ReadLine();</w:t>
+        <w:t xml:space="preserve"> </w:t>
+      </w:r>
+      <w:proofErr w:type="spellStart"/>
+      <w:r>
+        <w:rPr>
+          <w:rFonts w:ascii="Consolas" w:hAnsi="Consolas" w:cs="Consolas"/>
+          <w:color w:val="000000"/>
+          <w:sz w:val="19"/>
+          <w:szCs w:val="19"/>
+          <w:lang w:val="en-US"/>
+        </w:rPr>
+        <w:t>inFileName</w:t>
+      </w:r>
+      <w:proofErr w:type="spellEnd"/>
+      <w:r>
+        <w:rPr>
+          <w:rFonts w:ascii="Consolas" w:hAnsi="Consolas" w:cs="Consolas"/>
+          <w:color w:val="000000"/>
+          <w:sz w:val="19"/>
+          <w:szCs w:val="19"/>
+          <w:lang w:val="en-US"/>
+        </w:rPr>
+        <w:t xml:space="preserve"> = </w:t>
+      </w:r>
+      <w:proofErr w:type="spellStart"/>
+      <w:r>
+        <w:rPr>
+          <w:rFonts w:ascii="Consolas" w:hAnsi="Consolas" w:cs="Consolas"/>
+          <w:color w:val="000000"/>
+          <w:sz w:val="19"/>
+          <w:szCs w:val="19"/>
+          <w:lang w:val="en-US"/>
+        </w:rPr>
+        <w:t>Console.ReadLine</w:t>
+      </w:r>
+      <w:proofErr w:type="spellEnd"/>
+      <w:r>
+        <w:rPr>
+          <w:rFonts w:ascii="Consolas" w:hAnsi="Consolas" w:cs="Consolas"/>
+          <w:color w:val="000000"/>
+          <w:sz w:val="19"/>
+          <w:szCs w:val="19"/>
+          <w:lang w:val="en-US"/>
+        </w:rPr>
+        <w:t>();</w:t>
       </w:r>
     </w:p>
     <w:p>
@@ -3147,6 +3651,7 @@
         </w:rPr>
         <w:t xml:space="preserve">                  </w:t>
       </w:r>
+      <w:proofErr w:type="gramStart"/>
       <w:r>
         <w:rPr>
           <w:rFonts w:ascii="Consolas" w:hAnsi="Consolas" w:cs="Consolas"/>
@@ -3165,7 +3670,40 @@
           <w:szCs w:val="19"/>
           <w:lang w:val="en-US"/>
         </w:rPr>
-        <w:t>[] toEncrypt;</w:t>
+        <w:t>[</w:t>
+      </w:r>
+      <w:proofErr w:type="gramEnd"/>
+      <w:r>
+        <w:rPr>
+          <w:rFonts w:ascii="Consolas" w:hAnsi="Consolas" w:cs="Consolas"/>
+          <w:color w:val="000000"/>
+          <w:sz w:val="19"/>
+          <w:szCs w:val="19"/>
+          <w:lang w:val="en-US"/>
+        </w:rPr>
+        <w:t xml:space="preserve">] </w:t>
+      </w:r>
+      <w:proofErr w:type="spellStart"/>
+      <w:r>
+        <w:rPr>
+          <w:rFonts w:ascii="Consolas" w:hAnsi="Consolas" w:cs="Consolas"/>
+          <w:color w:val="000000"/>
+          <w:sz w:val="19"/>
+          <w:szCs w:val="19"/>
+          <w:lang w:val="en-US"/>
+        </w:rPr>
+        <w:t>toEncrypt</w:t>
+      </w:r>
+      <w:proofErr w:type="spellEnd"/>
+      <w:r>
+        <w:rPr>
+          <w:rFonts w:ascii="Consolas" w:hAnsi="Consolas" w:cs="Consolas"/>
+          <w:color w:val="000000"/>
+          <w:sz w:val="19"/>
+          <w:szCs w:val="19"/>
+          <w:lang w:val="en-US"/>
+        </w:rPr>
+        <w:t>;</w:t>
       </w:r>
     </w:p>
     <w:p>
@@ -3250,7 +3788,73 @@
           <w:szCs w:val="19"/>
           <w:lang w:val="en-US"/>
         </w:rPr>
-        <w:t xml:space="preserve">                     toEncrypt = File.ReadAllBytes(path + inFileName);</w:t>
+        <w:t xml:space="preserve">                     </w:t>
+      </w:r>
+      <w:proofErr w:type="spellStart"/>
+      <w:r>
+        <w:rPr>
+          <w:rFonts w:ascii="Consolas" w:hAnsi="Consolas" w:cs="Consolas"/>
+          <w:color w:val="000000"/>
+          <w:sz w:val="19"/>
+          <w:szCs w:val="19"/>
+          <w:lang w:val="en-US"/>
+        </w:rPr>
+        <w:t>toEncrypt</w:t>
+      </w:r>
+      <w:proofErr w:type="spellEnd"/>
+      <w:r>
+        <w:rPr>
+          <w:rFonts w:ascii="Consolas" w:hAnsi="Consolas" w:cs="Consolas"/>
+          <w:color w:val="000000"/>
+          <w:sz w:val="19"/>
+          <w:szCs w:val="19"/>
+          <w:lang w:val="en-US"/>
+        </w:rPr>
+        <w:t xml:space="preserve"> = </w:t>
+      </w:r>
+      <w:proofErr w:type="spellStart"/>
+      <w:r>
+        <w:rPr>
+          <w:rFonts w:ascii="Consolas" w:hAnsi="Consolas" w:cs="Consolas"/>
+          <w:color w:val="000000"/>
+          <w:sz w:val="19"/>
+          <w:szCs w:val="19"/>
+          <w:lang w:val="en-US"/>
+        </w:rPr>
+        <w:t>File.ReadAllBytes</w:t>
+      </w:r>
+      <w:proofErr w:type="spellEnd"/>
+      <w:r>
+        <w:rPr>
+          <w:rFonts w:ascii="Consolas" w:hAnsi="Consolas" w:cs="Consolas"/>
+          <w:color w:val="000000"/>
+          <w:sz w:val="19"/>
+          <w:szCs w:val="19"/>
+          <w:lang w:val="en-US"/>
+        </w:rPr>
+        <w:t xml:space="preserve">(path + </w:t>
+      </w:r>
+      <w:proofErr w:type="spellStart"/>
+      <w:r>
+        <w:rPr>
+          <w:rFonts w:ascii="Consolas" w:hAnsi="Consolas" w:cs="Consolas"/>
+          <w:color w:val="000000"/>
+          <w:sz w:val="19"/>
+          <w:szCs w:val="19"/>
+          <w:lang w:val="en-US"/>
+        </w:rPr>
+        <w:t>inFileName</w:t>
+      </w:r>
+      <w:proofErr w:type="spellEnd"/>
+      <w:r>
+        <w:rPr>
+          <w:rFonts w:ascii="Consolas" w:hAnsi="Consolas" w:cs="Consolas"/>
+          <w:color w:val="000000"/>
+          <w:sz w:val="19"/>
+          <w:szCs w:val="19"/>
+          <w:lang w:val="en-US"/>
+        </w:rPr>
+        <w:t>);</w:t>
       </w:r>
     </w:p>
     <w:p>
@@ -3370,7 +3974,29 @@
           <w:szCs w:val="19"/>
           <w:lang w:val="en-US"/>
         </w:rPr>
-        <w:t xml:space="preserve">                     Console.WriteLine(</w:t>
+        <w:t xml:space="preserve">                     </w:t>
+      </w:r>
+      <w:proofErr w:type="spellStart"/>
+      <w:r>
+        <w:rPr>
+          <w:rFonts w:ascii="Consolas" w:hAnsi="Consolas" w:cs="Consolas"/>
+          <w:color w:val="000000"/>
+          <w:sz w:val="19"/>
+          <w:szCs w:val="19"/>
+          <w:lang w:val="en-US"/>
+        </w:rPr>
+        <w:t>Console.WriteLine</w:t>
+      </w:r>
+      <w:proofErr w:type="spellEnd"/>
+      <w:r>
+        <w:rPr>
+          <w:rFonts w:ascii="Consolas" w:hAnsi="Consolas" w:cs="Consolas"/>
+          <w:color w:val="000000"/>
+          <w:sz w:val="19"/>
+          <w:szCs w:val="19"/>
+          <w:lang w:val="en-US"/>
+        </w:rPr>
+        <w:t>(</w:t>
       </w:r>
       <w:r>
         <w:rPr>
@@ -3473,6 +4099,7 @@
         </w:rPr>
         <w:t xml:space="preserve">                     </w:t>
       </w:r>
+      <w:proofErr w:type="spellStart"/>
       <w:r>
         <w:rPr>
           <w:rFonts w:ascii="Consolas" w:hAnsi="Consolas" w:cs="Consolas"/>
@@ -3482,6 +4109,7 @@
         </w:rPr>
         <w:t>break</w:t>
       </w:r>
+      <w:proofErr w:type="spellEnd"/>
       <w:r>
         <w:rPr>
           <w:rFonts w:ascii="Consolas" w:hAnsi="Consolas" w:cs="Consolas"/>
@@ -3549,7 +4177,27 @@
           <w:sz w:val="19"/>
           <w:szCs w:val="19"/>
         </w:rPr>
-        <w:t xml:space="preserve">                  Console.WriteLine(</w:t>
+        <w:t xml:space="preserve">                  </w:t>
+      </w:r>
+      <w:proofErr w:type="spellStart"/>
+      <w:r>
+        <w:rPr>
+          <w:rFonts w:ascii="Consolas" w:hAnsi="Consolas" w:cs="Consolas"/>
+          <w:color w:val="000000"/>
+          <w:sz w:val="19"/>
+          <w:szCs w:val="19"/>
+        </w:rPr>
+        <w:t>Console.WriteLine</w:t>
+      </w:r>
+      <w:proofErr w:type="spellEnd"/>
+      <w:r>
+        <w:rPr>
+          <w:rFonts w:ascii="Consolas" w:hAnsi="Consolas" w:cs="Consolas"/>
+          <w:color w:val="000000"/>
+          <w:sz w:val="19"/>
+          <w:szCs w:val="19"/>
+        </w:rPr>
+        <w:t>(</w:t>
       </w:r>
       <w:r>
         <w:rPr>
@@ -3612,7 +4260,51 @@
           <w:szCs w:val="19"/>
           <w:lang w:val="en-US"/>
         </w:rPr>
-        <w:t xml:space="preserve"> outFileName = Console.ReadLine();</w:t>
+        <w:t xml:space="preserve"> </w:t>
+      </w:r>
+      <w:proofErr w:type="spellStart"/>
+      <w:r>
+        <w:rPr>
+          <w:rFonts w:ascii="Consolas" w:hAnsi="Consolas" w:cs="Consolas"/>
+          <w:color w:val="000000"/>
+          <w:sz w:val="19"/>
+          <w:szCs w:val="19"/>
+          <w:lang w:val="en-US"/>
+        </w:rPr>
+        <w:t>outFileName</w:t>
+      </w:r>
+      <w:proofErr w:type="spellEnd"/>
+      <w:r>
+        <w:rPr>
+          <w:rFonts w:ascii="Consolas" w:hAnsi="Consolas" w:cs="Consolas"/>
+          <w:color w:val="000000"/>
+          <w:sz w:val="19"/>
+          <w:szCs w:val="19"/>
+          <w:lang w:val="en-US"/>
+        </w:rPr>
+        <w:t xml:space="preserve"> = </w:t>
+      </w:r>
+      <w:proofErr w:type="spellStart"/>
+      <w:r>
+        <w:rPr>
+          <w:rFonts w:ascii="Consolas" w:hAnsi="Consolas" w:cs="Consolas"/>
+          <w:color w:val="000000"/>
+          <w:sz w:val="19"/>
+          <w:szCs w:val="19"/>
+          <w:lang w:val="en-US"/>
+        </w:rPr>
+        <w:t>Console.ReadLine</w:t>
+      </w:r>
+      <w:proofErr w:type="spellEnd"/>
+      <w:r>
+        <w:rPr>
+          <w:rFonts w:ascii="Consolas" w:hAnsi="Consolas" w:cs="Consolas"/>
+          <w:color w:val="000000"/>
+          <w:sz w:val="19"/>
+          <w:szCs w:val="19"/>
+          <w:lang w:val="en-US"/>
+        </w:rPr>
+        <w:t>();</w:t>
       </w:r>
     </w:p>
     <w:p>
@@ -3652,7 +4344,29 @@
           <w:szCs w:val="19"/>
           <w:lang w:val="en-US"/>
         </w:rPr>
-        <w:t xml:space="preserve">                  Console.WriteLine(</w:t>
+        <w:t xml:space="preserve">                  </w:t>
+      </w:r>
+      <w:proofErr w:type="spellStart"/>
+      <w:r>
+        <w:rPr>
+          <w:rFonts w:ascii="Consolas" w:hAnsi="Consolas" w:cs="Consolas"/>
+          <w:color w:val="000000"/>
+          <w:sz w:val="19"/>
+          <w:szCs w:val="19"/>
+          <w:lang w:val="en-US"/>
+        </w:rPr>
+        <w:t>Console.WriteLine</w:t>
+      </w:r>
+      <w:proofErr w:type="spellEnd"/>
+      <w:r>
+        <w:rPr>
+          <w:rFonts w:ascii="Consolas" w:hAnsi="Consolas" w:cs="Consolas"/>
+          <w:color w:val="000000"/>
+          <w:sz w:val="19"/>
+          <w:szCs w:val="19"/>
+          <w:lang w:val="en-US"/>
+        </w:rPr>
+        <w:t>(</w:t>
       </w:r>
       <w:r>
         <w:rPr>
@@ -3775,6 +4489,7 @@
         </w:rPr>
         <w:t xml:space="preserve">                  </w:t>
       </w:r>
+      <w:proofErr w:type="gramStart"/>
       <w:r>
         <w:rPr>
           <w:rFonts w:ascii="Consolas" w:hAnsi="Consolas" w:cs="Consolas"/>
@@ -3793,7 +4508,40 @@
           <w:szCs w:val="19"/>
           <w:lang w:val="en-US"/>
         </w:rPr>
-        <w:t>[] password = Encoding.UTF8.GetBytes(Console.ReadLine());</w:t>
+        <w:t>[</w:t>
+      </w:r>
+      <w:proofErr w:type="gramEnd"/>
+      <w:r>
+        <w:rPr>
+          <w:rFonts w:ascii="Consolas" w:hAnsi="Consolas" w:cs="Consolas"/>
+          <w:color w:val="000000"/>
+          <w:sz w:val="19"/>
+          <w:szCs w:val="19"/>
+          <w:lang w:val="en-US"/>
+        </w:rPr>
+        <w:t>] password = Encoding.UTF8.GetBytes(</w:t>
+      </w:r>
+      <w:proofErr w:type="spellStart"/>
+      <w:r>
+        <w:rPr>
+          <w:rFonts w:ascii="Consolas" w:hAnsi="Consolas" w:cs="Consolas"/>
+          <w:color w:val="000000"/>
+          <w:sz w:val="19"/>
+          <w:szCs w:val="19"/>
+          <w:lang w:val="en-US"/>
+        </w:rPr>
+        <w:t>Console.ReadLine</w:t>
+      </w:r>
+      <w:proofErr w:type="spellEnd"/>
+      <w:r>
+        <w:rPr>
+          <w:rFonts w:ascii="Consolas" w:hAnsi="Consolas" w:cs="Consolas"/>
+          <w:color w:val="000000"/>
+          <w:sz w:val="19"/>
+          <w:szCs w:val="19"/>
+          <w:lang w:val="en-US"/>
+        </w:rPr>
+        <w:t>());</w:t>
       </w:r>
     </w:p>
     <w:p>
@@ -3833,7 +4581,129 @@
           <w:szCs w:val="19"/>
           <w:lang w:val="en-US"/>
         </w:rPr>
-        <w:t xml:space="preserve">                  File.WriteAllBytes(path + outFileName, Encrypt(toEncrypt, password, GetHashAlgorithm(), CipherMode.CBC));</w:t>
+        <w:t xml:space="preserve">                  </w:t>
+      </w:r>
+      <w:proofErr w:type="spellStart"/>
+      <w:r>
+        <w:rPr>
+          <w:rFonts w:ascii="Consolas" w:hAnsi="Consolas" w:cs="Consolas"/>
+          <w:color w:val="000000"/>
+          <w:sz w:val="19"/>
+          <w:szCs w:val="19"/>
+          <w:lang w:val="en-US"/>
+        </w:rPr>
+        <w:t>File.WriteAllBytes</w:t>
+      </w:r>
+      <w:proofErr w:type="spellEnd"/>
+      <w:r>
+        <w:rPr>
+          <w:rFonts w:ascii="Consolas" w:hAnsi="Consolas" w:cs="Consolas"/>
+          <w:color w:val="000000"/>
+          <w:sz w:val="19"/>
+          <w:szCs w:val="19"/>
+          <w:lang w:val="en-US"/>
+        </w:rPr>
+        <w:t xml:space="preserve">(path + </w:t>
+      </w:r>
+      <w:proofErr w:type="spellStart"/>
+      <w:r>
+        <w:rPr>
+          <w:rFonts w:ascii="Consolas" w:hAnsi="Consolas" w:cs="Consolas"/>
+          <w:color w:val="000000"/>
+          <w:sz w:val="19"/>
+          <w:szCs w:val="19"/>
+          <w:lang w:val="en-US"/>
+        </w:rPr>
+        <w:t>outFileName</w:t>
+      </w:r>
+      <w:proofErr w:type="spellEnd"/>
+      <w:r>
+        <w:rPr>
+          <w:rFonts w:ascii="Consolas" w:hAnsi="Consolas" w:cs="Consolas"/>
+          <w:color w:val="000000"/>
+          <w:sz w:val="19"/>
+          <w:szCs w:val="19"/>
+          <w:lang w:val="en-US"/>
+        </w:rPr>
+        <w:t xml:space="preserve">, </w:t>
+      </w:r>
+      <w:proofErr w:type="gramStart"/>
+      <w:r>
+        <w:rPr>
+          <w:rFonts w:ascii="Consolas" w:hAnsi="Consolas" w:cs="Consolas"/>
+          <w:color w:val="000000"/>
+          <w:sz w:val="19"/>
+          <w:szCs w:val="19"/>
+          <w:lang w:val="en-US"/>
+        </w:rPr>
+        <w:t>Encrypt(</w:t>
+      </w:r>
+      <w:proofErr w:type="spellStart"/>
+      <w:proofErr w:type="gramEnd"/>
+      <w:r>
+        <w:rPr>
+          <w:rFonts w:ascii="Consolas" w:hAnsi="Consolas" w:cs="Consolas"/>
+          <w:color w:val="000000"/>
+          <w:sz w:val="19"/>
+          <w:szCs w:val="19"/>
+          <w:lang w:val="en-US"/>
+        </w:rPr>
+        <w:t>toEncrypt</w:t>
+      </w:r>
+      <w:proofErr w:type="spellEnd"/>
+      <w:r>
+        <w:rPr>
+          <w:rFonts w:ascii="Consolas" w:hAnsi="Consolas" w:cs="Consolas"/>
+          <w:color w:val="000000"/>
+          <w:sz w:val="19"/>
+          <w:szCs w:val="19"/>
+          <w:lang w:val="en-US"/>
+        </w:rPr>
+        <w:t xml:space="preserve">, password, </w:t>
+      </w:r>
+      <w:proofErr w:type="spellStart"/>
+      <w:r>
+        <w:rPr>
+          <w:rFonts w:ascii="Consolas" w:hAnsi="Consolas" w:cs="Consolas"/>
+          <w:color w:val="000000"/>
+          <w:sz w:val="19"/>
+          <w:szCs w:val="19"/>
+          <w:lang w:val="en-US"/>
+        </w:rPr>
+        <w:t>GetHashAlgorithm</w:t>
+      </w:r>
+      <w:proofErr w:type="spellEnd"/>
+      <w:r>
+        <w:rPr>
+          <w:rFonts w:ascii="Consolas" w:hAnsi="Consolas" w:cs="Consolas"/>
+          <w:color w:val="000000"/>
+          <w:sz w:val="19"/>
+          <w:szCs w:val="19"/>
+          <w:lang w:val="en-US"/>
+        </w:rPr>
+        <w:t xml:space="preserve">(), </w:t>
+      </w:r>
+      <w:proofErr w:type="spellStart"/>
+      <w:r>
+        <w:rPr>
+          <w:rFonts w:ascii="Consolas" w:hAnsi="Consolas" w:cs="Consolas"/>
+          <w:color w:val="000000"/>
+          <w:sz w:val="19"/>
+          <w:szCs w:val="19"/>
+          <w:lang w:val="en-US"/>
+        </w:rPr>
+        <w:t>CipherMode.CBC</w:t>
+      </w:r>
+      <w:proofErr w:type="spellEnd"/>
+      <w:r>
+        <w:rPr>
+          <w:rFonts w:ascii="Consolas" w:hAnsi="Consolas" w:cs="Consolas"/>
+          <w:color w:val="000000"/>
+          <w:sz w:val="19"/>
+          <w:szCs w:val="19"/>
+          <w:lang w:val="en-US"/>
+        </w:rPr>
+        <w:t>));</w:t>
       </w:r>
     </w:p>
     <w:p>
@@ -3874,14 +4744,25 @@
         </w:rPr>
         <w:t xml:space="preserve">                  </w:t>
       </w:r>
-      <w:r>
-        <w:rPr>
-          <w:rFonts w:ascii="Consolas" w:hAnsi="Consolas" w:cs="Consolas"/>
-          <w:color w:val="000000"/>
-          <w:sz w:val="19"/>
-          <w:szCs w:val="19"/>
-        </w:rPr>
-        <w:t>Console.WriteLine(</w:t>
+      <w:proofErr w:type="spellStart"/>
+      <w:r>
+        <w:rPr>
+          <w:rFonts w:ascii="Consolas" w:hAnsi="Consolas" w:cs="Consolas"/>
+          <w:color w:val="000000"/>
+          <w:sz w:val="19"/>
+          <w:szCs w:val="19"/>
+        </w:rPr>
+        <w:t>Console.WriteLine</w:t>
+      </w:r>
+      <w:proofErr w:type="spellEnd"/>
+      <w:r>
+        <w:rPr>
+          <w:rFonts w:ascii="Consolas" w:hAnsi="Consolas" w:cs="Consolas"/>
+          <w:color w:val="000000"/>
+          <w:sz w:val="19"/>
+          <w:szCs w:val="19"/>
+        </w:rPr>
+        <w:t>(</w:t>
       </w:r>
       <w:r>
         <w:rPr>
@@ -3924,6 +4805,7 @@
         </w:rPr>
         <w:t xml:space="preserve">                  </w:t>
       </w:r>
+      <w:proofErr w:type="spellStart"/>
       <w:r>
         <w:rPr>
           <w:rFonts w:ascii="Consolas" w:hAnsi="Consolas" w:cs="Consolas"/>
@@ -3933,6 +4815,7 @@
         </w:rPr>
         <w:t>break</w:t>
       </w:r>
+      <w:proofErr w:type="spellEnd"/>
       <w:r>
         <w:rPr>
           <w:rFonts w:ascii="Consolas" w:hAnsi="Consolas" w:cs="Consolas"/>
@@ -3988,6 +4871,7 @@
         </w:rPr>
         <w:t xml:space="preserve">               </w:t>
       </w:r>
+      <w:proofErr w:type="spellStart"/>
       <w:r>
         <w:rPr>
           <w:rFonts w:ascii="Consolas" w:hAnsi="Consolas" w:cs="Consolas"/>
@@ -3997,6 +4881,7 @@
         </w:rPr>
         <w:t>case</w:t>
       </w:r>
+      <w:proofErr w:type="spellEnd"/>
       <w:r>
         <w:rPr>
           <w:rFonts w:ascii="Consolas" w:hAnsi="Consolas" w:cs="Consolas"/>
@@ -4068,7 +4953,27 @@
           <w:sz w:val="19"/>
           <w:szCs w:val="19"/>
         </w:rPr>
-        <w:t xml:space="preserve">                  Console.WriteLine(</w:t>
+        <w:t xml:space="preserve">                  </w:t>
+      </w:r>
+      <w:proofErr w:type="spellStart"/>
+      <w:r>
+        <w:rPr>
+          <w:rFonts w:ascii="Consolas" w:hAnsi="Consolas" w:cs="Consolas"/>
+          <w:color w:val="000000"/>
+          <w:sz w:val="19"/>
+          <w:szCs w:val="19"/>
+        </w:rPr>
+        <w:t>Console.WriteLine</w:t>
+      </w:r>
+      <w:proofErr w:type="spellEnd"/>
+      <w:r>
+        <w:rPr>
+          <w:rFonts w:ascii="Consolas" w:hAnsi="Consolas" w:cs="Consolas"/>
+          <w:color w:val="000000"/>
+          <w:sz w:val="19"/>
+          <w:szCs w:val="19"/>
+        </w:rPr>
+        <w:t>(</w:t>
       </w:r>
       <w:r>
         <w:rPr>
@@ -4130,7 +5035,51 @@
           <w:szCs w:val="19"/>
           <w:lang w:val="en-US"/>
         </w:rPr>
-        <w:t xml:space="preserve"> inFileName = Console.ReadLine();</w:t>
+        <w:t xml:space="preserve"> </w:t>
+      </w:r>
+      <w:proofErr w:type="spellStart"/>
+      <w:r>
+        <w:rPr>
+          <w:rFonts w:ascii="Consolas" w:hAnsi="Consolas" w:cs="Consolas"/>
+          <w:color w:val="000000"/>
+          <w:sz w:val="19"/>
+          <w:szCs w:val="19"/>
+          <w:lang w:val="en-US"/>
+        </w:rPr>
+        <w:t>inFileName</w:t>
+      </w:r>
+      <w:proofErr w:type="spellEnd"/>
+      <w:r>
+        <w:rPr>
+          <w:rFonts w:ascii="Consolas" w:hAnsi="Consolas" w:cs="Consolas"/>
+          <w:color w:val="000000"/>
+          <w:sz w:val="19"/>
+          <w:szCs w:val="19"/>
+          <w:lang w:val="en-US"/>
+        </w:rPr>
+        <w:t xml:space="preserve"> = </w:t>
+      </w:r>
+      <w:proofErr w:type="spellStart"/>
+      <w:r>
+        <w:rPr>
+          <w:rFonts w:ascii="Consolas" w:hAnsi="Consolas" w:cs="Consolas"/>
+          <w:color w:val="000000"/>
+          <w:sz w:val="19"/>
+          <w:szCs w:val="19"/>
+          <w:lang w:val="en-US"/>
+        </w:rPr>
+        <w:t>Console.ReadLine</w:t>
+      </w:r>
+      <w:proofErr w:type="spellEnd"/>
+      <w:r>
+        <w:rPr>
+          <w:rFonts w:ascii="Consolas" w:hAnsi="Consolas" w:cs="Consolas"/>
+          <w:color w:val="000000"/>
+          <w:sz w:val="19"/>
+          <w:szCs w:val="19"/>
+          <w:lang w:val="en-US"/>
+        </w:rPr>
+        <w:t>();</w:t>
       </w:r>
     </w:p>
     <w:p>
@@ -4157,6 +5106,7 @@
         </w:rPr>
         <w:t xml:space="preserve">                  </w:t>
       </w:r>
+      <w:proofErr w:type="gramStart"/>
       <w:r>
         <w:rPr>
           <w:rFonts w:ascii="Consolas" w:hAnsi="Consolas" w:cs="Consolas"/>
@@ -4175,7 +5125,40 @@
           <w:szCs w:val="19"/>
           <w:lang w:val="en-US"/>
         </w:rPr>
-        <w:t>[] toDecrypt;</w:t>
+        <w:t>[</w:t>
+      </w:r>
+      <w:proofErr w:type="gramEnd"/>
+      <w:r>
+        <w:rPr>
+          <w:rFonts w:ascii="Consolas" w:hAnsi="Consolas" w:cs="Consolas"/>
+          <w:color w:val="000000"/>
+          <w:sz w:val="19"/>
+          <w:szCs w:val="19"/>
+          <w:lang w:val="en-US"/>
+        </w:rPr>
+        <w:t xml:space="preserve">] </w:t>
+      </w:r>
+      <w:proofErr w:type="spellStart"/>
+      <w:r>
+        <w:rPr>
+          <w:rFonts w:ascii="Consolas" w:hAnsi="Consolas" w:cs="Consolas"/>
+          <w:color w:val="000000"/>
+          <w:sz w:val="19"/>
+          <w:szCs w:val="19"/>
+          <w:lang w:val="en-US"/>
+        </w:rPr>
+        <w:t>toDecrypt</w:t>
+      </w:r>
+      <w:proofErr w:type="spellEnd"/>
+      <w:r>
+        <w:rPr>
+          <w:rFonts w:ascii="Consolas" w:hAnsi="Consolas" w:cs="Consolas"/>
+          <w:color w:val="000000"/>
+          <w:sz w:val="19"/>
+          <w:szCs w:val="19"/>
+          <w:lang w:val="en-US"/>
+        </w:rPr>
+        <w:t>;</w:t>
       </w:r>
     </w:p>
     <w:p>
@@ -4260,7 +5243,73 @@
           <w:szCs w:val="19"/>
           <w:lang w:val="en-US"/>
         </w:rPr>
-        <w:t xml:space="preserve">                     toDecrypt = File.ReadAllBytes(path + inFileName);</w:t>
+        <w:t xml:space="preserve">                     </w:t>
+      </w:r>
+      <w:proofErr w:type="spellStart"/>
+      <w:r>
+        <w:rPr>
+          <w:rFonts w:ascii="Consolas" w:hAnsi="Consolas" w:cs="Consolas"/>
+          <w:color w:val="000000"/>
+          <w:sz w:val="19"/>
+          <w:szCs w:val="19"/>
+          <w:lang w:val="en-US"/>
+        </w:rPr>
+        <w:t>toDecrypt</w:t>
+      </w:r>
+      <w:proofErr w:type="spellEnd"/>
+      <w:r>
+        <w:rPr>
+          <w:rFonts w:ascii="Consolas" w:hAnsi="Consolas" w:cs="Consolas"/>
+          <w:color w:val="000000"/>
+          <w:sz w:val="19"/>
+          <w:szCs w:val="19"/>
+          <w:lang w:val="en-US"/>
+        </w:rPr>
+        <w:t xml:space="preserve"> = </w:t>
+      </w:r>
+      <w:proofErr w:type="spellStart"/>
+      <w:r>
+        <w:rPr>
+          <w:rFonts w:ascii="Consolas" w:hAnsi="Consolas" w:cs="Consolas"/>
+          <w:color w:val="000000"/>
+          <w:sz w:val="19"/>
+          <w:szCs w:val="19"/>
+          <w:lang w:val="en-US"/>
+        </w:rPr>
+        <w:t>File.ReadAllBytes</w:t>
+      </w:r>
+      <w:proofErr w:type="spellEnd"/>
+      <w:r>
+        <w:rPr>
+          <w:rFonts w:ascii="Consolas" w:hAnsi="Consolas" w:cs="Consolas"/>
+          <w:color w:val="000000"/>
+          <w:sz w:val="19"/>
+          <w:szCs w:val="19"/>
+          <w:lang w:val="en-US"/>
+        </w:rPr>
+        <w:t xml:space="preserve">(path + </w:t>
+      </w:r>
+      <w:proofErr w:type="spellStart"/>
+      <w:r>
+        <w:rPr>
+          <w:rFonts w:ascii="Consolas" w:hAnsi="Consolas" w:cs="Consolas"/>
+          <w:color w:val="000000"/>
+          <w:sz w:val="19"/>
+          <w:szCs w:val="19"/>
+          <w:lang w:val="en-US"/>
+        </w:rPr>
+        <w:t>inFileName</w:t>
+      </w:r>
+      <w:proofErr w:type="spellEnd"/>
+      <w:r>
+        <w:rPr>
+          <w:rFonts w:ascii="Consolas" w:hAnsi="Consolas" w:cs="Consolas"/>
+          <w:color w:val="000000"/>
+          <w:sz w:val="19"/>
+          <w:szCs w:val="19"/>
+          <w:lang w:val="en-US"/>
+        </w:rPr>
+        <w:t>);</w:t>
       </w:r>
     </w:p>
     <w:p>
@@ -4380,7 +5429,29 @@
           <w:szCs w:val="19"/>
           <w:lang w:val="en-US"/>
         </w:rPr>
-        <w:t xml:space="preserve">                     Console.WriteLine(</w:t>
+        <w:t xml:space="preserve">                     </w:t>
+      </w:r>
+      <w:proofErr w:type="spellStart"/>
+      <w:r>
+        <w:rPr>
+          <w:rFonts w:ascii="Consolas" w:hAnsi="Consolas" w:cs="Consolas"/>
+          <w:color w:val="000000"/>
+          <w:sz w:val="19"/>
+          <w:szCs w:val="19"/>
+          <w:lang w:val="en-US"/>
+        </w:rPr>
+        <w:t>Console.WriteLine</w:t>
+      </w:r>
+      <w:proofErr w:type="spellEnd"/>
+      <w:r>
+        <w:rPr>
+          <w:rFonts w:ascii="Consolas" w:hAnsi="Consolas" w:cs="Consolas"/>
+          <w:color w:val="000000"/>
+          <w:sz w:val="19"/>
+          <w:szCs w:val="19"/>
+          <w:lang w:val="en-US"/>
+        </w:rPr>
+        <w:t>(</w:t>
       </w:r>
       <w:r>
         <w:rPr>
@@ -4483,6 +5554,7 @@
         </w:rPr>
         <w:t xml:space="preserve">                     </w:t>
       </w:r>
+      <w:proofErr w:type="spellStart"/>
       <w:r>
         <w:rPr>
           <w:rFonts w:ascii="Consolas" w:hAnsi="Consolas" w:cs="Consolas"/>
@@ -4492,6 +5564,7 @@
         </w:rPr>
         <w:t>break</w:t>
       </w:r>
+      <w:proofErr w:type="spellEnd"/>
       <w:r>
         <w:rPr>
           <w:rFonts w:ascii="Consolas" w:hAnsi="Consolas" w:cs="Consolas"/>
@@ -4559,7 +5632,27 @@
           <w:sz w:val="19"/>
           <w:szCs w:val="19"/>
         </w:rPr>
-        <w:t xml:space="preserve">                  Console.WriteLine(</w:t>
+        <w:t xml:space="preserve">                  </w:t>
+      </w:r>
+      <w:proofErr w:type="spellStart"/>
+      <w:r>
+        <w:rPr>
+          <w:rFonts w:ascii="Consolas" w:hAnsi="Consolas" w:cs="Consolas"/>
+          <w:color w:val="000000"/>
+          <w:sz w:val="19"/>
+          <w:szCs w:val="19"/>
+        </w:rPr>
+        <w:t>Console.WriteLine</w:t>
+      </w:r>
+      <w:proofErr w:type="spellEnd"/>
+      <w:r>
+        <w:rPr>
+          <w:rFonts w:ascii="Consolas" w:hAnsi="Consolas" w:cs="Consolas"/>
+          <w:color w:val="000000"/>
+          <w:sz w:val="19"/>
+          <w:szCs w:val="19"/>
+        </w:rPr>
+        <w:t>(</w:t>
       </w:r>
       <w:r>
         <w:rPr>
@@ -4591,7 +5684,6 @@
           <w:color w:val="000000"/>
           <w:sz w:val="19"/>
           <w:szCs w:val="19"/>
-          <w:lang w:val="en-US"/>
         </w:rPr>
       </w:pPr>
       <w:r>
@@ -4603,25 +5695,65 @@
         </w:rPr>
         <w:t xml:space="preserve">                  </w:t>
       </w:r>
+      <w:proofErr w:type="spellStart"/>
       <w:r>
         <w:rPr>
           <w:rFonts w:ascii="Consolas" w:hAnsi="Consolas" w:cs="Consolas"/>
           <w:color w:val="0000FF"/>
           <w:sz w:val="19"/>
           <w:szCs w:val="19"/>
-          <w:lang w:val="en-US"/>
         </w:rPr>
         <w:t>string</w:t>
       </w:r>
-      <w:r>
-        <w:rPr>
-          <w:rFonts w:ascii="Consolas" w:hAnsi="Consolas" w:cs="Consolas"/>
-          <w:color w:val="000000"/>
-          <w:sz w:val="19"/>
-          <w:szCs w:val="19"/>
-          <w:lang w:val="en-US"/>
-        </w:rPr>
-        <w:t xml:space="preserve"> outFileName = Console.ReadLine();</w:t>
+      <w:proofErr w:type="spellEnd"/>
+      <w:r>
+        <w:rPr>
+          <w:rFonts w:ascii="Consolas" w:hAnsi="Consolas" w:cs="Consolas"/>
+          <w:color w:val="000000"/>
+          <w:sz w:val="19"/>
+          <w:szCs w:val="19"/>
+        </w:rPr>
+        <w:t xml:space="preserve"> </w:t>
+      </w:r>
+      <w:proofErr w:type="spellStart"/>
+      <w:r>
+        <w:rPr>
+          <w:rFonts w:ascii="Consolas" w:hAnsi="Consolas" w:cs="Consolas"/>
+          <w:color w:val="000000"/>
+          <w:sz w:val="19"/>
+          <w:szCs w:val="19"/>
+        </w:rPr>
+        <w:t>outFileName</w:t>
+      </w:r>
+      <w:proofErr w:type="spellEnd"/>
+      <w:r>
+        <w:rPr>
+          <w:rFonts w:ascii="Consolas" w:hAnsi="Consolas" w:cs="Consolas"/>
+          <w:color w:val="000000"/>
+          <w:sz w:val="19"/>
+          <w:szCs w:val="19"/>
+        </w:rPr>
+        <w:t xml:space="preserve"> = </w:t>
+      </w:r>
+      <w:proofErr w:type="spellStart"/>
+      <w:r>
+        <w:rPr>
+          <w:rFonts w:ascii="Consolas" w:hAnsi="Consolas" w:cs="Consolas"/>
+          <w:color w:val="000000"/>
+          <w:sz w:val="19"/>
+          <w:szCs w:val="19"/>
+        </w:rPr>
+        <w:t>Console.ReadLine</w:t>
+      </w:r>
+      <w:proofErr w:type="spellEnd"/>
+      <w:r>
+        <w:rPr>
+          <w:rFonts w:ascii="Consolas" w:hAnsi="Consolas" w:cs="Consolas"/>
+          <w:color w:val="000000"/>
+          <w:sz w:val="19"/>
+          <w:szCs w:val="19"/>
+        </w:rPr>
+        <w:t>();</w:t>
       </w:r>
     </w:p>
     <w:p>
@@ -4635,7 +5767,6 @@
           <w:color w:val="000000"/>
           <w:sz w:val="19"/>
           <w:szCs w:val="19"/>
-          <w:lang w:val="en-US"/>
         </w:rPr>
       </w:pPr>
     </w:p>
@@ -4650,18 +5781,36 @@
           <w:color w:val="000000"/>
           <w:sz w:val="19"/>
           <w:szCs w:val="19"/>
-          <w:lang w:val="en-US"/>
-        </w:rPr>
-      </w:pPr>
-      <w:r>
-        <w:rPr>
-          <w:rFonts w:ascii="Consolas" w:hAnsi="Consolas" w:cs="Consolas"/>
-          <w:color w:val="000000"/>
-          <w:sz w:val="19"/>
-          <w:szCs w:val="19"/>
-          <w:lang w:val="en-US"/>
-        </w:rPr>
-        <w:t xml:space="preserve">                  Console.WriteLine(</w:t>
+        </w:rPr>
+      </w:pPr>
+      <w:r>
+        <w:rPr>
+          <w:rFonts w:ascii="Consolas" w:hAnsi="Consolas" w:cs="Consolas"/>
+          <w:color w:val="000000"/>
+          <w:sz w:val="19"/>
+          <w:szCs w:val="19"/>
+        </w:rPr>
+        <w:t xml:space="preserve">                  </w:t>
+      </w:r>
+      <w:proofErr w:type="spellStart"/>
+      <w:r>
+        <w:rPr>
+          <w:rFonts w:ascii="Consolas" w:hAnsi="Consolas" w:cs="Consolas"/>
+          <w:color w:val="000000"/>
+          <w:sz w:val="19"/>
+          <w:szCs w:val="19"/>
+        </w:rPr>
+        <w:t>Console.WriteLine</w:t>
+      </w:r>
+      <w:proofErr w:type="spellEnd"/>
+      <w:r>
+        <w:rPr>
+          <w:rFonts w:ascii="Consolas" w:hAnsi="Consolas" w:cs="Consolas"/>
+          <w:color w:val="000000"/>
+          <w:sz w:val="19"/>
+          <w:szCs w:val="19"/>
+        </w:rPr>
+        <w:t>(</w:t>
       </w:r>
       <w:r>
         <w:rPr>
@@ -4669,93 +5818,15 @@
           <w:color w:val="A31515"/>
           <w:sz w:val="19"/>
           <w:szCs w:val="19"/>
-          <w:lang w:val="en-US"/>
-        </w:rPr>
-        <w:t>"</w:t>
-      </w:r>
-      <w:r>
-        <w:rPr>
-          <w:rFonts w:ascii="Consolas" w:hAnsi="Consolas" w:cs="Consolas"/>
-          <w:color w:val="A31515"/>
-          <w:sz w:val="19"/>
-          <w:szCs w:val="19"/>
-        </w:rPr>
-        <w:t>Введите</w:t>
-      </w:r>
-      <w:r>
-        <w:rPr>
-          <w:rFonts w:ascii="Consolas" w:hAnsi="Consolas" w:cs="Consolas"/>
-          <w:color w:val="A31515"/>
-          <w:sz w:val="19"/>
-          <w:szCs w:val="19"/>
-          <w:lang w:val="en-US"/>
-        </w:rPr>
-        <w:t xml:space="preserve"> </w:t>
-      </w:r>
-      <w:r>
-        <w:rPr>
-          <w:rFonts w:ascii="Consolas" w:hAnsi="Consolas" w:cs="Consolas"/>
-          <w:color w:val="A31515"/>
-          <w:sz w:val="19"/>
-          <w:szCs w:val="19"/>
-        </w:rPr>
-        <w:t>пароль</w:t>
-      </w:r>
-      <w:r>
-        <w:rPr>
-          <w:rFonts w:ascii="Consolas" w:hAnsi="Consolas" w:cs="Consolas"/>
-          <w:color w:val="A31515"/>
-          <w:sz w:val="19"/>
-          <w:szCs w:val="19"/>
-          <w:lang w:val="en-US"/>
-        </w:rPr>
-        <w:t xml:space="preserve"> </w:t>
-      </w:r>
-      <w:r>
-        <w:rPr>
-          <w:rFonts w:ascii="Consolas" w:hAnsi="Consolas" w:cs="Consolas"/>
-          <w:color w:val="A31515"/>
-          <w:sz w:val="19"/>
-          <w:szCs w:val="19"/>
-        </w:rPr>
-        <w:t>для</w:t>
-      </w:r>
-      <w:r>
-        <w:rPr>
-          <w:rFonts w:ascii="Consolas" w:hAnsi="Consolas" w:cs="Consolas"/>
-          <w:color w:val="A31515"/>
-          <w:sz w:val="19"/>
-          <w:szCs w:val="19"/>
-          <w:lang w:val="en-US"/>
-        </w:rPr>
-        <w:t xml:space="preserve"> </w:t>
-      </w:r>
-      <w:r>
-        <w:rPr>
-          <w:rFonts w:ascii="Consolas" w:hAnsi="Consolas" w:cs="Consolas"/>
-          <w:color w:val="A31515"/>
-          <w:sz w:val="19"/>
-          <w:szCs w:val="19"/>
-        </w:rPr>
-        <w:t>дешифровки</w:t>
-      </w:r>
-      <w:r>
-        <w:rPr>
-          <w:rFonts w:ascii="Consolas" w:hAnsi="Consolas" w:cs="Consolas"/>
-          <w:color w:val="A31515"/>
-          <w:sz w:val="19"/>
-          <w:szCs w:val="19"/>
-          <w:lang w:val="en-US"/>
-        </w:rPr>
-        <w:t>:"</w:t>
-      </w:r>
-      <w:r>
-        <w:rPr>
-          <w:rFonts w:ascii="Consolas" w:hAnsi="Consolas" w:cs="Consolas"/>
-          <w:color w:val="000000"/>
-          <w:sz w:val="19"/>
-          <w:szCs w:val="19"/>
-          <w:lang w:val="en-US"/>
+        </w:rPr>
+        <w:t>"Введите пароль для дешифровки:"</w:t>
+      </w:r>
+      <w:r>
+        <w:rPr>
+          <w:rFonts w:ascii="Consolas" w:hAnsi="Consolas" w:cs="Consolas"/>
+          <w:color w:val="000000"/>
+          <w:sz w:val="19"/>
+          <w:szCs w:val="19"/>
         </w:rPr>
         <w:t>);</w:t>
       </w:r>
@@ -4780,10 +5851,10 @@
           <w:color w:val="000000"/>
           <w:sz w:val="19"/>
           <w:szCs w:val="19"/>
-          <w:lang w:val="en-US"/>
         </w:rPr>
         <w:t xml:space="preserve">                  </w:t>
       </w:r>
+      <w:proofErr w:type="gramStart"/>
       <w:r>
         <w:rPr>
           <w:rFonts w:ascii="Consolas" w:hAnsi="Consolas" w:cs="Consolas"/>
@@ -4802,7 +5873,40 @@
           <w:szCs w:val="19"/>
           <w:lang w:val="en-US"/>
         </w:rPr>
-        <w:t>[] password = Encoding.UTF8.GetBytes(Console.ReadLine());</w:t>
+        <w:t>[</w:t>
+      </w:r>
+      <w:proofErr w:type="gramEnd"/>
+      <w:r>
+        <w:rPr>
+          <w:rFonts w:ascii="Consolas" w:hAnsi="Consolas" w:cs="Consolas"/>
+          <w:color w:val="000000"/>
+          <w:sz w:val="19"/>
+          <w:szCs w:val="19"/>
+          <w:lang w:val="en-US"/>
+        </w:rPr>
+        <w:t>] password = Encoding.UTF8.GetBytes(</w:t>
+      </w:r>
+      <w:proofErr w:type="spellStart"/>
+      <w:r>
+        <w:rPr>
+          <w:rFonts w:ascii="Consolas" w:hAnsi="Consolas" w:cs="Consolas"/>
+          <w:color w:val="000000"/>
+          <w:sz w:val="19"/>
+          <w:szCs w:val="19"/>
+          <w:lang w:val="en-US"/>
+        </w:rPr>
+        <w:t>Console.ReadLine</w:t>
+      </w:r>
+      <w:proofErr w:type="spellEnd"/>
+      <w:r>
+        <w:rPr>
+          <w:rFonts w:ascii="Consolas" w:hAnsi="Consolas" w:cs="Consolas"/>
+          <w:color w:val="000000"/>
+          <w:sz w:val="19"/>
+          <w:szCs w:val="19"/>
+          <w:lang w:val="en-US"/>
+        </w:rPr>
+        <w:t>());</w:t>
       </w:r>
     </w:p>
     <w:p>
@@ -4902,7 +6006,129 @@
           <w:szCs w:val="19"/>
           <w:lang w:val="en-US"/>
         </w:rPr>
-        <w:t xml:space="preserve">                     File.WriteAllBytes(path + outFileName, Decrypt(toDecrypt, password, GetHashAlgorithm(), CipherMode.CBC));</w:t>
+        <w:t xml:space="preserve">                     </w:t>
+      </w:r>
+      <w:proofErr w:type="spellStart"/>
+      <w:r>
+        <w:rPr>
+          <w:rFonts w:ascii="Consolas" w:hAnsi="Consolas" w:cs="Consolas"/>
+          <w:color w:val="000000"/>
+          <w:sz w:val="19"/>
+          <w:szCs w:val="19"/>
+          <w:lang w:val="en-US"/>
+        </w:rPr>
+        <w:t>File.WriteAllBytes</w:t>
+      </w:r>
+      <w:proofErr w:type="spellEnd"/>
+      <w:r>
+        <w:rPr>
+          <w:rFonts w:ascii="Consolas" w:hAnsi="Consolas" w:cs="Consolas"/>
+          <w:color w:val="000000"/>
+          <w:sz w:val="19"/>
+          <w:szCs w:val="19"/>
+          <w:lang w:val="en-US"/>
+        </w:rPr>
+        <w:t xml:space="preserve">(path + </w:t>
+      </w:r>
+      <w:proofErr w:type="spellStart"/>
+      <w:r>
+        <w:rPr>
+          <w:rFonts w:ascii="Consolas" w:hAnsi="Consolas" w:cs="Consolas"/>
+          <w:color w:val="000000"/>
+          <w:sz w:val="19"/>
+          <w:szCs w:val="19"/>
+          <w:lang w:val="en-US"/>
+        </w:rPr>
+        <w:t>outFileName</w:t>
+      </w:r>
+      <w:proofErr w:type="spellEnd"/>
+      <w:r>
+        <w:rPr>
+          <w:rFonts w:ascii="Consolas" w:hAnsi="Consolas" w:cs="Consolas"/>
+          <w:color w:val="000000"/>
+          <w:sz w:val="19"/>
+          <w:szCs w:val="19"/>
+          <w:lang w:val="en-US"/>
+        </w:rPr>
+        <w:t xml:space="preserve">, </w:t>
+      </w:r>
+      <w:proofErr w:type="gramStart"/>
+      <w:r>
+        <w:rPr>
+          <w:rFonts w:ascii="Consolas" w:hAnsi="Consolas" w:cs="Consolas"/>
+          <w:color w:val="000000"/>
+          <w:sz w:val="19"/>
+          <w:szCs w:val="19"/>
+          <w:lang w:val="en-US"/>
+        </w:rPr>
+        <w:t>Decrypt(</w:t>
+      </w:r>
+      <w:proofErr w:type="spellStart"/>
+      <w:proofErr w:type="gramEnd"/>
+      <w:r>
+        <w:rPr>
+          <w:rFonts w:ascii="Consolas" w:hAnsi="Consolas" w:cs="Consolas"/>
+          <w:color w:val="000000"/>
+          <w:sz w:val="19"/>
+          <w:szCs w:val="19"/>
+          <w:lang w:val="en-US"/>
+        </w:rPr>
+        <w:t>toDecrypt</w:t>
+      </w:r>
+      <w:proofErr w:type="spellEnd"/>
+      <w:r>
+        <w:rPr>
+          <w:rFonts w:ascii="Consolas" w:hAnsi="Consolas" w:cs="Consolas"/>
+          <w:color w:val="000000"/>
+          <w:sz w:val="19"/>
+          <w:szCs w:val="19"/>
+          <w:lang w:val="en-US"/>
+        </w:rPr>
+        <w:t xml:space="preserve">, password, </w:t>
+      </w:r>
+      <w:proofErr w:type="spellStart"/>
+      <w:r>
+        <w:rPr>
+          <w:rFonts w:ascii="Consolas" w:hAnsi="Consolas" w:cs="Consolas"/>
+          <w:color w:val="000000"/>
+          <w:sz w:val="19"/>
+          <w:szCs w:val="19"/>
+          <w:lang w:val="en-US"/>
+        </w:rPr>
+        <w:t>GetHashAlgorithm</w:t>
+      </w:r>
+      <w:proofErr w:type="spellEnd"/>
+      <w:r>
+        <w:rPr>
+          <w:rFonts w:ascii="Consolas" w:hAnsi="Consolas" w:cs="Consolas"/>
+          <w:color w:val="000000"/>
+          <w:sz w:val="19"/>
+          <w:szCs w:val="19"/>
+          <w:lang w:val="en-US"/>
+        </w:rPr>
+        <w:t xml:space="preserve">(), </w:t>
+      </w:r>
+      <w:proofErr w:type="spellStart"/>
+      <w:r>
+        <w:rPr>
+          <w:rFonts w:ascii="Consolas" w:hAnsi="Consolas" w:cs="Consolas"/>
+          <w:color w:val="000000"/>
+          <w:sz w:val="19"/>
+          <w:szCs w:val="19"/>
+          <w:lang w:val="en-US"/>
+        </w:rPr>
+        <w:t>CipherMode.CBC</w:t>
+      </w:r>
+      <w:proofErr w:type="spellEnd"/>
+      <w:r>
+        <w:rPr>
+          <w:rFonts w:ascii="Consolas" w:hAnsi="Consolas" w:cs="Consolas"/>
+          <w:color w:val="000000"/>
+          <w:sz w:val="19"/>
+          <w:szCs w:val="19"/>
+          <w:lang w:val="en-US"/>
+        </w:rPr>
+        <w:t>));</w:t>
       </w:r>
     </w:p>
     <w:p>
@@ -5022,7 +6248,29 @@
           <w:szCs w:val="19"/>
           <w:lang w:val="en-US"/>
         </w:rPr>
-        <w:t xml:space="preserve">                     Console.WriteLine(</w:t>
+        <w:t xml:space="preserve">                     </w:t>
+      </w:r>
+      <w:proofErr w:type="spellStart"/>
+      <w:r>
+        <w:rPr>
+          <w:rFonts w:ascii="Consolas" w:hAnsi="Consolas" w:cs="Consolas"/>
+          <w:color w:val="000000"/>
+          <w:sz w:val="19"/>
+          <w:szCs w:val="19"/>
+          <w:lang w:val="en-US"/>
+        </w:rPr>
+        <w:t>Console.WriteLine</w:t>
+      </w:r>
+      <w:proofErr w:type="spellEnd"/>
+      <w:r>
+        <w:rPr>
+          <w:rFonts w:ascii="Consolas" w:hAnsi="Consolas" w:cs="Consolas"/>
+          <w:color w:val="000000"/>
+          <w:sz w:val="19"/>
+          <w:szCs w:val="19"/>
+          <w:lang w:val="en-US"/>
+        </w:rPr>
+        <w:t>(</w:t>
       </w:r>
       <w:r>
         <w:rPr>
@@ -5251,7 +6499,29 @@
           <w:szCs w:val="19"/>
           <w:lang w:val="en-US"/>
         </w:rPr>
-        <w:t xml:space="preserve">                  Console.WriteLine(</w:t>
+        <w:t xml:space="preserve">                  </w:t>
+      </w:r>
+      <w:proofErr w:type="spellStart"/>
+      <w:r>
+        <w:rPr>
+          <w:rFonts w:ascii="Consolas" w:hAnsi="Consolas" w:cs="Consolas"/>
+          <w:color w:val="000000"/>
+          <w:sz w:val="19"/>
+          <w:szCs w:val="19"/>
+          <w:lang w:val="en-US"/>
+        </w:rPr>
+        <w:t>Console.WriteLine</w:t>
+      </w:r>
+      <w:proofErr w:type="spellEnd"/>
+      <w:r>
+        <w:rPr>
+          <w:rFonts w:ascii="Consolas" w:hAnsi="Consolas" w:cs="Consolas"/>
+          <w:color w:val="000000"/>
+          <w:sz w:val="19"/>
+          <w:szCs w:val="19"/>
+          <w:lang w:val="en-US"/>
+        </w:rPr>
+        <w:t>(</w:t>
       </w:r>
       <w:r>
         <w:rPr>
@@ -5513,7 +6783,29 @@
           <w:szCs w:val="19"/>
           <w:lang w:val="en-US"/>
         </w:rPr>
-        <w:t xml:space="preserve">                  Console.WriteLine(</w:t>
+        <w:t xml:space="preserve">                  </w:t>
+      </w:r>
+      <w:proofErr w:type="spellStart"/>
+      <w:r>
+        <w:rPr>
+          <w:rFonts w:ascii="Consolas" w:hAnsi="Consolas" w:cs="Consolas"/>
+          <w:color w:val="000000"/>
+          <w:sz w:val="19"/>
+          <w:szCs w:val="19"/>
+          <w:lang w:val="en-US"/>
+        </w:rPr>
+        <w:t>Console.WriteLine</w:t>
+      </w:r>
+      <w:proofErr w:type="spellEnd"/>
+      <w:r>
+        <w:rPr>
+          <w:rFonts w:ascii="Consolas" w:hAnsi="Consolas" w:cs="Consolas"/>
+          <w:color w:val="000000"/>
+          <w:sz w:val="19"/>
+          <w:szCs w:val="19"/>
+          <w:lang w:val="en-US"/>
+        </w:rPr>
+        <w:t>(</w:t>
       </w:r>
       <w:r>
         <w:rPr>
@@ -5673,7 +6965,51 @@
           <w:szCs w:val="19"/>
           <w:lang w:val="en-US"/>
         </w:rPr>
-        <w:t xml:space="preserve"> inFileName = Console.ReadLine();</w:t>
+        <w:t xml:space="preserve"> </w:t>
+      </w:r>
+      <w:proofErr w:type="spellStart"/>
+      <w:r>
+        <w:rPr>
+          <w:rFonts w:ascii="Consolas" w:hAnsi="Consolas" w:cs="Consolas"/>
+          <w:color w:val="000000"/>
+          <w:sz w:val="19"/>
+          <w:szCs w:val="19"/>
+          <w:lang w:val="en-US"/>
+        </w:rPr>
+        <w:t>inFileName</w:t>
+      </w:r>
+      <w:proofErr w:type="spellEnd"/>
+      <w:r>
+        <w:rPr>
+          <w:rFonts w:ascii="Consolas" w:hAnsi="Consolas" w:cs="Consolas"/>
+          <w:color w:val="000000"/>
+          <w:sz w:val="19"/>
+          <w:szCs w:val="19"/>
+          <w:lang w:val="en-US"/>
+        </w:rPr>
+        <w:t xml:space="preserve"> = </w:t>
+      </w:r>
+      <w:proofErr w:type="spellStart"/>
+      <w:r>
+        <w:rPr>
+          <w:rFonts w:ascii="Consolas" w:hAnsi="Consolas" w:cs="Consolas"/>
+          <w:color w:val="000000"/>
+          <w:sz w:val="19"/>
+          <w:szCs w:val="19"/>
+          <w:lang w:val="en-US"/>
+        </w:rPr>
+        <w:t>Console.ReadLine</w:t>
+      </w:r>
+      <w:proofErr w:type="spellEnd"/>
+      <w:r>
+        <w:rPr>
+          <w:rFonts w:ascii="Consolas" w:hAnsi="Consolas" w:cs="Consolas"/>
+          <w:color w:val="000000"/>
+          <w:sz w:val="19"/>
+          <w:szCs w:val="19"/>
+          <w:lang w:val="en-US"/>
+        </w:rPr>
+        <w:t>();</w:t>
       </w:r>
     </w:p>
     <w:p>
@@ -5713,7 +7049,29 @@
           <w:szCs w:val="19"/>
           <w:lang w:val="en-US"/>
         </w:rPr>
-        <w:t xml:space="preserve">                  Bitmap img;</w:t>
+        <w:t xml:space="preserve">                  Bitmap </w:t>
+      </w:r>
+      <w:proofErr w:type="spellStart"/>
+      <w:r>
+        <w:rPr>
+          <w:rFonts w:ascii="Consolas" w:hAnsi="Consolas" w:cs="Consolas"/>
+          <w:color w:val="000000"/>
+          <w:sz w:val="19"/>
+          <w:szCs w:val="19"/>
+          <w:lang w:val="en-US"/>
+        </w:rPr>
+        <w:t>img</w:t>
+      </w:r>
+      <w:proofErr w:type="spellEnd"/>
+      <w:r>
+        <w:rPr>
+          <w:rFonts w:ascii="Consolas" w:hAnsi="Consolas" w:cs="Consolas"/>
+          <w:color w:val="000000"/>
+          <w:sz w:val="19"/>
+          <w:szCs w:val="19"/>
+          <w:lang w:val="en-US"/>
+        </w:rPr>
+        <w:t>;</w:t>
       </w:r>
     </w:p>
     <w:p>
@@ -5798,7 +7156,29 @@
           <w:szCs w:val="19"/>
           <w:lang w:val="en-US"/>
         </w:rPr>
-        <w:t xml:space="preserve">                     img = </w:t>
+        <w:t xml:space="preserve">                     </w:t>
+      </w:r>
+      <w:proofErr w:type="spellStart"/>
+      <w:r>
+        <w:rPr>
+          <w:rFonts w:ascii="Consolas" w:hAnsi="Consolas" w:cs="Consolas"/>
+          <w:color w:val="000000"/>
+          <w:sz w:val="19"/>
+          <w:szCs w:val="19"/>
+          <w:lang w:val="en-US"/>
+        </w:rPr>
+        <w:t>img</w:t>
+      </w:r>
+      <w:proofErr w:type="spellEnd"/>
+      <w:r>
+        <w:rPr>
+          <w:rFonts w:ascii="Consolas" w:hAnsi="Consolas" w:cs="Consolas"/>
+          <w:color w:val="000000"/>
+          <w:sz w:val="19"/>
+          <w:szCs w:val="19"/>
+          <w:lang w:val="en-US"/>
+        </w:rPr>
+        <w:t xml:space="preserve"> = </w:t>
       </w:r>
       <w:r>
         <w:rPr>
@@ -5818,7 +7198,51 @@
           <w:szCs w:val="19"/>
           <w:lang w:val="en-US"/>
         </w:rPr>
-        <w:t xml:space="preserve"> Bitmap(path + inFileName);</w:t>
+        <w:t xml:space="preserve"> </w:t>
+      </w:r>
+      <w:proofErr w:type="gramStart"/>
+      <w:r>
+        <w:rPr>
+          <w:rFonts w:ascii="Consolas" w:hAnsi="Consolas" w:cs="Consolas"/>
+          <w:color w:val="000000"/>
+          <w:sz w:val="19"/>
+          <w:szCs w:val="19"/>
+          <w:lang w:val="en-US"/>
+        </w:rPr>
+        <w:t>Bitmap(</w:t>
+      </w:r>
+      <w:proofErr w:type="gramEnd"/>
+      <w:r>
+        <w:rPr>
+          <w:rFonts w:ascii="Consolas" w:hAnsi="Consolas" w:cs="Consolas"/>
+          <w:color w:val="000000"/>
+          <w:sz w:val="19"/>
+          <w:szCs w:val="19"/>
+          <w:lang w:val="en-US"/>
+        </w:rPr>
+        <w:t xml:space="preserve">path + </w:t>
+      </w:r>
+      <w:proofErr w:type="spellStart"/>
+      <w:r>
+        <w:rPr>
+          <w:rFonts w:ascii="Consolas" w:hAnsi="Consolas" w:cs="Consolas"/>
+          <w:color w:val="000000"/>
+          <w:sz w:val="19"/>
+          <w:szCs w:val="19"/>
+          <w:lang w:val="en-US"/>
+        </w:rPr>
+        <w:t>inFileName</w:t>
+      </w:r>
+      <w:proofErr w:type="spellEnd"/>
+      <w:r>
+        <w:rPr>
+          <w:rFonts w:ascii="Consolas" w:hAnsi="Consolas" w:cs="Consolas"/>
+          <w:color w:val="000000"/>
+          <w:sz w:val="19"/>
+          <w:szCs w:val="19"/>
+          <w:lang w:val="en-US"/>
+        </w:rPr>
+        <w:t>);</w:t>
       </w:r>
     </w:p>
     <w:p>
@@ -5938,7 +7362,29 @@
           <w:szCs w:val="19"/>
           <w:lang w:val="en-US"/>
         </w:rPr>
-        <w:t xml:space="preserve">                     Console.WriteLine(</w:t>
+        <w:t xml:space="preserve">                     </w:t>
+      </w:r>
+      <w:proofErr w:type="spellStart"/>
+      <w:r>
+        <w:rPr>
+          <w:rFonts w:ascii="Consolas" w:hAnsi="Consolas" w:cs="Consolas"/>
+          <w:color w:val="000000"/>
+          <w:sz w:val="19"/>
+          <w:szCs w:val="19"/>
+          <w:lang w:val="en-US"/>
+        </w:rPr>
+        <w:t>Console.WriteLine</w:t>
+      </w:r>
+      <w:proofErr w:type="spellEnd"/>
+      <w:r>
+        <w:rPr>
+          <w:rFonts w:ascii="Consolas" w:hAnsi="Consolas" w:cs="Consolas"/>
+          <w:color w:val="000000"/>
+          <w:sz w:val="19"/>
+          <w:szCs w:val="19"/>
+          <w:lang w:val="en-US"/>
+        </w:rPr>
+        <w:t>(</w:t>
       </w:r>
       <w:r>
         <w:rPr>
@@ -6127,6 +7573,7 @@
         </w:rPr>
         <w:t xml:space="preserve">                  </w:t>
       </w:r>
+      <w:proofErr w:type="gramStart"/>
       <w:r>
         <w:rPr>
           <w:rFonts w:ascii="Consolas" w:hAnsi="Consolas" w:cs="Consolas"/>
@@ -6145,7 +7592,84 @@
           <w:szCs w:val="19"/>
           <w:lang w:val="en-US"/>
         </w:rPr>
-        <w:t>[] toEncrypt = PixelsToBytes(img);</w:t>
+        <w:t>[</w:t>
+      </w:r>
+      <w:proofErr w:type="gramEnd"/>
+      <w:r>
+        <w:rPr>
+          <w:rFonts w:ascii="Consolas" w:hAnsi="Consolas" w:cs="Consolas"/>
+          <w:color w:val="000000"/>
+          <w:sz w:val="19"/>
+          <w:szCs w:val="19"/>
+          <w:lang w:val="en-US"/>
+        </w:rPr>
+        <w:t xml:space="preserve">] </w:t>
+      </w:r>
+      <w:proofErr w:type="spellStart"/>
+      <w:r>
+        <w:rPr>
+          <w:rFonts w:ascii="Consolas" w:hAnsi="Consolas" w:cs="Consolas"/>
+          <w:color w:val="000000"/>
+          <w:sz w:val="19"/>
+          <w:szCs w:val="19"/>
+          <w:lang w:val="en-US"/>
+        </w:rPr>
+        <w:t>toEncrypt</w:t>
+      </w:r>
+      <w:proofErr w:type="spellEnd"/>
+      <w:r>
+        <w:rPr>
+          <w:rFonts w:ascii="Consolas" w:hAnsi="Consolas" w:cs="Consolas"/>
+          <w:color w:val="000000"/>
+          <w:sz w:val="19"/>
+          <w:szCs w:val="19"/>
+          <w:lang w:val="en-US"/>
+        </w:rPr>
+        <w:t xml:space="preserve"> = </w:t>
+      </w:r>
+      <w:proofErr w:type="spellStart"/>
+      <w:r>
+        <w:rPr>
+          <w:rFonts w:ascii="Consolas" w:hAnsi="Consolas" w:cs="Consolas"/>
+          <w:color w:val="000000"/>
+          <w:sz w:val="19"/>
+          <w:szCs w:val="19"/>
+          <w:lang w:val="en-US"/>
+        </w:rPr>
+        <w:t>PixelsToBytes</w:t>
+      </w:r>
+      <w:proofErr w:type="spellEnd"/>
+      <w:r>
+        <w:rPr>
+          <w:rFonts w:ascii="Consolas" w:hAnsi="Consolas" w:cs="Consolas"/>
+          <w:color w:val="000000"/>
+          <w:sz w:val="19"/>
+          <w:szCs w:val="19"/>
+          <w:lang w:val="en-US"/>
+        </w:rPr>
+        <w:t>(</w:t>
+      </w:r>
+      <w:proofErr w:type="spellStart"/>
+      <w:r>
+        <w:rPr>
+          <w:rFonts w:ascii="Consolas" w:hAnsi="Consolas" w:cs="Consolas"/>
+          <w:color w:val="000000"/>
+          <w:sz w:val="19"/>
+          <w:szCs w:val="19"/>
+          <w:lang w:val="en-US"/>
+        </w:rPr>
+        <w:t>img</w:t>
+      </w:r>
+      <w:proofErr w:type="spellEnd"/>
+      <w:r>
+        <w:rPr>
+          <w:rFonts w:ascii="Consolas" w:hAnsi="Consolas" w:cs="Consolas"/>
+          <w:color w:val="000000"/>
+          <w:sz w:val="19"/>
+          <w:szCs w:val="19"/>
+          <w:lang w:val="en-US"/>
+        </w:rPr>
+        <w:t>);</w:t>
       </w:r>
     </w:p>
     <w:p>
@@ -6186,14 +7710,25 @@
         </w:rPr>
         <w:t xml:space="preserve">                  </w:t>
       </w:r>
-      <w:r>
-        <w:rPr>
-          <w:rFonts w:ascii="Consolas" w:hAnsi="Consolas" w:cs="Consolas"/>
-          <w:color w:val="000000"/>
-          <w:sz w:val="19"/>
-          <w:szCs w:val="19"/>
-        </w:rPr>
-        <w:t>Console.WriteLine(</w:t>
+      <w:proofErr w:type="spellStart"/>
+      <w:r>
+        <w:rPr>
+          <w:rFonts w:ascii="Consolas" w:hAnsi="Consolas" w:cs="Consolas"/>
+          <w:color w:val="000000"/>
+          <w:sz w:val="19"/>
+          <w:szCs w:val="19"/>
+        </w:rPr>
+        <w:t>Console.WriteLine</w:t>
+      </w:r>
+      <w:proofErr w:type="spellEnd"/>
+      <w:r>
+        <w:rPr>
+          <w:rFonts w:ascii="Consolas" w:hAnsi="Consolas" w:cs="Consolas"/>
+          <w:color w:val="000000"/>
+          <w:sz w:val="19"/>
+          <w:szCs w:val="19"/>
+        </w:rPr>
+        <w:t>(</w:t>
       </w:r>
       <w:r>
         <w:rPr>
@@ -6255,7 +7790,51 @@
           <w:szCs w:val="19"/>
           <w:lang w:val="en-US"/>
         </w:rPr>
-        <w:t xml:space="preserve"> outFileName = Console.ReadLine();</w:t>
+        <w:t xml:space="preserve"> </w:t>
+      </w:r>
+      <w:proofErr w:type="spellStart"/>
+      <w:r>
+        <w:rPr>
+          <w:rFonts w:ascii="Consolas" w:hAnsi="Consolas" w:cs="Consolas"/>
+          <w:color w:val="000000"/>
+          <w:sz w:val="19"/>
+          <w:szCs w:val="19"/>
+          <w:lang w:val="en-US"/>
+        </w:rPr>
+        <w:t>outFileName</w:t>
+      </w:r>
+      <w:proofErr w:type="spellEnd"/>
+      <w:r>
+        <w:rPr>
+          <w:rFonts w:ascii="Consolas" w:hAnsi="Consolas" w:cs="Consolas"/>
+          <w:color w:val="000000"/>
+          <w:sz w:val="19"/>
+          <w:szCs w:val="19"/>
+          <w:lang w:val="en-US"/>
+        </w:rPr>
+        <w:t xml:space="preserve"> = </w:t>
+      </w:r>
+      <w:proofErr w:type="spellStart"/>
+      <w:r>
+        <w:rPr>
+          <w:rFonts w:ascii="Consolas" w:hAnsi="Consolas" w:cs="Consolas"/>
+          <w:color w:val="000000"/>
+          <w:sz w:val="19"/>
+          <w:szCs w:val="19"/>
+          <w:lang w:val="en-US"/>
+        </w:rPr>
+        <w:t>Console.ReadLine</w:t>
+      </w:r>
+      <w:proofErr w:type="spellEnd"/>
+      <w:r>
+        <w:rPr>
+          <w:rFonts w:ascii="Consolas" w:hAnsi="Consolas" w:cs="Consolas"/>
+          <w:color w:val="000000"/>
+          <w:sz w:val="19"/>
+          <w:szCs w:val="19"/>
+          <w:lang w:val="en-US"/>
+        </w:rPr>
+        <w:t>();</w:t>
       </w:r>
     </w:p>
     <w:p>
@@ -6295,7 +7874,29 @@
           <w:szCs w:val="19"/>
           <w:lang w:val="en-US"/>
         </w:rPr>
-        <w:t xml:space="preserve">                  Console.WriteLine(</w:t>
+        <w:t xml:space="preserve">                  </w:t>
+      </w:r>
+      <w:proofErr w:type="spellStart"/>
+      <w:r>
+        <w:rPr>
+          <w:rFonts w:ascii="Consolas" w:hAnsi="Consolas" w:cs="Consolas"/>
+          <w:color w:val="000000"/>
+          <w:sz w:val="19"/>
+          <w:szCs w:val="19"/>
+          <w:lang w:val="en-US"/>
+        </w:rPr>
+        <w:t>Console.WriteLine</w:t>
+      </w:r>
+      <w:proofErr w:type="spellEnd"/>
+      <w:r>
+        <w:rPr>
+          <w:rFonts w:ascii="Consolas" w:hAnsi="Consolas" w:cs="Consolas"/>
+          <w:color w:val="000000"/>
+          <w:sz w:val="19"/>
+          <w:szCs w:val="19"/>
+          <w:lang w:val="en-US"/>
+        </w:rPr>
+        <w:t>(</w:t>
       </w:r>
       <w:r>
         <w:rPr>
@@ -6418,6 +8019,7 @@
         </w:rPr>
         <w:t xml:space="preserve">                  </w:t>
       </w:r>
+      <w:proofErr w:type="gramStart"/>
       <w:r>
         <w:rPr>
           <w:rFonts w:ascii="Consolas" w:hAnsi="Consolas" w:cs="Consolas"/>
@@ -6436,7 +8038,40 @@
           <w:szCs w:val="19"/>
           <w:lang w:val="en-US"/>
         </w:rPr>
-        <w:t>[] password = Encoding.UTF8.GetBytes(Console.ReadLine());</w:t>
+        <w:t>[</w:t>
+      </w:r>
+      <w:proofErr w:type="gramEnd"/>
+      <w:r>
+        <w:rPr>
+          <w:rFonts w:ascii="Consolas" w:hAnsi="Consolas" w:cs="Consolas"/>
+          <w:color w:val="000000"/>
+          <w:sz w:val="19"/>
+          <w:szCs w:val="19"/>
+          <w:lang w:val="en-US"/>
+        </w:rPr>
+        <w:t>] password = Encoding.UTF8.GetBytes(</w:t>
+      </w:r>
+      <w:proofErr w:type="spellStart"/>
+      <w:r>
+        <w:rPr>
+          <w:rFonts w:ascii="Consolas" w:hAnsi="Consolas" w:cs="Consolas"/>
+          <w:color w:val="000000"/>
+          <w:sz w:val="19"/>
+          <w:szCs w:val="19"/>
+          <w:lang w:val="en-US"/>
+        </w:rPr>
+        <w:t>Console.ReadLine</w:t>
+      </w:r>
+      <w:proofErr w:type="spellEnd"/>
+      <w:r>
+        <w:rPr>
+          <w:rFonts w:ascii="Consolas" w:hAnsi="Consolas" w:cs="Consolas"/>
+          <w:color w:val="000000"/>
+          <w:sz w:val="19"/>
+          <w:szCs w:val="19"/>
+          <w:lang w:val="en-US"/>
+        </w:rPr>
+        <w:t>());</w:t>
       </w:r>
     </w:p>
     <w:p>
@@ -6479,6 +8114,7 @@
         <w:lastRenderedPageBreak/>
         <w:t xml:space="preserve">                  </w:t>
       </w:r>
+      <w:proofErr w:type="gramStart"/>
       <w:r>
         <w:rPr>
           <w:rFonts w:ascii="Consolas" w:hAnsi="Consolas" w:cs="Consolas"/>
@@ -6497,7 +8133,106 @@
           <w:szCs w:val="19"/>
           <w:lang w:val="en-US"/>
         </w:rPr>
-        <w:t>[] encData = Encrypt(toEncrypt.ToArray(), password, GetHashAlgorithm(), CipherMode.ECB);</w:t>
+        <w:t>[</w:t>
+      </w:r>
+      <w:proofErr w:type="gramEnd"/>
+      <w:r>
+        <w:rPr>
+          <w:rFonts w:ascii="Consolas" w:hAnsi="Consolas" w:cs="Consolas"/>
+          <w:color w:val="000000"/>
+          <w:sz w:val="19"/>
+          <w:szCs w:val="19"/>
+          <w:lang w:val="en-US"/>
+        </w:rPr>
+        <w:t xml:space="preserve">] </w:t>
+      </w:r>
+      <w:proofErr w:type="spellStart"/>
+      <w:r>
+        <w:rPr>
+          <w:rFonts w:ascii="Consolas" w:hAnsi="Consolas" w:cs="Consolas"/>
+          <w:color w:val="000000"/>
+          <w:sz w:val="19"/>
+          <w:szCs w:val="19"/>
+          <w:lang w:val="en-US"/>
+        </w:rPr>
+        <w:t>encData</w:t>
+      </w:r>
+      <w:proofErr w:type="spellEnd"/>
+      <w:r>
+        <w:rPr>
+          <w:rFonts w:ascii="Consolas" w:hAnsi="Consolas" w:cs="Consolas"/>
+          <w:color w:val="000000"/>
+          <w:sz w:val="19"/>
+          <w:szCs w:val="19"/>
+          <w:lang w:val="en-US"/>
+        </w:rPr>
+        <w:t xml:space="preserve"> = Encrypt(</w:t>
+      </w:r>
+      <w:proofErr w:type="spellStart"/>
+      <w:r>
+        <w:rPr>
+          <w:rFonts w:ascii="Consolas" w:hAnsi="Consolas" w:cs="Consolas"/>
+          <w:color w:val="000000"/>
+          <w:sz w:val="19"/>
+          <w:szCs w:val="19"/>
+          <w:lang w:val="en-US"/>
+        </w:rPr>
+        <w:t>toEncrypt.ToArray</w:t>
+      </w:r>
+      <w:proofErr w:type="spellEnd"/>
+      <w:r>
+        <w:rPr>
+          <w:rFonts w:ascii="Consolas" w:hAnsi="Consolas" w:cs="Consolas"/>
+          <w:color w:val="000000"/>
+          <w:sz w:val="19"/>
+          <w:szCs w:val="19"/>
+          <w:lang w:val="en-US"/>
+        </w:rPr>
+        <w:t xml:space="preserve">(), password, </w:t>
+      </w:r>
+      <w:proofErr w:type="spellStart"/>
+      <w:r>
+        <w:rPr>
+          <w:rFonts w:ascii="Consolas" w:hAnsi="Consolas" w:cs="Consolas"/>
+          <w:color w:val="000000"/>
+          <w:sz w:val="19"/>
+          <w:szCs w:val="19"/>
+          <w:lang w:val="en-US"/>
+        </w:rPr>
+        <w:t>GetHashAlgorithm</w:t>
+      </w:r>
+      <w:proofErr w:type="spellEnd"/>
+      <w:r>
+        <w:rPr>
+          <w:rFonts w:ascii="Consolas" w:hAnsi="Consolas" w:cs="Consolas"/>
+          <w:color w:val="000000"/>
+          <w:sz w:val="19"/>
+          <w:szCs w:val="19"/>
+          <w:lang w:val="en-US"/>
+        </w:rPr>
+        <w:t xml:space="preserve">(), </w:t>
+      </w:r>
+      <w:proofErr w:type="spellStart"/>
+      <w:r>
+        <w:rPr>
+          <w:rFonts w:ascii="Consolas" w:hAnsi="Consolas" w:cs="Consolas"/>
+          <w:color w:val="000000"/>
+          <w:sz w:val="19"/>
+          <w:szCs w:val="19"/>
+          <w:lang w:val="en-US"/>
+        </w:rPr>
+        <w:t>CipherMode.ECB</w:t>
+      </w:r>
+      <w:proofErr w:type="spellEnd"/>
+      <w:r>
+        <w:rPr>
+          <w:rFonts w:ascii="Consolas" w:hAnsi="Consolas" w:cs="Consolas"/>
+          <w:color w:val="000000"/>
+          <w:sz w:val="19"/>
+          <w:szCs w:val="19"/>
+          <w:lang w:val="en-US"/>
+        </w:rPr>
+        <w:t>);</w:t>
       </w:r>
     </w:p>
     <w:p>
@@ -6537,7 +8272,75 @@
           <w:szCs w:val="19"/>
           <w:lang w:val="en-US"/>
         </w:rPr>
-        <w:t xml:space="preserve">                  SetPixels(img, encData);</w:t>
+        <w:t xml:space="preserve">                  </w:t>
+      </w:r>
+      <w:proofErr w:type="spellStart"/>
+      <w:proofErr w:type="gramStart"/>
+      <w:r>
+        <w:rPr>
+          <w:rFonts w:ascii="Consolas" w:hAnsi="Consolas" w:cs="Consolas"/>
+          <w:color w:val="000000"/>
+          <w:sz w:val="19"/>
+          <w:szCs w:val="19"/>
+          <w:lang w:val="en-US"/>
+        </w:rPr>
+        <w:t>SetPixels</w:t>
+      </w:r>
+      <w:proofErr w:type="spellEnd"/>
+      <w:r>
+        <w:rPr>
+          <w:rFonts w:ascii="Consolas" w:hAnsi="Consolas" w:cs="Consolas"/>
+          <w:color w:val="000000"/>
+          <w:sz w:val="19"/>
+          <w:szCs w:val="19"/>
+          <w:lang w:val="en-US"/>
+        </w:rPr>
+        <w:t>(</w:t>
+      </w:r>
+      <w:proofErr w:type="spellStart"/>
+      <w:proofErr w:type="gramEnd"/>
+      <w:r>
+        <w:rPr>
+          <w:rFonts w:ascii="Consolas" w:hAnsi="Consolas" w:cs="Consolas"/>
+          <w:color w:val="000000"/>
+          <w:sz w:val="19"/>
+          <w:szCs w:val="19"/>
+          <w:lang w:val="en-US"/>
+        </w:rPr>
+        <w:t>img</w:t>
+      </w:r>
+      <w:proofErr w:type="spellEnd"/>
+      <w:r>
+        <w:rPr>
+          <w:rFonts w:ascii="Consolas" w:hAnsi="Consolas" w:cs="Consolas"/>
+          <w:color w:val="000000"/>
+          <w:sz w:val="19"/>
+          <w:szCs w:val="19"/>
+          <w:lang w:val="en-US"/>
+        </w:rPr>
+        <w:t xml:space="preserve">, </w:t>
+      </w:r>
+      <w:proofErr w:type="spellStart"/>
+      <w:r>
+        <w:rPr>
+          <w:rFonts w:ascii="Consolas" w:hAnsi="Consolas" w:cs="Consolas"/>
+          <w:color w:val="000000"/>
+          <w:sz w:val="19"/>
+          <w:szCs w:val="19"/>
+          <w:lang w:val="en-US"/>
+        </w:rPr>
+        <w:t>encData</w:t>
+      </w:r>
+      <w:proofErr w:type="spellEnd"/>
+      <w:r>
+        <w:rPr>
+          <w:rFonts w:ascii="Consolas" w:hAnsi="Consolas" w:cs="Consolas"/>
+          <w:color w:val="000000"/>
+          <w:sz w:val="19"/>
+          <w:szCs w:val="19"/>
+          <w:lang w:val="en-US"/>
+        </w:rPr>
+        <w:t>);</w:t>
       </w:r>
     </w:p>
     <w:p>
@@ -6577,7 +8380,75 @@
           <w:szCs w:val="19"/>
           <w:lang w:val="en-US"/>
         </w:rPr>
-        <w:t xml:space="preserve">                  img.Save(path + outFileName, System.Drawing.Imaging.ImageFormat.Png);</w:t>
+        <w:t xml:space="preserve">                  </w:t>
+      </w:r>
+      <w:proofErr w:type="spellStart"/>
+      <w:proofErr w:type="gramStart"/>
+      <w:r>
+        <w:rPr>
+          <w:rFonts w:ascii="Consolas" w:hAnsi="Consolas" w:cs="Consolas"/>
+          <w:color w:val="000000"/>
+          <w:sz w:val="19"/>
+          <w:szCs w:val="19"/>
+          <w:lang w:val="en-US"/>
+        </w:rPr>
+        <w:t>img.Save</w:t>
+      </w:r>
+      <w:proofErr w:type="spellEnd"/>
+      <w:proofErr w:type="gramEnd"/>
+      <w:r>
+        <w:rPr>
+          <w:rFonts w:ascii="Consolas" w:hAnsi="Consolas" w:cs="Consolas"/>
+          <w:color w:val="000000"/>
+          <w:sz w:val="19"/>
+          <w:szCs w:val="19"/>
+          <w:lang w:val="en-US"/>
+        </w:rPr>
+        <w:t xml:space="preserve">(path + </w:t>
+      </w:r>
+      <w:proofErr w:type="spellStart"/>
+      <w:r>
+        <w:rPr>
+          <w:rFonts w:ascii="Consolas" w:hAnsi="Consolas" w:cs="Consolas"/>
+          <w:color w:val="000000"/>
+          <w:sz w:val="19"/>
+          <w:szCs w:val="19"/>
+          <w:lang w:val="en-US"/>
+        </w:rPr>
+        <w:t>outFileName</w:t>
+      </w:r>
+      <w:proofErr w:type="spellEnd"/>
+      <w:r>
+        <w:rPr>
+          <w:rFonts w:ascii="Consolas" w:hAnsi="Consolas" w:cs="Consolas"/>
+          <w:color w:val="000000"/>
+          <w:sz w:val="19"/>
+          <w:szCs w:val="19"/>
+          <w:lang w:val="en-US"/>
+        </w:rPr>
+        <w:t xml:space="preserve">, </w:t>
+      </w:r>
+      <w:proofErr w:type="spellStart"/>
+      <w:r>
+        <w:rPr>
+          <w:rFonts w:ascii="Consolas" w:hAnsi="Consolas" w:cs="Consolas"/>
+          <w:color w:val="000000"/>
+          <w:sz w:val="19"/>
+          <w:szCs w:val="19"/>
+          <w:lang w:val="en-US"/>
+        </w:rPr>
+        <w:t>System.Drawing.Imaging.ImageFormat.Png</w:t>
+      </w:r>
+      <w:proofErr w:type="spellEnd"/>
+      <w:r>
+        <w:rPr>
+          <w:rFonts w:ascii="Consolas" w:hAnsi="Consolas" w:cs="Consolas"/>
+          <w:color w:val="000000"/>
+          <w:sz w:val="19"/>
+          <w:szCs w:val="19"/>
+          <w:lang w:val="en-US"/>
+        </w:rPr>
+        <w:t>);</w:t>
       </w:r>
     </w:p>
     <w:p>
@@ -6618,14 +8489,25 @@
         </w:rPr>
         <w:t xml:space="preserve">                  </w:t>
       </w:r>
-      <w:r>
-        <w:rPr>
-          <w:rFonts w:ascii="Consolas" w:hAnsi="Consolas" w:cs="Consolas"/>
-          <w:color w:val="000000"/>
-          <w:sz w:val="19"/>
-          <w:szCs w:val="19"/>
-        </w:rPr>
-        <w:t>Console.WriteLine(</w:t>
+      <w:proofErr w:type="spellStart"/>
+      <w:r>
+        <w:rPr>
+          <w:rFonts w:ascii="Consolas" w:hAnsi="Consolas" w:cs="Consolas"/>
+          <w:color w:val="000000"/>
+          <w:sz w:val="19"/>
+          <w:szCs w:val="19"/>
+        </w:rPr>
+        <w:t>Console.WriteLine</w:t>
+      </w:r>
+      <w:proofErr w:type="spellEnd"/>
+      <w:r>
+        <w:rPr>
+          <w:rFonts w:ascii="Consolas" w:hAnsi="Consolas" w:cs="Consolas"/>
+          <w:color w:val="000000"/>
+          <w:sz w:val="19"/>
+          <w:szCs w:val="19"/>
+        </w:rPr>
+        <w:t>(</w:t>
       </w:r>
       <w:r>
         <w:rPr>
@@ -6668,6 +8550,7 @@
         </w:rPr>
         <w:t xml:space="preserve">                  </w:t>
       </w:r>
+      <w:proofErr w:type="spellStart"/>
       <w:r>
         <w:rPr>
           <w:rFonts w:ascii="Consolas" w:hAnsi="Consolas" w:cs="Consolas"/>
@@ -6677,6 +8560,7 @@
         </w:rPr>
         <w:t>break</w:t>
       </w:r>
+      <w:proofErr w:type="spellEnd"/>
       <w:r>
         <w:rPr>
           <w:rFonts w:ascii="Consolas" w:hAnsi="Consolas" w:cs="Consolas"/>
@@ -6732,6 +8616,7 @@
         </w:rPr>
         <w:t xml:space="preserve">               </w:t>
       </w:r>
+      <w:proofErr w:type="spellStart"/>
       <w:r>
         <w:rPr>
           <w:rFonts w:ascii="Consolas" w:hAnsi="Consolas" w:cs="Consolas"/>
@@ -6741,6 +8626,7 @@
         </w:rPr>
         <w:t>case</w:t>
       </w:r>
+      <w:proofErr w:type="spellEnd"/>
       <w:r>
         <w:rPr>
           <w:rFonts w:ascii="Consolas" w:hAnsi="Consolas" w:cs="Consolas"/>
@@ -6812,7 +8698,27 @@
           <w:sz w:val="19"/>
           <w:szCs w:val="19"/>
         </w:rPr>
-        <w:t xml:space="preserve">                  Console.WriteLine(</w:t>
+        <w:t xml:space="preserve">                  </w:t>
+      </w:r>
+      <w:proofErr w:type="spellStart"/>
+      <w:r>
+        <w:rPr>
+          <w:rFonts w:ascii="Consolas" w:hAnsi="Consolas" w:cs="Consolas"/>
+          <w:color w:val="000000"/>
+          <w:sz w:val="19"/>
+          <w:szCs w:val="19"/>
+        </w:rPr>
+        <w:t>Console.WriteLine</w:t>
+      </w:r>
+      <w:proofErr w:type="spellEnd"/>
+      <w:r>
+        <w:rPr>
+          <w:rFonts w:ascii="Consolas" w:hAnsi="Consolas" w:cs="Consolas"/>
+          <w:color w:val="000000"/>
+          <w:sz w:val="19"/>
+          <w:szCs w:val="19"/>
+        </w:rPr>
+        <w:t>(</w:t>
       </w:r>
       <w:r>
         <w:rPr>
@@ -6874,7 +8780,51 @@
           <w:szCs w:val="19"/>
           <w:lang w:val="en-US"/>
         </w:rPr>
-        <w:t xml:space="preserve"> inFileName = Console.ReadLine();</w:t>
+        <w:t xml:space="preserve"> </w:t>
+      </w:r>
+      <w:proofErr w:type="spellStart"/>
+      <w:r>
+        <w:rPr>
+          <w:rFonts w:ascii="Consolas" w:hAnsi="Consolas" w:cs="Consolas"/>
+          <w:color w:val="000000"/>
+          <w:sz w:val="19"/>
+          <w:szCs w:val="19"/>
+          <w:lang w:val="en-US"/>
+        </w:rPr>
+        <w:t>inFileName</w:t>
+      </w:r>
+      <w:proofErr w:type="spellEnd"/>
+      <w:r>
+        <w:rPr>
+          <w:rFonts w:ascii="Consolas" w:hAnsi="Consolas" w:cs="Consolas"/>
+          <w:color w:val="000000"/>
+          <w:sz w:val="19"/>
+          <w:szCs w:val="19"/>
+          <w:lang w:val="en-US"/>
+        </w:rPr>
+        <w:t xml:space="preserve"> = </w:t>
+      </w:r>
+      <w:proofErr w:type="spellStart"/>
+      <w:r>
+        <w:rPr>
+          <w:rFonts w:ascii="Consolas" w:hAnsi="Consolas" w:cs="Consolas"/>
+          <w:color w:val="000000"/>
+          <w:sz w:val="19"/>
+          <w:szCs w:val="19"/>
+          <w:lang w:val="en-US"/>
+        </w:rPr>
+        <w:t>Console.ReadLine</w:t>
+      </w:r>
+      <w:proofErr w:type="spellEnd"/>
+      <w:r>
+        <w:rPr>
+          <w:rFonts w:ascii="Consolas" w:hAnsi="Consolas" w:cs="Consolas"/>
+          <w:color w:val="000000"/>
+          <w:sz w:val="19"/>
+          <w:szCs w:val="19"/>
+          <w:lang w:val="en-US"/>
+        </w:rPr>
+        <w:t>();</w:t>
       </w:r>
     </w:p>
     <w:p>
@@ -6914,7 +8864,29 @@
           <w:szCs w:val="19"/>
           <w:lang w:val="en-US"/>
         </w:rPr>
-        <w:t xml:space="preserve">                  Bitmap img;</w:t>
+        <w:t xml:space="preserve">                  Bitmap </w:t>
+      </w:r>
+      <w:proofErr w:type="spellStart"/>
+      <w:r>
+        <w:rPr>
+          <w:rFonts w:ascii="Consolas" w:hAnsi="Consolas" w:cs="Consolas"/>
+          <w:color w:val="000000"/>
+          <w:sz w:val="19"/>
+          <w:szCs w:val="19"/>
+          <w:lang w:val="en-US"/>
+        </w:rPr>
+        <w:t>img</w:t>
+      </w:r>
+      <w:proofErr w:type="spellEnd"/>
+      <w:r>
+        <w:rPr>
+          <w:rFonts w:ascii="Consolas" w:hAnsi="Consolas" w:cs="Consolas"/>
+          <w:color w:val="000000"/>
+          <w:sz w:val="19"/>
+          <w:szCs w:val="19"/>
+          <w:lang w:val="en-US"/>
+        </w:rPr>
+        <w:t>;</w:t>
       </w:r>
     </w:p>
     <w:p>
@@ -6999,7 +8971,29 @@
           <w:szCs w:val="19"/>
           <w:lang w:val="en-US"/>
         </w:rPr>
-        <w:t xml:space="preserve">                     img = </w:t>
+        <w:t xml:space="preserve">                     </w:t>
+      </w:r>
+      <w:proofErr w:type="spellStart"/>
+      <w:r>
+        <w:rPr>
+          <w:rFonts w:ascii="Consolas" w:hAnsi="Consolas" w:cs="Consolas"/>
+          <w:color w:val="000000"/>
+          <w:sz w:val="19"/>
+          <w:szCs w:val="19"/>
+          <w:lang w:val="en-US"/>
+        </w:rPr>
+        <w:t>img</w:t>
+      </w:r>
+      <w:proofErr w:type="spellEnd"/>
+      <w:r>
+        <w:rPr>
+          <w:rFonts w:ascii="Consolas" w:hAnsi="Consolas" w:cs="Consolas"/>
+          <w:color w:val="000000"/>
+          <w:sz w:val="19"/>
+          <w:szCs w:val="19"/>
+          <w:lang w:val="en-US"/>
+        </w:rPr>
+        <w:t xml:space="preserve"> = </w:t>
       </w:r>
       <w:r>
         <w:rPr>
@@ -7019,7 +9013,51 @@
           <w:szCs w:val="19"/>
           <w:lang w:val="en-US"/>
         </w:rPr>
-        <w:t xml:space="preserve"> Bitmap(path + inFileName);</w:t>
+        <w:t xml:space="preserve"> </w:t>
+      </w:r>
+      <w:proofErr w:type="gramStart"/>
+      <w:r>
+        <w:rPr>
+          <w:rFonts w:ascii="Consolas" w:hAnsi="Consolas" w:cs="Consolas"/>
+          <w:color w:val="000000"/>
+          <w:sz w:val="19"/>
+          <w:szCs w:val="19"/>
+          <w:lang w:val="en-US"/>
+        </w:rPr>
+        <w:t>Bitmap(</w:t>
+      </w:r>
+      <w:proofErr w:type="gramEnd"/>
+      <w:r>
+        <w:rPr>
+          <w:rFonts w:ascii="Consolas" w:hAnsi="Consolas" w:cs="Consolas"/>
+          <w:color w:val="000000"/>
+          <w:sz w:val="19"/>
+          <w:szCs w:val="19"/>
+          <w:lang w:val="en-US"/>
+        </w:rPr>
+        <w:t xml:space="preserve">path + </w:t>
+      </w:r>
+      <w:proofErr w:type="spellStart"/>
+      <w:r>
+        <w:rPr>
+          <w:rFonts w:ascii="Consolas" w:hAnsi="Consolas" w:cs="Consolas"/>
+          <w:color w:val="000000"/>
+          <w:sz w:val="19"/>
+          <w:szCs w:val="19"/>
+          <w:lang w:val="en-US"/>
+        </w:rPr>
+        <w:t>inFileName</w:t>
+      </w:r>
+      <w:proofErr w:type="spellEnd"/>
+      <w:r>
+        <w:rPr>
+          <w:rFonts w:ascii="Consolas" w:hAnsi="Consolas" w:cs="Consolas"/>
+          <w:color w:val="000000"/>
+          <w:sz w:val="19"/>
+          <w:szCs w:val="19"/>
+          <w:lang w:val="en-US"/>
+        </w:rPr>
+        <w:t>);</w:t>
       </w:r>
     </w:p>
     <w:p>
@@ -7139,7 +9177,29 @@
           <w:szCs w:val="19"/>
           <w:lang w:val="en-US"/>
         </w:rPr>
-        <w:t xml:space="preserve">                     Console.WriteLine(</w:t>
+        <w:t xml:space="preserve">                     </w:t>
+      </w:r>
+      <w:proofErr w:type="spellStart"/>
+      <w:r>
+        <w:rPr>
+          <w:rFonts w:ascii="Consolas" w:hAnsi="Consolas" w:cs="Consolas"/>
+          <w:color w:val="000000"/>
+          <w:sz w:val="19"/>
+          <w:szCs w:val="19"/>
+          <w:lang w:val="en-US"/>
+        </w:rPr>
+        <w:t>Console.WriteLine</w:t>
+      </w:r>
+      <w:proofErr w:type="spellEnd"/>
+      <w:r>
+        <w:rPr>
+          <w:rFonts w:ascii="Consolas" w:hAnsi="Consolas" w:cs="Consolas"/>
+          <w:color w:val="000000"/>
+          <w:sz w:val="19"/>
+          <w:szCs w:val="19"/>
+          <w:lang w:val="en-US"/>
+        </w:rPr>
+        <w:t>(</w:t>
       </w:r>
       <w:r>
         <w:rPr>
@@ -7328,6 +9388,7 @@
         </w:rPr>
         <w:t xml:space="preserve">                  </w:t>
       </w:r>
+      <w:proofErr w:type="gramStart"/>
       <w:r>
         <w:rPr>
           <w:rFonts w:ascii="Consolas" w:hAnsi="Consolas" w:cs="Consolas"/>
@@ -7346,7 +9407,84 @@
           <w:szCs w:val="19"/>
           <w:lang w:val="en-US"/>
         </w:rPr>
-        <w:t>[] toDecrypt = PixelsToBytes(img);</w:t>
+        <w:t>[</w:t>
+      </w:r>
+      <w:proofErr w:type="gramEnd"/>
+      <w:r>
+        <w:rPr>
+          <w:rFonts w:ascii="Consolas" w:hAnsi="Consolas" w:cs="Consolas"/>
+          <w:color w:val="000000"/>
+          <w:sz w:val="19"/>
+          <w:szCs w:val="19"/>
+          <w:lang w:val="en-US"/>
+        </w:rPr>
+        <w:t xml:space="preserve">] </w:t>
+      </w:r>
+      <w:proofErr w:type="spellStart"/>
+      <w:r>
+        <w:rPr>
+          <w:rFonts w:ascii="Consolas" w:hAnsi="Consolas" w:cs="Consolas"/>
+          <w:color w:val="000000"/>
+          <w:sz w:val="19"/>
+          <w:szCs w:val="19"/>
+          <w:lang w:val="en-US"/>
+        </w:rPr>
+        <w:t>toDecrypt</w:t>
+      </w:r>
+      <w:proofErr w:type="spellEnd"/>
+      <w:r>
+        <w:rPr>
+          <w:rFonts w:ascii="Consolas" w:hAnsi="Consolas" w:cs="Consolas"/>
+          <w:color w:val="000000"/>
+          <w:sz w:val="19"/>
+          <w:szCs w:val="19"/>
+          <w:lang w:val="en-US"/>
+        </w:rPr>
+        <w:t xml:space="preserve"> = </w:t>
+      </w:r>
+      <w:proofErr w:type="spellStart"/>
+      <w:r>
+        <w:rPr>
+          <w:rFonts w:ascii="Consolas" w:hAnsi="Consolas" w:cs="Consolas"/>
+          <w:color w:val="000000"/>
+          <w:sz w:val="19"/>
+          <w:szCs w:val="19"/>
+          <w:lang w:val="en-US"/>
+        </w:rPr>
+        <w:t>PixelsToBytes</w:t>
+      </w:r>
+      <w:proofErr w:type="spellEnd"/>
+      <w:r>
+        <w:rPr>
+          <w:rFonts w:ascii="Consolas" w:hAnsi="Consolas" w:cs="Consolas"/>
+          <w:color w:val="000000"/>
+          <w:sz w:val="19"/>
+          <w:szCs w:val="19"/>
+          <w:lang w:val="en-US"/>
+        </w:rPr>
+        <w:t>(</w:t>
+      </w:r>
+      <w:proofErr w:type="spellStart"/>
+      <w:r>
+        <w:rPr>
+          <w:rFonts w:ascii="Consolas" w:hAnsi="Consolas" w:cs="Consolas"/>
+          <w:color w:val="000000"/>
+          <w:sz w:val="19"/>
+          <w:szCs w:val="19"/>
+          <w:lang w:val="en-US"/>
+        </w:rPr>
+        <w:t>img</w:t>
+      </w:r>
+      <w:proofErr w:type="spellEnd"/>
+      <w:r>
+        <w:rPr>
+          <w:rFonts w:ascii="Consolas" w:hAnsi="Consolas" w:cs="Consolas"/>
+          <w:color w:val="000000"/>
+          <w:sz w:val="19"/>
+          <w:szCs w:val="19"/>
+          <w:lang w:val="en-US"/>
+        </w:rPr>
+        <w:t>);</w:t>
       </w:r>
     </w:p>
     <w:p>
@@ -7387,14 +9525,25 @@
         </w:rPr>
         <w:t xml:space="preserve">                  </w:t>
       </w:r>
-      <w:r>
-        <w:rPr>
-          <w:rFonts w:ascii="Consolas" w:hAnsi="Consolas" w:cs="Consolas"/>
-          <w:color w:val="000000"/>
-          <w:sz w:val="19"/>
-          <w:szCs w:val="19"/>
-        </w:rPr>
-        <w:t>Console.WriteLine(</w:t>
+      <w:proofErr w:type="spellStart"/>
+      <w:r>
+        <w:rPr>
+          <w:rFonts w:ascii="Consolas" w:hAnsi="Consolas" w:cs="Consolas"/>
+          <w:color w:val="000000"/>
+          <w:sz w:val="19"/>
+          <w:szCs w:val="19"/>
+        </w:rPr>
+        <w:t>Console.WriteLine</w:t>
+      </w:r>
+      <w:proofErr w:type="spellEnd"/>
+      <w:r>
+        <w:rPr>
+          <w:rFonts w:ascii="Consolas" w:hAnsi="Consolas" w:cs="Consolas"/>
+          <w:color w:val="000000"/>
+          <w:sz w:val="19"/>
+          <w:szCs w:val="19"/>
+        </w:rPr>
+        <w:t>(</w:t>
       </w:r>
       <w:r>
         <w:rPr>
@@ -7456,7 +9605,51 @@
           <w:szCs w:val="19"/>
           <w:lang w:val="en-US"/>
         </w:rPr>
-        <w:t xml:space="preserve"> outFileName = Console.ReadLine();</w:t>
+        <w:t xml:space="preserve"> </w:t>
+      </w:r>
+      <w:proofErr w:type="spellStart"/>
+      <w:r>
+        <w:rPr>
+          <w:rFonts w:ascii="Consolas" w:hAnsi="Consolas" w:cs="Consolas"/>
+          <w:color w:val="000000"/>
+          <w:sz w:val="19"/>
+          <w:szCs w:val="19"/>
+          <w:lang w:val="en-US"/>
+        </w:rPr>
+        <w:t>outFileName</w:t>
+      </w:r>
+      <w:proofErr w:type="spellEnd"/>
+      <w:r>
+        <w:rPr>
+          <w:rFonts w:ascii="Consolas" w:hAnsi="Consolas" w:cs="Consolas"/>
+          <w:color w:val="000000"/>
+          <w:sz w:val="19"/>
+          <w:szCs w:val="19"/>
+          <w:lang w:val="en-US"/>
+        </w:rPr>
+        <w:t xml:space="preserve"> = </w:t>
+      </w:r>
+      <w:proofErr w:type="spellStart"/>
+      <w:r>
+        <w:rPr>
+          <w:rFonts w:ascii="Consolas" w:hAnsi="Consolas" w:cs="Consolas"/>
+          <w:color w:val="000000"/>
+          <w:sz w:val="19"/>
+          <w:szCs w:val="19"/>
+          <w:lang w:val="en-US"/>
+        </w:rPr>
+        <w:t>Console.ReadLine</w:t>
+      </w:r>
+      <w:proofErr w:type="spellEnd"/>
+      <w:r>
+        <w:rPr>
+          <w:rFonts w:ascii="Consolas" w:hAnsi="Consolas" w:cs="Consolas"/>
+          <w:color w:val="000000"/>
+          <w:sz w:val="19"/>
+          <w:szCs w:val="19"/>
+          <w:lang w:val="en-US"/>
+        </w:rPr>
+        <w:t>();</w:t>
       </w:r>
     </w:p>
     <w:p>
@@ -7496,7 +9689,29 @@
           <w:szCs w:val="19"/>
           <w:lang w:val="en-US"/>
         </w:rPr>
-        <w:t xml:space="preserve">                  Console.WriteLine(</w:t>
+        <w:t xml:space="preserve">                  </w:t>
+      </w:r>
+      <w:proofErr w:type="spellStart"/>
+      <w:r>
+        <w:rPr>
+          <w:rFonts w:ascii="Consolas" w:hAnsi="Consolas" w:cs="Consolas"/>
+          <w:color w:val="000000"/>
+          <w:sz w:val="19"/>
+          <w:szCs w:val="19"/>
+          <w:lang w:val="en-US"/>
+        </w:rPr>
+        <w:t>Console.WriteLine</w:t>
+      </w:r>
+      <w:proofErr w:type="spellEnd"/>
+      <w:r>
+        <w:rPr>
+          <w:rFonts w:ascii="Consolas" w:hAnsi="Consolas" w:cs="Consolas"/>
+          <w:color w:val="000000"/>
+          <w:sz w:val="19"/>
+          <w:szCs w:val="19"/>
+          <w:lang w:val="en-US"/>
+        </w:rPr>
+        <w:t>(</w:t>
       </w:r>
       <w:r>
         <w:rPr>
@@ -7619,6 +9834,7 @@
         </w:rPr>
         <w:t xml:space="preserve">                  </w:t>
       </w:r>
+      <w:proofErr w:type="gramStart"/>
       <w:r>
         <w:rPr>
           <w:rFonts w:ascii="Consolas" w:hAnsi="Consolas" w:cs="Consolas"/>
@@ -7637,7 +9853,40 @@
           <w:szCs w:val="19"/>
           <w:lang w:val="en-US"/>
         </w:rPr>
-        <w:t>[] password = Encoding.UTF8.GetBytes(Console.ReadLine());</w:t>
+        <w:t>[</w:t>
+      </w:r>
+      <w:proofErr w:type="gramEnd"/>
+      <w:r>
+        <w:rPr>
+          <w:rFonts w:ascii="Consolas" w:hAnsi="Consolas" w:cs="Consolas"/>
+          <w:color w:val="000000"/>
+          <w:sz w:val="19"/>
+          <w:szCs w:val="19"/>
+          <w:lang w:val="en-US"/>
+        </w:rPr>
+        <w:t>] password = Encoding.UTF8.GetBytes(</w:t>
+      </w:r>
+      <w:proofErr w:type="spellStart"/>
+      <w:r>
+        <w:rPr>
+          <w:rFonts w:ascii="Consolas" w:hAnsi="Consolas" w:cs="Consolas"/>
+          <w:color w:val="000000"/>
+          <w:sz w:val="19"/>
+          <w:szCs w:val="19"/>
+          <w:lang w:val="en-US"/>
+        </w:rPr>
+        <w:t>Console.ReadLine</w:t>
+      </w:r>
+      <w:proofErr w:type="spellEnd"/>
+      <w:r>
+        <w:rPr>
+          <w:rFonts w:ascii="Consolas" w:hAnsi="Consolas" w:cs="Consolas"/>
+          <w:color w:val="000000"/>
+          <w:sz w:val="19"/>
+          <w:szCs w:val="19"/>
+          <w:lang w:val="en-US"/>
+        </w:rPr>
+        <w:t>());</w:t>
       </w:r>
     </w:p>
     <w:p>
@@ -7679,6 +9928,7 @@
         </w:rPr>
         <w:t xml:space="preserve">                  </w:t>
       </w:r>
+      <w:proofErr w:type="gramStart"/>
       <w:r>
         <w:rPr>
           <w:rFonts w:ascii="Consolas" w:hAnsi="Consolas" w:cs="Consolas"/>
@@ -7697,7 +9947,106 @@
           <w:szCs w:val="19"/>
           <w:lang w:val="en-US"/>
         </w:rPr>
-        <w:t>[] decData = Decrypt(toDecrypt.ToArray(), password, GetHashAlgorithm(), CipherMode.ECB);</w:t>
+        <w:t>[</w:t>
+      </w:r>
+      <w:proofErr w:type="gramEnd"/>
+      <w:r>
+        <w:rPr>
+          <w:rFonts w:ascii="Consolas" w:hAnsi="Consolas" w:cs="Consolas"/>
+          <w:color w:val="000000"/>
+          <w:sz w:val="19"/>
+          <w:szCs w:val="19"/>
+          <w:lang w:val="en-US"/>
+        </w:rPr>
+        <w:t xml:space="preserve">] </w:t>
+      </w:r>
+      <w:proofErr w:type="spellStart"/>
+      <w:r>
+        <w:rPr>
+          <w:rFonts w:ascii="Consolas" w:hAnsi="Consolas" w:cs="Consolas"/>
+          <w:color w:val="000000"/>
+          <w:sz w:val="19"/>
+          <w:szCs w:val="19"/>
+          <w:lang w:val="en-US"/>
+        </w:rPr>
+        <w:t>decData</w:t>
+      </w:r>
+      <w:proofErr w:type="spellEnd"/>
+      <w:r>
+        <w:rPr>
+          <w:rFonts w:ascii="Consolas" w:hAnsi="Consolas" w:cs="Consolas"/>
+          <w:color w:val="000000"/>
+          <w:sz w:val="19"/>
+          <w:szCs w:val="19"/>
+          <w:lang w:val="en-US"/>
+        </w:rPr>
+        <w:t xml:space="preserve"> = Decrypt(</w:t>
+      </w:r>
+      <w:proofErr w:type="spellStart"/>
+      <w:r>
+        <w:rPr>
+          <w:rFonts w:ascii="Consolas" w:hAnsi="Consolas" w:cs="Consolas"/>
+          <w:color w:val="000000"/>
+          <w:sz w:val="19"/>
+          <w:szCs w:val="19"/>
+          <w:lang w:val="en-US"/>
+        </w:rPr>
+        <w:t>toDecrypt.ToArray</w:t>
+      </w:r>
+      <w:proofErr w:type="spellEnd"/>
+      <w:r>
+        <w:rPr>
+          <w:rFonts w:ascii="Consolas" w:hAnsi="Consolas" w:cs="Consolas"/>
+          <w:color w:val="000000"/>
+          <w:sz w:val="19"/>
+          <w:szCs w:val="19"/>
+          <w:lang w:val="en-US"/>
+        </w:rPr>
+        <w:t xml:space="preserve">(), password, </w:t>
+      </w:r>
+      <w:proofErr w:type="spellStart"/>
+      <w:r>
+        <w:rPr>
+          <w:rFonts w:ascii="Consolas" w:hAnsi="Consolas" w:cs="Consolas"/>
+          <w:color w:val="000000"/>
+          <w:sz w:val="19"/>
+          <w:szCs w:val="19"/>
+          <w:lang w:val="en-US"/>
+        </w:rPr>
+        <w:t>GetHashAlgorithm</w:t>
+      </w:r>
+      <w:proofErr w:type="spellEnd"/>
+      <w:r>
+        <w:rPr>
+          <w:rFonts w:ascii="Consolas" w:hAnsi="Consolas" w:cs="Consolas"/>
+          <w:color w:val="000000"/>
+          <w:sz w:val="19"/>
+          <w:szCs w:val="19"/>
+          <w:lang w:val="en-US"/>
+        </w:rPr>
+        <w:t xml:space="preserve">(), </w:t>
+      </w:r>
+      <w:proofErr w:type="spellStart"/>
+      <w:r>
+        <w:rPr>
+          <w:rFonts w:ascii="Consolas" w:hAnsi="Consolas" w:cs="Consolas"/>
+          <w:color w:val="000000"/>
+          <w:sz w:val="19"/>
+          <w:szCs w:val="19"/>
+          <w:lang w:val="en-US"/>
+        </w:rPr>
+        <w:t>CipherMode.ECB</w:t>
+      </w:r>
+      <w:proofErr w:type="spellEnd"/>
+      <w:r>
+        <w:rPr>
+          <w:rFonts w:ascii="Consolas" w:hAnsi="Consolas" w:cs="Consolas"/>
+          <w:color w:val="000000"/>
+          <w:sz w:val="19"/>
+          <w:szCs w:val="19"/>
+          <w:lang w:val="en-US"/>
+        </w:rPr>
+        <w:t>);</w:t>
       </w:r>
     </w:p>
     <w:p>
@@ -7737,7 +10086,75 @@
           <w:szCs w:val="19"/>
           <w:lang w:val="en-US"/>
         </w:rPr>
-        <w:t xml:space="preserve">                  SetPixels(img, decData);</w:t>
+        <w:t xml:space="preserve">                  </w:t>
+      </w:r>
+      <w:proofErr w:type="spellStart"/>
+      <w:proofErr w:type="gramStart"/>
+      <w:r>
+        <w:rPr>
+          <w:rFonts w:ascii="Consolas" w:hAnsi="Consolas" w:cs="Consolas"/>
+          <w:color w:val="000000"/>
+          <w:sz w:val="19"/>
+          <w:szCs w:val="19"/>
+          <w:lang w:val="en-US"/>
+        </w:rPr>
+        <w:t>SetPixels</w:t>
+      </w:r>
+      <w:proofErr w:type="spellEnd"/>
+      <w:r>
+        <w:rPr>
+          <w:rFonts w:ascii="Consolas" w:hAnsi="Consolas" w:cs="Consolas"/>
+          <w:color w:val="000000"/>
+          <w:sz w:val="19"/>
+          <w:szCs w:val="19"/>
+          <w:lang w:val="en-US"/>
+        </w:rPr>
+        <w:t>(</w:t>
+      </w:r>
+      <w:proofErr w:type="spellStart"/>
+      <w:proofErr w:type="gramEnd"/>
+      <w:r>
+        <w:rPr>
+          <w:rFonts w:ascii="Consolas" w:hAnsi="Consolas" w:cs="Consolas"/>
+          <w:color w:val="000000"/>
+          <w:sz w:val="19"/>
+          <w:szCs w:val="19"/>
+          <w:lang w:val="en-US"/>
+        </w:rPr>
+        <w:t>img</w:t>
+      </w:r>
+      <w:proofErr w:type="spellEnd"/>
+      <w:r>
+        <w:rPr>
+          <w:rFonts w:ascii="Consolas" w:hAnsi="Consolas" w:cs="Consolas"/>
+          <w:color w:val="000000"/>
+          <w:sz w:val="19"/>
+          <w:szCs w:val="19"/>
+          <w:lang w:val="en-US"/>
+        </w:rPr>
+        <w:t xml:space="preserve">, </w:t>
+      </w:r>
+      <w:proofErr w:type="spellStart"/>
+      <w:r>
+        <w:rPr>
+          <w:rFonts w:ascii="Consolas" w:hAnsi="Consolas" w:cs="Consolas"/>
+          <w:color w:val="000000"/>
+          <w:sz w:val="19"/>
+          <w:szCs w:val="19"/>
+          <w:lang w:val="en-US"/>
+        </w:rPr>
+        <w:t>decData</w:t>
+      </w:r>
+      <w:proofErr w:type="spellEnd"/>
+      <w:r>
+        <w:rPr>
+          <w:rFonts w:ascii="Consolas" w:hAnsi="Consolas" w:cs="Consolas"/>
+          <w:color w:val="000000"/>
+          <w:sz w:val="19"/>
+          <w:szCs w:val="19"/>
+          <w:lang w:val="en-US"/>
+        </w:rPr>
+        <w:t>);</w:t>
       </w:r>
     </w:p>
     <w:p>
@@ -7777,7 +10194,75 @@
           <w:szCs w:val="19"/>
           <w:lang w:val="en-US"/>
         </w:rPr>
-        <w:t xml:space="preserve">                  img.Save(path + outFileName, System.Drawing.Imaging.ImageFormat.Png);</w:t>
+        <w:t xml:space="preserve">                  </w:t>
+      </w:r>
+      <w:proofErr w:type="spellStart"/>
+      <w:proofErr w:type="gramStart"/>
+      <w:r>
+        <w:rPr>
+          <w:rFonts w:ascii="Consolas" w:hAnsi="Consolas" w:cs="Consolas"/>
+          <w:color w:val="000000"/>
+          <w:sz w:val="19"/>
+          <w:szCs w:val="19"/>
+          <w:lang w:val="en-US"/>
+        </w:rPr>
+        <w:t>img.Save</w:t>
+      </w:r>
+      <w:proofErr w:type="spellEnd"/>
+      <w:proofErr w:type="gramEnd"/>
+      <w:r>
+        <w:rPr>
+          <w:rFonts w:ascii="Consolas" w:hAnsi="Consolas" w:cs="Consolas"/>
+          <w:color w:val="000000"/>
+          <w:sz w:val="19"/>
+          <w:szCs w:val="19"/>
+          <w:lang w:val="en-US"/>
+        </w:rPr>
+        <w:t xml:space="preserve">(path + </w:t>
+      </w:r>
+      <w:proofErr w:type="spellStart"/>
+      <w:r>
+        <w:rPr>
+          <w:rFonts w:ascii="Consolas" w:hAnsi="Consolas" w:cs="Consolas"/>
+          <w:color w:val="000000"/>
+          <w:sz w:val="19"/>
+          <w:szCs w:val="19"/>
+          <w:lang w:val="en-US"/>
+        </w:rPr>
+        <w:t>outFileName</w:t>
+      </w:r>
+      <w:proofErr w:type="spellEnd"/>
+      <w:r>
+        <w:rPr>
+          <w:rFonts w:ascii="Consolas" w:hAnsi="Consolas" w:cs="Consolas"/>
+          <w:color w:val="000000"/>
+          <w:sz w:val="19"/>
+          <w:szCs w:val="19"/>
+          <w:lang w:val="en-US"/>
+        </w:rPr>
+        <w:t xml:space="preserve">, </w:t>
+      </w:r>
+      <w:proofErr w:type="spellStart"/>
+      <w:r>
+        <w:rPr>
+          <w:rFonts w:ascii="Consolas" w:hAnsi="Consolas" w:cs="Consolas"/>
+          <w:color w:val="000000"/>
+          <w:sz w:val="19"/>
+          <w:szCs w:val="19"/>
+          <w:lang w:val="en-US"/>
+        </w:rPr>
+        <w:t>System.Drawing.Imaging.ImageFormat.Png</w:t>
+      </w:r>
+      <w:proofErr w:type="spellEnd"/>
+      <w:r>
+        <w:rPr>
+          <w:rFonts w:ascii="Consolas" w:hAnsi="Consolas" w:cs="Consolas"/>
+          <w:color w:val="000000"/>
+          <w:sz w:val="19"/>
+          <w:szCs w:val="19"/>
+          <w:lang w:val="en-US"/>
+        </w:rPr>
+        <w:t>);</w:t>
       </w:r>
     </w:p>
     <w:p>
@@ -7818,14 +10303,25 @@
         </w:rPr>
         <w:t xml:space="preserve">                  </w:t>
       </w:r>
-      <w:r>
-        <w:rPr>
-          <w:rFonts w:ascii="Consolas" w:hAnsi="Consolas" w:cs="Consolas"/>
-          <w:color w:val="000000"/>
-          <w:sz w:val="19"/>
-          <w:szCs w:val="19"/>
-        </w:rPr>
-        <w:t>Console.WriteLine(</w:t>
+      <w:proofErr w:type="spellStart"/>
+      <w:r>
+        <w:rPr>
+          <w:rFonts w:ascii="Consolas" w:hAnsi="Consolas" w:cs="Consolas"/>
+          <w:color w:val="000000"/>
+          <w:sz w:val="19"/>
+          <w:szCs w:val="19"/>
+        </w:rPr>
+        <w:t>Console.WriteLine</w:t>
+      </w:r>
+      <w:proofErr w:type="spellEnd"/>
+      <w:r>
+        <w:rPr>
+          <w:rFonts w:ascii="Consolas" w:hAnsi="Consolas" w:cs="Consolas"/>
+          <w:color w:val="000000"/>
+          <w:sz w:val="19"/>
+          <w:szCs w:val="19"/>
+        </w:rPr>
+        <w:t>(</w:t>
       </w:r>
       <w:r>
         <w:rPr>
@@ -8212,7 +10708,29 @@
           <w:szCs w:val="19"/>
           <w:lang w:val="en-US"/>
         </w:rPr>
-        <w:t xml:space="preserve">                  Console.WriteLine(</w:t>
+        <w:t xml:space="preserve">                  </w:t>
+      </w:r>
+      <w:proofErr w:type="spellStart"/>
+      <w:r>
+        <w:rPr>
+          <w:rFonts w:ascii="Consolas" w:hAnsi="Consolas" w:cs="Consolas"/>
+          <w:color w:val="000000"/>
+          <w:sz w:val="19"/>
+          <w:szCs w:val="19"/>
+          <w:lang w:val="en-US"/>
+        </w:rPr>
+        <w:t>Console.WriteLine</w:t>
+      </w:r>
+      <w:proofErr w:type="spellEnd"/>
+      <w:r>
+        <w:rPr>
+          <w:rFonts w:ascii="Consolas" w:hAnsi="Consolas" w:cs="Consolas"/>
+          <w:color w:val="000000"/>
+          <w:sz w:val="19"/>
+          <w:szCs w:val="19"/>
+          <w:lang w:val="en-US"/>
+        </w:rPr>
+        <w:t>(</w:t>
       </w:r>
       <w:r>
         <w:rPr>
@@ -8495,7 +11013,63 @@
           <w:szCs w:val="19"/>
           <w:lang w:val="en-US"/>
         </w:rPr>
-        <w:t xml:space="preserve"> HashAlgorithm GetHashAlgorithm()</w:t>
+        <w:t xml:space="preserve"> </w:t>
+      </w:r>
+      <w:proofErr w:type="spellStart"/>
+      <w:r>
+        <w:rPr>
+          <w:rFonts w:ascii="Consolas" w:hAnsi="Consolas" w:cs="Consolas"/>
+          <w:color w:val="000000"/>
+          <w:sz w:val="19"/>
+          <w:szCs w:val="19"/>
+          <w:lang w:val="en-US"/>
+        </w:rPr>
+        <w:t>HashAlgorithm</w:t>
+      </w:r>
+      <w:proofErr w:type="spellEnd"/>
+      <w:r>
+        <w:rPr>
+          <w:rFonts w:ascii="Consolas" w:hAnsi="Consolas" w:cs="Consolas"/>
+          <w:color w:val="000000"/>
+          <w:sz w:val="19"/>
+          <w:szCs w:val="19"/>
+          <w:lang w:val="en-US"/>
+        </w:rPr>
+        <w:t xml:space="preserve"> </w:t>
+      </w:r>
+      <w:proofErr w:type="spellStart"/>
+      <w:proofErr w:type="gramStart"/>
+      <w:r>
+        <w:rPr>
+          <w:rFonts w:ascii="Consolas" w:hAnsi="Consolas" w:cs="Consolas"/>
+          <w:color w:val="000000"/>
+          <w:sz w:val="19"/>
+          <w:szCs w:val="19"/>
+          <w:lang w:val="en-US"/>
+        </w:rPr>
+        <w:t>GetHashAlgorithm</w:t>
+      </w:r>
+      <w:proofErr w:type="spellEnd"/>
+      <w:r>
+        <w:rPr>
+          <w:rFonts w:ascii="Consolas" w:hAnsi="Consolas" w:cs="Consolas"/>
+          <w:color w:val="000000"/>
+          <w:sz w:val="19"/>
+          <w:szCs w:val="19"/>
+          <w:lang w:val="en-US"/>
+        </w:rPr>
+        <w:t>(</w:t>
+      </w:r>
+      <w:proofErr w:type="gramEnd"/>
+      <w:r>
+        <w:rPr>
+          <w:rFonts w:ascii="Consolas" w:hAnsi="Consolas" w:cs="Consolas"/>
+          <w:color w:val="000000"/>
+          <w:sz w:val="19"/>
+          <w:szCs w:val="19"/>
+          <w:lang w:val="en-US"/>
+        </w:rPr>
+        <w:t>)</w:t>
       </w:r>
     </w:p>
     <w:p>
@@ -8610,7 +11184,51 @@
           <w:szCs w:val="19"/>
           <w:lang w:val="en-US"/>
         </w:rPr>
-        <w:t xml:space="preserve">         HashAlgorithm res = HashAlgorithm.Create(</w:t>
+        <w:t xml:space="preserve">         </w:t>
+      </w:r>
+      <w:proofErr w:type="spellStart"/>
+      <w:r>
+        <w:rPr>
+          <w:rFonts w:ascii="Consolas" w:hAnsi="Consolas" w:cs="Consolas"/>
+          <w:color w:val="000000"/>
+          <w:sz w:val="19"/>
+          <w:szCs w:val="19"/>
+          <w:lang w:val="en-US"/>
+        </w:rPr>
+        <w:t>HashAlgorithm</w:t>
+      </w:r>
+      <w:proofErr w:type="spellEnd"/>
+      <w:r>
+        <w:rPr>
+          <w:rFonts w:ascii="Consolas" w:hAnsi="Consolas" w:cs="Consolas"/>
+          <w:color w:val="000000"/>
+          <w:sz w:val="19"/>
+          <w:szCs w:val="19"/>
+          <w:lang w:val="en-US"/>
+        </w:rPr>
+        <w:t xml:space="preserve"> res = </w:t>
+      </w:r>
+      <w:proofErr w:type="spellStart"/>
+      <w:r>
+        <w:rPr>
+          <w:rFonts w:ascii="Consolas" w:hAnsi="Consolas" w:cs="Consolas"/>
+          <w:color w:val="000000"/>
+          <w:sz w:val="19"/>
+          <w:szCs w:val="19"/>
+          <w:lang w:val="en-US"/>
+        </w:rPr>
+        <w:t>HashAlgorithm.Create</w:t>
+      </w:r>
+      <w:proofErr w:type="spellEnd"/>
+      <w:r>
+        <w:rPr>
+          <w:rFonts w:ascii="Consolas" w:hAnsi="Consolas" w:cs="Consolas"/>
+          <w:color w:val="000000"/>
+          <w:sz w:val="19"/>
+          <w:szCs w:val="19"/>
+          <w:lang w:val="en-US"/>
+        </w:rPr>
+        <w:t>(</w:t>
       </w:r>
       <w:r>
         <w:rPr>
@@ -8785,7 +11403,29 @@
           <w:szCs w:val="19"/>
           <w:lang w:val="en-US"/>
         </w:rPr>
-        <w:t xml:space="preserve">            Console.WriteLine(</w:t>
+        <w:t xml:space="preserve">            </w:t>
+      </w:r>
+      <w:proofErr w:type="spellStart"/>
+      <w:r>
+        <w:rPr>
+          <w:rFonts w:ascii="Consolas" w:hAnsi="Consolas" w:cs="Consolas"/>
+          <w:color w:val="000000"/>
+          <w:sz w:val="19"/>
+          <w:szCs w:val="19"/>
+          <w:lang w:val="en-US"/>
+        </w:rPr>
+        <w:t>Console.WriteLine</w:t>
+      </w:r>
+      <w:proofErr w:type="spellEnd"/>
+      <w:r>
+        <w:rPr>
+          <w:rFonts w:ascii="Consolas" w:hAnsi="Consolas" w:cs="Consolas"/>
+          <w:color w:val="000000"/>
+          <w:sz w:val="19"/>
+          <w:szCs w:val="19"/>
+          <w:lang w:val="en-US"/>
+        </w:rPr>
+        <w:t>(</w:t>
       </w:r>
       <w:r>
         <w:rPr>
@@ -8906,7 +11546,29 @@
           <w:szCs w:val="19"/>
           <w:lang w:val="en-US"/>
         </w:rPr>
-        <w:t xml:space="preserve">            Console.WriteLine(</w:t>
+        <w:t xml:space="preserve">            </w:t>
+      </w:r>
+      <w:proofErr w:type="spellStart"/>
+      <w:r>
+        <w:rPr>
+          <w:rFonts w:ascii="Consolas" w:hAnsi="Consolas" w:cs="Consolas"/>
+          <w:color w:val="000000"/>
+          <w:sz w:val="19"/>
+          <w:szCs w:val="19"/>
+          <w:lang w:val="en-US"/>
+        </w:rPr>
+        <w:t>Console.WriteLine</w:t>
+      </w:r>
+      <w:proofErr w:type="spellEnd"/>
+      <w:r>
+        <w:rPr>
+          <w:rFonts w:ascii="Consolas" w:hAnsi="Consolas" w:cs="Consolas"/>
+          <w:color w:val="000000"/>
+          <w:sz w:val="19"/>
+          <w:szCs w:val="19"/>
+          <w:lang w:val="en-US"/>
+        </w:rPr>
+        <w:t>(</w:t>
       </w:r>
       <w:r>
         <w:rPr>
@@ -8951,7 +11613,29 @@
           <w:szCs w:val="19"/>
           <w:lang w:val="en-US"/>
         </w:rPr>
-        <w:t xml:space="preserve">            Console.WriteLine(</w:t>
+        <w:t xml:space="preserve">            </w:t>
+      </w:r>
+      <w:proofErr w:type="spellStart"/>
+      <w:r>
+        <w:rPr>
+          <w:rFonts w:ascii="Consolas" w:hAnsi="Consolas" w:cs="Consolas"/>
+          <w:color w:val="000000"/>
+          <w:sz w:val="19"/>
+          <w:szCs w:val="19"/>
+          <w:lang w:val="en-US"/>
+        </w:rPr>
+        <w:t>Console.WriteLine</w:t>
+      </w:r>
+      <w:proofErr w:type="spellEnd"/>
+      <w:r>
+        <w:rPr>
+          <w:rFonts w:ascii="Consolas" w:hAnsi="Consolas" w:cs="Consolas"/>
+          <w:color w:val="000000"/>
+          <w:sz w:val="19"/>
+          <w:szCs w:val="19"/>
+          <w:lang w:val="en-US"/>
+        </w:rPr>
+        <w:t>(</w:t>
       </w:r>
       <w:r>
         <w:rPr>
@@ -8997,7 +11681,29 @@
           <w:lang w:val="en-US"/>
         </w:rPr>
         <w:lastRenderedPageBreak/>
-        <w:t xml:space="preserve">            Console.WriteLine(</w:t>
+        <w:t xml:space="preserve">            </w:t>
+      </w:r>
+      <w:proofErr w:type="spellStart"/>
+      <w:r>
+        <w:rPr>
+          <w:rFonts w:ascii="Consolas" w:hAnsi="Consolas" w:cs="Consolas"/>
+          <w:color w:val="000000"/>
+          <w:sz w:val="19"/>
+          <w:szCs w:val="19"/>
+          <w:lang w:val="en-US"/>
+        </w:rPr>
+        <w:t>Console.WriteLine</w:t>
+      </w:r>
+      <w:proofErr w:type="spellEnd"/>
+      <w:r>
+        <w:rPr>
+          <w:rFonts w:ascii="Consolas" w:hAnsi="Consolas" w:cs="Consolas"/>
+          <w:color w:val="000000"/>
+          <w:sz w:val="19"/>
+          <w:szCs w:val="19"/>
+          <w:lang w:val="en-US"/>
+        </w:rPr>
+        <w:t>(</w:t>
       </w:r>
       <w:r>
         <w:rPr>
@@ -9007,7 +11713,7 @@
           <w:szCs w:val="19"/>
           <w:lang w:val="en-US"/>
         </w:rPr>
-        <w:t>"&lt;3&gt; SHA1"</w:t>
+        <w:t>"&lt;3&gt; SHA-512"</w:t>
       </w:r>
       <w:r>
         <w:rPr>
@@ -9077,7 +11783,51 @@
           <w:szCs w:val="19"/>
           <w:lang w:val="en-US"/>
         </w:rPr>
-        <w:t xml:space="preserve"> hashChoice = Console.ReadLine();</w:t>
+        <w:t xml:space="preserve"> </w:t>
+      </w:r>
+      <w:proofErr w:type="spellStart"/>
+      <w:r>
+        <w:rPr>
+          <w:rFonts w:ascii="Consolas" w:hAnsi="Consolas" w:cs="Consolas"/>
+          <w:color w:val="000000"/>
+          <w:sz w:val="19"/>
+          <w:szCs w:val="19"/>
+          <w:lang w:val="en-US"/>
+        </w:rPr>
+        <w:t>hashChoice</w:t>
+      </w:r>
+      <w:proofErr w:type="spellEnd"/>
+      <w:r>
+        <w:rPr>
+          <w:rFonts w:ascii="Consolas" w:hAnsi="Consolas" w:cs="Consolas"/>
+          <w:color w:val="000000"/>
+          <w:sz w:val="19"/>
+          <w:szCs w:val="19"/>
+          <w:lang w:val="en-US"/>
+        </w:rPr>
+        <w:t xml:space="preserve"> = </w:t>
+      </w:r>
+      <w:proofErr w:type="spellStart"/>
+      <w:r>
+        <w:rPr>
+          <w:rFonts w:ascii="Consolas" w:hAnsi="Consolas" w:cs="Consolas"/>
+          <w:color w:val="000000"/>
+          <w:sz w:val="19"/>
+          <w:szCs w:val="19"/>
+          <w:lang w:val="en-US"/>
+        </w:rPr>
+        <w:t>Console.ReadLine</w:t>
+      </w:r>
+      <w:proofErr w:type="spellEnd"/>
+      <w:r>
+        <w:rPr>
+          <w:rFonts w:ascii="Consolas" w:hAnsi="Consolas" w:cs="Consolas"/>
+          <w:color w:val="000000"/>
+          <w:sz w:val="19"/>
+          <w:szCs w:val="19"/>
+          <w:lang w:val="en-US"/>
+        </w:rPr>
+        <w:t>();</w:t>
       </w:r>
     </w:p>
     <w:p>
@@ -9106,6 +11856,7 @@
           <w:color w:val="000000"/>
           <w:sz w:val="19"/>
           <w:szCs w:val="19"/>
+          <w:lang w:val="en-US"/>
         </w:rPr>
       </w:pPr>
       <w:r>
@@ -9124,6 +11875,7 @@
           <w:color w:val="0000FF"/>
           <w:sz w:val="19"/>
           <w:szCs w:val="19"/>
+          <w:lang w:val="en-US"/>
         </w:rPr>
         <w:t>switch</w:t>
       </w:r>
@@ -9133,8 +11885,31 @@
           <w:color w:val="000000"/>
           <w:sz w:val="19"/>
           <w:szCs w:val="19"/>
-        </w:rPr>
-        <w:t xml:space="preserve"> (hashChoice)</w:t>
+          <w:lang w:val="en-US"/>
+        </w:rPr>
+        <w:t xml:space="preserve"> (</w:t>
+      </w:r>
+      <w:proofErr w:type="spellStart"/>
+      <w:r>
+        <w:rPr>
+          <w:rFonts w:ascii="Consolas" w:hAnsi="Consolas" w:cs="Consolas"/>
+          <w:color w:val="000000"/>
+          <w:sz w:val="19"/>
+          <w:szCs w:val="19"/>
+          <w:lang w:val="en-US"/>
+        </w:rPr>
+        <w:t>hashChoice</w:t>
+      </w:r>
+      <w:proofErr w:type="spellEnd"/>
+      <w:r>
+        <w:rPr>
+          <w:rFonts w:ascii="Consolas" w:hAnsi="Consolas" w:cs="Consolas"/>
+          <w:color w:val="000000"/>
+          <w:sz w:val="19"/>
+          <w:szCs w:val="19"/>
+          <w:lang w:val="en-US"/>
+        </w:rPr>
+        <w:t>)</w:t>
       </w:r>
     </w:p>
     <w:p>
@@ -9148,14 +11923,16 @@
           <w:color w:val="000000"/>
           <w:sz w:val="19"/>
           <w:szCs w:val="19"/>
-        </w:rPr>
-      </w:pPr>
-      <w:r>
-        <w:rPr>
-          <w:rFonts w:ascii="Consolas" w:hAnsi="Consolas" w:cs="Consolas"/>
-          <w:color w:val="000000"/>
-          <w:sz w:val="19"/>
-          <w:szCs w:val="19"/>
+          <w:lang w:val="en-US"/>
+        </w:rPr>
+      </w:pPr>
+      <w:r>
+        <w:rPr>
+          <w:rFonts w:ascii="Consolas" w:hAnsi="Consolas" w:cs="Consolas"/>
+          <w:color w:val="000000"/>
+          <w:sz w:val="19"/>
+          <w:szCs w:val="19"/>
+          <w:lang w:val="en-US"/>
         </w:rPr>
         <w:t xml:space="preserve">            {</w:t>
       </w:r>
@@ -9171,14 +11948,16 @@
           <w:color w:val="000000"/>
           <w:sz w:val="19"/>
           <w:szCs w:val="19"/>
-        </w:rPr>
-      </w:pPr>
-      <w:r>
-        <w:rPr>
-          <w:rFonts w:ascii="Consolas" w:hAnsi="Consolas" w:cs="Consolas"/>
-          <w:color w:val="000000"/>
-          <w:sz w:val="19"/>
-          <w:szCs w:val="19"/>
+          <w:lang w:val="en-US"/>
+        </w:rPr>
+      </w:pPr>
+      <w:r>
+        <w:rPr>
+          <w:rFonts w:ascii="Consolas" w:hAnsi="Consolas" w:cs="Consolas"/>
+          <w:color w:val="000000"/>
+          <w:sz w:val="19"/>
+          <w:szCs w:val="19"/>
+          <w:lang w:val="en-US"/>
         </w:rPr>
         <w:t xml:space="preserve">               </w:t>
       </w:r>
@@ -9188,6 +11967,7 @@
           <w:color w:val="0000FF"/>
           <w:sz w:val="19"/>
           <w:szCs w:val="19"/>
+          <w:lang w:val="en-US"/>
         </w:rPr>
         <w:t>case</w:t>
       </w:r>
@@ -9197,6 +11977,7 @@
           <w:color w:val="000000"/>
           <w:sz w:val="19"/>
           <w:szCs w:val="19"/>
+          <w:lang w:val="en-US"/>
         </w:rPr>
         <w:t xml:space="preserve"> </w:t>
       </w:r>
@@ -9206,6 +11987,7 @@
           <w:color w:val="A31515"/>
           <w:sz w:val="19"/>
           <w:szCs w:val="19"/>
+          <w:lang w:val="en-US"/>
         </w:rPr>
         <w:t>"1"</w:t>
       </w:r>
@@ -9215,6 +11997,7 @@
           <w:color w:val="000000"/>
           <w:sz w:val="19"/>
           <w:szCs w:val="19"/>
+          <w:lang w:val="en-US"/>
         </w:rPr>
         <w:t>:</w:t>
       </w:r>
@@ -9266,7 +12049,29 @@
           <w:szCs w:val="19"/>
           <w:lang w:val="en-US"/>
         </w:rPr>
-        <w:t xml:space="preserve">                  res = HashAlgorithm.Create(</w:t>
+        <w:t xml:space="preserve">                  res = </w:t>
+      </w:r>
+      <w:proofErr w:type="spellStart"/>
+      <w:r>
+        <w:rPr>
+          <w:rFonts w:ascii="Consolas" w:hAnsi="Consolas" w:cs="Consolas"/>
+          <w:color w:val="000000"/>
+          <w:sz w:val="19"/>
+          <w:szCs w:val="19"/>
+          <w:lang w:val="en-US"/>
+        </w:rPr>
+        <w:t>HashAlgorithm.Create</w:t>
+      </w:r>
+      <w:proofErr w:type="spellEnd"/>
+      <w:r>
+        <w:rPr>
+          <w:rFonts w:ascii="Consolas" w:hAnsi="Consolas" w:cs="Consolas"/>
+          <w:color w:val="000000"/>
+          <w:sz w:val="19"/>
+          <w:szCs w:val="19"/>
+          <w:lang w:val="en-US"/>
+        </w:rPr>
+        <w:t>(</w:t>
       </w:r>
       <w:r>
         <w:rPr>
@@ -9471,7 +12276,29 @@
           <w:szCs w:val="19"/>
           <w:lang w:val="en-US"/>
         </w:rPr>
-        <w:t xml:space="preserve">                  res = HashAlgorithm.Create(</w:t>
+        <w:t xml:space="preserve">                  res = </w:t>
+      </w:r>
+      <w:proofErr w:type="spellStart"/>
+      <w:r>
+        <w:rPr>
+          <w:rFonts w:ascii="Consolas" w:hAnsi="Consolas" w:cs="Consolas"/>
+          <w:color w:val="000000"/>
+          <w:sz w:val="19"/>
+          <w:szCs w:val="19"/>
+          <w:lang w:val="en-US"/>
+        </w:rPr>
+        <w:t>HashAlgorithm.Create</w:t>
+      </w:r>
+      <w:proofErr w:type="spellEnd"/>
+      <w:r>
+        <w:rPr>
+          <w:rFonts w:ascii="Consolas" w:hAnsi="Consolas" w:cs="Consolas"/>
+          <w:color w:val="000000"/>
+          <w:sz w:val="19"/>
+          <w:szCs w:val="19"/>
+          <w:lang w:val="en-US"/>
+        </w:rPr>
+        <w:t>(</w:t>
       </w:r>
       <w:r>
         <w:rPr>
@@ -9676,7 +12503,29 @@
           <w:szCs w:val="19"/>
           <w:lang w:val="en-US"/>
         </w:rPr>
-        <w:t xml:space="preserve">                  res = HashAlgorithm.Create(</w:t>
+        <w:t xml:space="preserve">                  res = </w:t>
+      </w:r>
+      <w:proofErr w:type="spellStart"/>
+      <w:r>
+        <w:rPr>
+          <w:rFonts w:ascii="Consolas" w:hAnsi="Consolas" w:cs="Consolas"/>
+          <w:color w:val="000000"/>
+          <w:sz w:val="19"/>
+          <w:szCs w:val="19"/>
+          <w:lang w:val="en-US"/>
+        </w:rPr>
+        <w:t>HashAlgorithm.Create</w:t>
+      </w:r>
+      <w:proofErr w:type="spellEnd"/>
+      <w:r>
+        <w:rPr>
+          <w:rFonts w:ascii="Consolas" w:hAnsi="Consolas" w:cs="Consolas"/>
+          <w:color w:val="000000"/>
+          <w:sz w:val="19"/>
+          <w:szCs w:val="19"/>
+          <w:lang w:val="en-US"/>
+        </w:rPr>
+        <w:t>(</w:t>
       </w:r>
       <w:r>
         <w:rPr>
@@ -9686,7 +12535,7 @@
           <w:szCs w:val="19"/>
           <w:lang w:val="en-US"/>
         </w:rPr>
-        <w:t>"SHA1"</w:t>
+        <w:t>"SHA-512"</w:t>
       </w:r>
       <w:r>
         <w:rPr>
@@ -9906,7 +12755,29 @@
           <w:szCs w:val="19"/>
           <w:lang w:val="en-US"/>
         </w:rPr>
-        <w:t xml:space="preserve">                  Console.WriteLine(</w:t>
+        <w:t xml:space="preserve">                  </w:t>
+      </w:r>
+      <w:proofErr w:type="spellStart"/>
+      <w:r>
+        <w:rPr>
+          <w:rFonts w:ascii="Consolas" w:hAnsi="Consolas" w:cs="Consolas"/>
+          <w:color w:val="000000"/>
+          <w:sz w:val="19"/>
+          <w:szCs w:val="19"/>
+          <w:lang w:val="en-US"/>
+        </w:rPr>
+        <w:t>Console.WriteLine</w:t>
+      </w:r>
+      <w:proofErr w:type="spellEnd"/>
+      <w:r>
+        <w:rPr>
+          <w:rFonts w:ascii="Consolas" w:hAnsi="Consolas" w:cs="Consolas"/>
+          <w:color w:val="000000"/>
+          <w:sz w:val="19"/>
+          <w:szCs w:val="19"/>
+          <w:lang w:val="en-US"/>
+        </w:rPr>
+        <w:t>(</w:t>
       </w:r>
       <w:r>
         <w:rPr>
@@ -10236,6 +13107,7 @@
         </w:rPr>
         <w:t xml:space="preserve"> </w:t>
       </w:r>
+      <w:proofErr w:type="gramStart"/>
       <w:r>
         <w:rPr>
           <w:rFonts w:ascii="Consolas" w:hAnsi="Consolas" w:cs="Consolas"/>
@@ -10254,7 +13126,18 @@
           <w:szCs w:val="19"/>
           <w:lang w:val="en-US"/>
         </w:rPr>
-        <w:t>[] Encrypt(</w:t>
+        <w:t>[</w:t>
+      </w:r>
+      <w:proofErr w:type="gramEnd"/>
+      <w:r>
+        <w:rPr>
+          <w:rFonts w:ascii="Consolas" w:hAnsi="Consolas" w:cs="Consolas"/>
+          <w:color w:val="000000"/>
+          <w:sz w:val="19"/>
+          <w:szCs w:val="19"/>
+          <w:lang w:val="en-US"/>
+        </w:rPr>
+        <w:t>] Encrypt(</w:t>
       </w:r>
       <w:r>
         <w:rPr>
@@ -10274,7 +13157,29 @@
           <w:szCs w:val="19"/>
           <w:lang w:val="en-US"/>
         </w:rPr>
-        <w:t xml:space="preserve">[] dataToEncrypt, </w:t>
+        <w:t xml:space="preserve">[] </w:t>
+      </w:r>
+      <w:proofErr w:type="spellStart"/>
+      <w:r>
+        <w:rPr>
+          <w:rFonts w:ascii="Consolas" w:hAnsi="Consolas" w:cs="Consolas"/>
+          <w:color w:val="000000"/>
+          <w:sz w:val="19"/>
+          <w:szCs w:val="19"/>
+          <w:lang w:val="en-US"/>
+        </w:rPr>
+        <w:t>dataToEncrypt</w:t>
+      </w:r>
+      <w:proofErr w:type="spellEnd"/>
+      <w:r>
+        <w:rPr>
+          <w:rFonts w:ascii="Consolas" w:hAnsi="Consolas" w:cs="Consolas"/>
+          <w:color w:val="000000"/>
+          <w:sz w:val="19"/>
+          <w:szCs w:val="19"/>
+          <w:lang w:val="en-US"/>
+        </w:rPr>
+        <w:t xml:space="preserve">, </w:t>
       </w:r>
       <w:r>
         <w:rPr>
@@ -10294,7 +13199,95 @@
           <w:szCs w:val="19"/>
           <w:lang w:val="en-US"/>
         </w:rPr>
-        <w:t>[] password, HashAlgorithm hashAlg, CipherMode cipherMode)</w:t>
+        <w:t xml:space="preserve">[] password, </w:t>
+      </w:r>
+      <w:proofErr w:type="spellStart"/>
+      <w:r>
+        <w:rPr>
+          <w:rFonts w:ascii="Consolas" w:hAnsi="Consolas" w:cs="Consolas"/>
+          <w:color w:val="000000"/>
+          <w:sz w:val="19"/>
+          <w:szCs w:val="19"/>
+          <w:lang w:val="en-US"/>
+        </w:rPr>
+        <w:t>HashAlgorithm</w:t>
+      </w:r>
+      <w:proofErr w:type="spellEnd"/>
+      <w:r>
+        <w:rPr>
+          <w:rFonts w:ascii="Consolas" w:hAnsi="Consolas" w:cs="Consolas"/>
+          <w:color w:val="000000"/>
+          <w:sz w:val="19"/>
+          <w:szCs w:val="19"/>
+          <w:lang w:val="en-US"/>
+        </w:rPr>
+        <w:t xml:space="preserve"> </w:t>
+      </w:r>
+      <w:proofErr w:type="spellStart"/>
+      <w:r>
+        <w:rPr>
+          <w:rFonts w:ascii="Consolas" w:hAnsi="Consolas" w:cs="Consolas"/>
+          <w:color w:val="000000"/>
+          <w:sz w:val="19"/>
+          <w:szCs w:val="19"/>
+          <w:lang w:val="en-US"/>
+        </w:rPr>
+        <w:t>hashAlg</w:t>
+      </w:r>
+      <w:proofErr w:type="spellEnd"/>
+      <w:r>
+        <w:rPr>
+          <w:rFonts w:ascii="Consolas" w:hAnsi="Consolas" w:cs="Consolas"/>
+          <w:color w:val="000000"/>
+          <w:sz w:val="19"/>
+          <w:szCs w:val="19"/>
+          <w:lang w:val="en-US"/>
+        </w:rPr>
+        <w:t xml:space="preserve">, </w:t>
+      </w:r>
+      <w:proofErr w:type="spellStart"/>
+      <w:r>
+        <w:rPr>
+          <w:rFonts w:ascii="Consolas" w:hAnsi="Consolas" w:cs="Consolas"/>
+          <w:color w:val="000000"/>
+          <w:sz w:val="19"/>
+          <w:szCs w:val="19"/>
+          <w:lang w:val="en-US"/>
+        </w:rPr>
+        <w:t>CipherMode</w:t>
+      </w:r>
+      <w:proofErr w:type="spellEnd"/>
+      <w:r>
+        <w:rPr>
+          <w:rFonts w:ascii="Consolas" w:hAnsi="Consolas" w:cs="Consolas"/>
+          <w:color w:val="000000"/>
+          <w:sz w:val="19"/>
+          <w:szCs w:val="19"/>
+          <w:lang w:val="en-US"/>
+        </w:rPr>
+        <w:t xml:space="preserve"> </w:t>
+      </w:r>
+      <w:proofErr w:type="spellStart"/>
+      <w:r>
+        <w:rPr>
+          <w:rFonts w:ascii="Consolas" w:hAnsi="Consolas" w:cs="Consolas"/>
+          <w:color w:val="000000"/>
+          <w:sz w:val="19"/>
+          <w:szCs w:val="19"/>
+          <w:lang w:val="en-US"/>
+        </w:rPr>
+        <w:t>cipherMode</w:t>
+      </w:r>
+      <w:proofErr w:type="spellEnd"/>
+      <w:r>
+        <w:rPr>
+          <w:rFonts w:ascii="Consolas" w:hAnsi="Consolas" w:cs="Consolas"/>
+          <w:color w:val="000000"/>
+          <w:sz w:val="19"/>
+          <w:szCs w:val="19"/>
+          <w:lang w:val="en-US"/>
+        </w:rPr>
+        <w:t>)</w:t>
       </w:r>
     </w:p>
     <w:p>
@@ -10366,6 +13359,7 @@
         </w:rPr>
         <w:t xml:space="preserve"> (</w:t>
       </w:r>
+      <w:proofErr w:type="spellStart"/>
       <w:r>
         <w:rPr>
           <w:rFonts w:ascii="Consolas" w:hAnsi="Consolas" w:cs="Consolas"/>
@@ -10376,15 +13370,60 @@
         </w:rPr>
         <w:t>var</w:t>
       </w:r>
-      <w:r>
-        <w:rPr>
-          <w:rFonts w:ascii="Consolas" w:hAnsi="Consolas" w:cs="Consolas"/>
-          <w:color w:val="000000"/>
-          <w:sz w:val="19"/>
-          <w:szCs w:val="19"/>
-          <w:lang w:val="en-US"/>
-        </w:rPr>
-        <w:t xml:space="preserve"> aes = Aes.Create())</w:t>
+      <w:proofErr w:type="spellEnd"/>
+      <w:r>
+        <w:rPr>
+          <w:rFonts w:ascii="Consolas" w:hAnsi="Consolas" w:cs="Consolas"/>
+          <w:color w:val="000000"/>
+          <w:sz w:val="19"/>
+          <w:szCs w:val="19"/>
+          <w:lang w:val="en-US"/>
+        </w:rPr>
+        <w:t xml:space="preserve"> </w:t>
+      </w:r>
+      <w:proofErr w:type="spellStart"/>
+      <w:r>
+        <w:rPr>
+          <w:rFonts w:ascii="Consolas" w:hAnsi="Consolas" w:cs="Consolas"/>
+          <w:color w:val="000000"/>
+          <w:sz w:val="19"/>
+          <w:szCs w:val="19"/>
+          <w:lang w:val="en-US"/>
+        </w:rPr>
+        <w:t>aes</w:t>
+      </w:r>
+      <w:proofErr w:type="spellEnd"/>
+      <w:r>
+        <w:rPr>
+          <w:rFonts w:ascii="Consolas" w:hAnsi="Consolas" w:cs="Consolas"/>
+          <w:color w:val="000000"/>
+          <w:sz w:val="19"/>
+          <w:szCs w:val="19"/>
+          <w:lang w:val="en-US"/>
+        </w:rPr>
+        <w:t xml:space="preserve"> = </w:t>
+      </w:r>
+      <w:proofErr w:type="spellStart"/>
+      <w:r>
+        <w:rPr>
+          <w:rFonts w:ascii="Consolas" w:hAnsi="Consolas" w:cs="Consolas"/>
+          <w:color w:val="000000"/>
+          <w:sz w:val="19"/>
+          <w:szCs w:val="19"/>
+          <w:lang w:val="en-US"/>
+        </w:rPr>
+        <w:t>Aes.Create</w:t>
+      </w:r>
+      <w:proofErr w:type="spellEnd"/>
+      <w:r>
+        <w:rPr>
+          <w:rFonts w:ascii="Consolas" w:hAnsi="Consolas" w:cs="Consolas"/>
+          <w:color w:val="000000"/>
+          <w:sz w:val="19"/>
+          <w:szCs w:val="19"/>
+          <w:lang w:val="en-US"/>
+        </w:rPr>
+        <w:t>())</w:t>
       </w:r>
     </w:p>
     <w:p>
@@ -10434,7 +13473,53 @@
           <w:szCs w:val="19"/>
           <w:lang w:val="en-US"/>
         </w:rPr>
-        <w:t xml:space="preserve">            aes.Mode = cipherMode;</w:t>
+        <w:t xml:space="preserve">            </w:t>
+      </w:r>
+      <w:proofErr w:type="spellStart"/>
+      <w:proofErr w:type="gramStart"/>
+      <w:r>
+        <w:rPr>
+          <w:rFonts w:ascii="Consolas" w:hAnsi="Consolas" w:cs="Consolas"/>
+          <w:color w:val="000000"/>
+          <w:sz w:val="19"/>
+          <w:szCs w:val="19"/>
+          <w:lang w:val="en-US"/>
+        </w:rPr>
+        <w:t>aes.Mode</w:t>
+      </w:r>
+      <w:proofErr w:type="spellEnd"/>
+      <w:proofErr w:type="gramEnd"/>
+      <w:r>
+        <w:rPr>
+          <w:rFonts w:ascii="Consolas" w:hAnsi="Consolas" w:cs="Consolas"/>
+          <w:color w:val="000000"/>
+          <w:sz w:val="19"/>
+          <w:szCs w:val="19"/>
+          <w:lang w:val="en-US"/>
+        </w:rPr>
+        <w:t xml:space="preserve"> = </w:t>
+      </w:r>
+      <w:proofErr w:type="spellStart"/>
+      <w:r>
+        <w:rPr>
+          <w:rFonts w:ascii="Consolas" w:hAnsi="Consolas" w:cs="Consolas"/>
+          <w:color w:val="000000"/>
+          <w:sz w:val="19"/>
+          <w:szCs w:val="19"/>
+          <w:lang w:val="en-US"/>
+        </w:rPr>
+        <w:t>cipherMode</w:t>
+      </w:r>
+      <w:proofErr w:type="spellEnd"/>
+      <w:r>
+        <w:rPr>
+          <w:rFonts w:ascii="Consolas" w:hAnsi="Consolas" w:cs="Consolas"/>
+          <w:color w:val="000000"/>
+          <w:sz w:val="19"/>
+          <w:szCs w:val="19"/>
+          <w:lang w:val="en-US"/>
+        </w:rPr>
+        <w:t>;</w:t>
       </w:r>
     </w:p>
     <w:p>
@@ -10459,7 +13544,97 @@
           <w:szCs w:val="19"/>
           <w:lang w:val="en-US"/>
         </w:rPr>
-        <w:t xml:space="preserve">            aes.Key = hashAlg.ComputeHash(password);</w:t>
+        <w:t xml:space="preserve">            </w:t>
+      </w:r>
+      <w:proofErr w:type="spellStart"/>
+      <w:proofErr w:type="gramStart"/>
+      <w:r>
+        <w:rPr>
+          <w:rFonts w:ascii="Consolas" w:hAnsi="Consolas" w:cs="Consolas"/>
+          <w:color w:val="000000"/>
+          <w:sz w:val="19"/>
+          <w:szCs w:val="19"/>
+          <w:lang w:val="en-US"/>
+        </w:rPr>
+        <w:t>aes.Key</w:t>
+      </w:r>
+      <w:proofErr w:type="spellEnd"/>
+      <w:proofErr w:type="gramEnd"/>
+      <w:r>
+        <w:rPr>
+          <w:rFonts w:ascii="Consolas" w:hAnsi="Consolas" w:cs="Consolas"/>
+          <w:color w:val="000000"/>
+          <w:sz w:val="19"/>
+          <w:szCs w:val="19"/>
+          <w:lang w:val="en-US"/>
+        </w:rPr>
+        <w:t xml:space="preserve"> = </w:t>
+      </w:r>
+      <w:proofErr w:type="spellStart"/>
+      <w:r>
+        <w:rPr>
+          <w:rFonts w:ascii="Consolas" w:hAnsi="Consolas" w:cs="Consolas"/>
+          <w:color w:val="000000"/>
+          <w:sz w:val="19"/>
+          <w:szCs w:val="19"/>
+          <w:lang w:val="en-US"/>
+        </w:rPr>
+        <w:t>hashAlg.ComputeHash</w:t>
+      </w:r>
+      <w:proofErr w:type="spellEnd"/>
+      <w:r>
+        <w:rPr>
+          <w:rFonts w:ascii="Consolas" w:hAnsi="Consolas" w:cs="Consolas"/>
+          <w:color w:val="000000"/>
+          <w:sz w:val="19"/>
+          <w:szCs w:val="19"/>
+          <w:lang w:val="en-US"/>
+        </w:rPr>
+        <w:t>(password).</w:t>
+      </w:r>
+      <w:proofErr w:type="spellStart"/>
+      <w:r>
+        <w:rPr>
+          <w:rFonts w:ascii="Consolas" w:hAnsi="Consolas" w:cs="Consolas"/>
+          <w:color w:val="000000"/>
+          <w:sz w:val="19"/>
+          <w:szCs w:val="19"/>
+          <w:lang w:val="en-US"/>
+        </w:rPr>
+        <w:t>ToList</w:t>
+      </w:r>
+      <w:proofErr w:type="spellEnd"/>
+      <w:r>
+        <w:rPr>
+          <w:rFonts w:ascii="Consolas" w:hAnsi="Consolas" w:cs="Consolas"/>
+          <w:color w:val="000000"/>
+          <w:sz w:val="19"/>
+          <w:szCs w:val="19"/>
+          <w:lang w:val="en-US"/>
+        </w:rPr>
+        <w:t>().Take(32).</w:t>
+      </w:r>
+      <w:proofErr w:type="spellStart"/>
+      <w:r>
+        <w:rPr>
+          <w:rFonts w:ascii="Consolas" w:hAnsi="Consolas" w:cs="Consolas"/>
+          <w:color w:val="000000"/>
+          <w:sz w:val="19"/>
+          <w:szCs w:val="19"/>
+          <w:lang w:val="en-US"/>
+        </w:rPr>
+        <w:t>ToArray</w:t>
+      </w:r>
+      <w:proofErr w:type="spellEnd"/>
+      <w:r>
+        <w:rPr>
+          <w:rFonts w:ascii="Consolas" w:hAnsi="Consolas" w:cs="Consolas"/>
+          <w:color w:val="000000"/>
+          <w:sz w:val="19"/>
+          <w:szCs w:val="19"/>
+          <w:lang w:val="en-US"/>
+        </w:rPr>
+        <w:t>();</w:t>
       </w:r>
     </w:p>
     <w:p>
@@ -10484,7 +13659,75 @@
           <w:szCs w:val="19"/>
           <w:lang w:val="en-US"/>
         </w:rPr>
-        <w:t xml:space="preserve">            aes.IV = aes.Key.ToList().Take(16).ToArray();</w:t>
+        <w:t xml:space="preserve">            </w:t>
+      </w:r>
+      <w:proofErr w:type="spellStart"/>
+      <w:proofErr w:type="gramStart"/>
+      <w:r>
+        <w:rPr>
+          <w:rFonts w:ascii="Consolas" w:hAnsi="Consolas" w:cs="Consolas"/>
+          <w:color w:val="000000"/>
+          <w:sz w:val="19"/>
+          <w:szCs w:val="19"/>
+          <w:lang w:val="en-US"/>
+        </w:rPr>
+        <w:t>aes.IV</w:t>
+      </w:r>
+      <w:proofErr w:type="spellEnd"/>
+      <w:proofErr w:type="gramEnd"/>
+      <w:r>
+        <w:rPr>
+          <w:rFonts w:ascii="Consolas" w:hAnsi="Consolas" w:cs="Consolas"/>
+          <w:color w:val="000000"/>
+          <w:sz w:val="19"/>
+          <w:szCs w:val="19"/>
+          <w:lang w:val="en-US"/>
+        </w:rPr>
+        <w:t xml:space="preserve"> = </w:t>
+      </w:r>
+      <w:proofErr w:type="spellStart"/>
+      <w:r>
+        <w:rPr>
+          <w:rFonts w:ascii="Consolas" w:hAnsi="Consolas" w:cs="Consolas"/>
+          <w:color w:val="000000"/>
+          <w:sz w:val="19"/>
+          <w:szCs w:val="19"/>
+          <w:lang w:val="en-US"/>
+        </w:rPr>
+        <w:t>aes.Key.ToList</w:t>
+      </w:r>
+      <w:proofErr w:type="spellEnd"/>
+      <w:r>
+        <w:rPr>
+          <w:rFonts w:ascii="Consolas" w:hAnsi="Consolas" w:cs="Consolas"/>
+          <w:color w:val="000000"/>
+          <w:sz w:val="19"/>
+          <w:szCs w:val="19"/>
+          <w:lang w:val="en-US"/>
+        </w:rPr>
+        <w:t>().Take(16).</w:t>
+      </w:r>
+      <w:proofErr w:type="spellStart"/>
+      <w:r>
+        <w:rPr>
+          <w:rFonts w:ascii="Consolas" w:hAnsi="Consolas" w:cs="Consolas"/>
+          <w:color w:val="000000"/>
+          <w:sz w:val="19"/>
+          <w:szCs w:val="19"/>
+          <w:lang w:val="en-US"/>
+        </w:rPr>
+        <w:t>ToArray</w:t>
+      </w:r>
+      <w:proofErr w:type="spellEnd"/>
+      <w:r>
+        <w:rPr>
+          <w:rFonts w:ascii="Consolas" w:hAnsi="Consolas" w:cs="Consolas"/>
+          <w:color w:val="000000"/>
+          <w:sz w:val="19"/>
+          <w:szCs w:val="19"/>
+          <w:lang w:val="en-US"/>
+        </w:rPr>
+        <w:t>();</w:t>
       </w:r>
     </w:p>
     <w:p>
@@ -10509,7 +13752,53 @@
           <w:szCs w:val="19"/>
           <w:lang w:val="en-US"/>
         </w:rPr>
-        <w:t xml:space="preserve">            aes.Padding = PaddingMode.Zeros;</w:t>
+        <w:t xml:space="preserve">            </w:t>
+      </w:r>
+      <w:proofErr w:type="spellStart"/>
+      <w:proofErr w:type="gramStart"/>
+      <w:r>
+        <w:rPr>
+          <w:rFonts w:ascii="Consolas" w:hAnsi="Consolas" w:cs="Consolas"/>
+          <w:color w:val="000000"/>
+          <w:sz w:val="19"/>
+          <w:szCs w:val="19"/>
+          <w:lang w:val="en-US"/>
+        </w:rPr>
+        <w:t>aes.Padding</w:t>
+      </w:r>
+      <w:proofErr w:type="spellEnd"/>
+      <w:proofErr w:type="gramEnd"/>
+      <w:r>
+        <w:rPr>
+          <w:rFonts w:ascii="Consolas" w:hAnsi="Consolas" w:cs="Consolas"/>
+          <w:color w:val="000000"/>
+          <w:sz w:val="19"/>
+          <w:szCs w:val="19"/>
+          <w:lang w:val="en-US"/>
+        </w:rPr>
+        <w:t xml:space="preserve"> = </w:t>
+      </w:r>
+      <w:proofErr w:type="spellStart"/>
+      <w:r>
+        <w:rPr>
+          <w:rFonts w:ascii="Consolas" w:hAnsi="Consolas" w:cs="Consolas"/>
+          <w:color w:val="000000"/>
+          <w:sz w:val="19"/>
+          <w:szCs w:val="19"/>
+          <w:lang w:val="en-US"/>
+        </w:rPr>
+        <w:t>PaddingMode.Zeros</w:t>
+      </w:r>
+      <w:proofErr w:type="spellEnd"/>
+      <w:r>
+        <w:rPr>
+          <w:rFonts w:ascii="Consolas" w:hAnsi="Consolas" w:cs="Consolas"/>
+          <w:color w:val="000000"/>
+          <w:sz w:val="19"/>
+          <w:szCs w:val="19"/>
+          <w:lang w:val="en-US"/>
+        </w:rPr>
+        <w:t>;</w:t>
       </w:r>
     </w:p>
     <w:p>
@@ -10569,7 +13858,75 @@
           <w:szCs w:val="19"/>
           <w:lang w:val="en-US"/>
         </w:rPr>
-        <w:t xml:space="preserve"> PerformCrypt(aes.CreateEncryptor(), dataToEncrypt);</w:t>
+        <w:t xml:space="preserve"> </w:t>
+      </w:r>
+      <w:proofErr w:type="spellStart"/>
+      <w:r>
+        <w:rPr>
+          <w:rFonts w:ascii="Consolas" w:hAnsi="Consolas" w:cs="Consolas"/>
+          <w:color w:val="000000"/>
+          <w:sz w:val="19"/>
+          <w:szCs w:val="19"/>
+          <w:lang w:val="en-US"/>
+        </w:rPr>
+        <w:t>PerformCrypt</w:t>
+      </w:r>
+      <w:proofErr w:type="spellEnd"/>
+      <w:r>
+        <w:rPr>
+          <w:rFonts w:ascii="Consolas" w:hAnsi="Consolas" w:cs="Consolas"/>
+          <w:color w:val="000000"/>
+          <w:sz w:val="19"/>
+          <w:szCs w:val="19"/>
+          <w:lang w:val="en-US"/>
+        </w:rPr>
+        <w:t>(</w:t>
+      </w:r>
+      <w:proofErr w:type="spellStart"/>
+      <w:proofErr w:type="gramStart"/>
+      <w:r>
+        <w:rPr>
+          <w:rFonts w:ascii="Consolas" w:hAnsi="Consolas" w:cs="Consolas"/>
+          <w:color w:val="000000"/>
+          <w:sz w:val="19"/>
+          <w:szCs w:val="19"/>
+          <w:lang w:val="en-US"/>
+        </w:rPr>
+        <w:t>aes.CreateEncryptor</w:t>
+      </w:r>
+      <w:proofErr w:type="spellEnd"/>
+      <w:proofErr w:type="gramEnd"/>
+      <w:r>
+        <w:rPr>
+          <w:rFonts w:ascii="Consolas" w:hAnsi="Consolas" w:cs="Consolas"/>
+          <w:color w:val="000000"/>
+          <w:sz w:val="19"/>
+          <w:szCs w:val="19"/>
+          <w:lang w:val="en-US"/>
+        </w:rPr>
+        <w:t xml:space="preserve">(), </w:t>
+      </w:r>
+      <w:proofErr w:type="spellStart"/>
+      <w:r>
+        <w:rPr>
+          <w:rFonts w:ascii="Consolas" w:hAnsi="Consolas" w:cs="Consolas"/>
+          <w:color w:val="000000"/>
+          <w:sz w:val="19"/>
+          <w:szCs w:val="19"/>
+          <w:lang w:val="en-US"/>
+        </w:rPr>
+        <w:t>dataToEncrypt</w:t>
+      </w:r>
+      <w:proofErr w:type="spellEnd"/>
+      <w:r>
+        <w:rPr>
+          <w:rFonts w:ascii="Consolas" w:hAnsi="Consolas" w:cs="Consolas"/>
+          <w:color w:val="000000"/>
+          <w:sz w:val="19"/>
+          <w:szCs w:val="19"/>
+          <w:lang w:val="en-US"/>
+        </w:rPr>
+        <w:t>);</w:t>
       </w:r>
     </w:p>
     <w:p>
@@ -10701,6 +14058,7 @@
         </w:rPr>
         <w:t xml:space="preserve"> </w:t>
       </w:r>
+      <w:proofErr w:type="gramStart"/>
       <w:r>
         <w:rPr>
           <w:rFonts w:ascii="Consolas" w:hAnsi="Consolas" w:cs="Consolas"/>
@@ -10719,7 +14077,18 @@
           <w:szCs w:val="19"/>
           <w:lang w:val="en-US"/>
         </w:rPr>
-        <w:t>[] Decrypt(</w:t>
+        <w:t>[</w:t>
+      </w:r>
+      <w:proofErr w:type="gramEnd"/>
+      <w:r>
+        <w:rPr>
+          <w:rFonts w:ascii="Consolas" w:hAnsi="Consolas" w:cs="Consolas"/>
+          <w:color w:val="000000"/>
+          <w:sz w:val="19"/>
+          <w:szCs w:val="19"/>
+          <w:lang w:val="en-US"/>
+        </w:rPr>
+        <w:t>] Decrypt(</w:t>
       </w:r>
       <w:r>
         <w:rPr>
@@ -10739,7 +14108,29 @@
           <w:szCs w:val="19"/>
           <w:lang w:val="en-US"/>
         </w:rPr>
-        <w:t xml:space="preserve">[] dataToDecrypt, </w:t>
+        <w:t xml:space="preserve">[] </w:t>
+      </w:r>
+      <w:proofErr w:type="spellStart"/>
+      <w:r>
+        <w:rPr>
+          <w:rFonts w:ascii="Consolas" w:hAnsi="Consolas" w:cs="Consolas"/>
+          <w:color w:val="000000"/>
+          <w:sz w:val="19"/>
+          <w:szCs w:val="19"/>
+          <w:lang w:val="en-US"/>
+        </w:rPr>
+        <w:t>dataToDecrypt</w:t>
+      </w:r>
+      <w:proofErr w:type="spellEnd"/>
+      <w:r>
+        <w:rPr>
+          <w:rFonts w:ascii="Consolas" w:hAnsi="Consolas" w:cs="Consolas"/>
+          <w:color w:val="000000"/>
+          <w:sz w:val="19"/>
+          <w:szCs w:val="19"/>
+          <w:lang w:val="en-US"/>
+        </w:rPr>
+        <w:t xml:space="preserve">, </w:t>
       </w:r>
       <w:r>
         <w:rPr>
@@ -10759,7 +14150,95 @@
           <w:szCs w:val="19"/>
           <w:lang w:val="en-US"/>
         </w:rPr>
-        <w:t>[] password, HashAlgorithm hashAlg, CipherMode cipherMode)</w:t>
+        <w:t xml:space="preserve">[] password, </w:t>
+      </w:r>
+      <w:proofErr w:type="spellStart"/>
+      <w:r>
+        <w:rPr>
+          <w:rFonts w:ascii="Consolas" w:hAnsi="Consolas" w:cs="Consolas"/>
+          <w:color w:val="000000"/>
+          <w:sz w:val="19"/>
+          <w:szCs w:val="19"/>
+          <w:lang w:val="en-US"/>
+        </w:rPr>
+        <w:t>HashAlgorithm</w:t>
+      </w:r>
+      <w:proofErr w:type="spellEnd"/>
+      <w:r>
+        <w:rPr>
+          <w:rFonts w:ascii="Consolas" w:hAnsi="Consolas" w:cs="Consolas"/>
+          <w:color w:val="000000"/>
+          <w:sz w:val="19"/>
+          <w:szCs w:val="19"/>
+          <w:lang w:val="en-US"/>
+        </w:rPr>
+        <w:t xml:space="preserve"> </w:t>
+      </w:r>
+      <w:proofErr w:type="spellStart"/>
+      <w:r>
+        <w:rPr>
+          <w:rFonts w:ascii="Consolas" w:hAnsi="Consolas" w:cs="Consolas"/>
+          <w:color w:val="000000"/>
+          <w:sz w:val="19"/>
+          <w:szCs w:val="19"/>
+          <w:lang w:val="en-US"/>
+        </w:rPr>
+        <w:t>hashAlg</w:t>
+      </w:r>
+      <w:proofErr w:type="spellEnd"/>
+      <w:r>
+        <w:rPr>
+          <w:rFonts w:ascii="Consolas" w:hAnsi="Consolas" w:cs="Consolas"/>
+          <w:color w:val="000000"/>
+          <w:sz w:val="19"/>
+          <w:szCs w:val="19"/>
+          <w:lang w:val="en-US"/>
+        </w:rPr>
+        <w:t xml:space="preserve">, </w:t>
+      </w:r>
+      <w:proofErr w:type="spellStart"/>
+      <w:r>
+        <w:rPr>
+          <w:rFonts w:ascii="Consolas" w:hAnsi="Consolas" w:cs="Consolas"/>
+          <w:color w:val="000000"/>
+          <w:sz w:val="19"/>
+          <w:szCs w:val="19"/>
+          <w:lang w:val="en-US"/>
+        </w:rPr>
+        <w:t>CipherMode</w:t>
+      </w:r>
+      <w:proofErr w:type="spellEnd"/>
+      <w:r>
+        <w:rPr>
+          <w:rFonts w:ascii="Consolas" w:hAnsi="Consolas" w:cs="Consolas"/>
+          <w:color w:val="000000"/>
+          <w:sz w:val="19"/>
+          <w:szCs w:val="19"/>
+          <w:lang w:val="en-US"/>
+        </w:rPr>
+        <w:t xml:space="preserve"> </w:t>
+      </w:r>
+      <w:proofErr w:type="spellStart"/>
+      <w:r>
+        <w:rPr>
+          <w:rFonts w:ascii="Consolas" w:hAnsi="Consolas" w:cs="Consolas"/>
+          <w:color w:val="000000"/>
+          <w:sz w:val="19"/>
+          <w:szCs w:val="19"/>
+          <w:lang w:val="en-US"/>
+        </w:rPr>
+        <w:t>cipherMode</w:t>
+      </w:r>
+      <w:proofErr w:type="spellEnd"/>
+      <w:r>
+        <w:rPr>
+          <w:rFonts w:ascii="Consolas" w:hAnsi="Consolas" w:cs="Consolas"/>
+          <w:color w:val="000000"/>
+          <w:sz w:val="19"/>
+          <w:szCs w:val="19"/>
+          <w:lang w:val="en-US"/>
+        </w:rPr>
+        <w:t>)</w:t>
       </w:r>
     </w:p>
     <w:p>
@@ -10831,6 +14310,7 @@
         </w:rPr>
         <w:t xml:space="preserve"> (</w:t>
       </w:r>
+      <w:proofErr w:type="spellStart"/>
       <w:r>
         <w:rPr>
           <w:rFonts w:ascii="Consolas" w:hAnsi="Consolas" w:cs="Consolas"/>
@@ -10841,15 +14321,60 @@
         </w:rPr>
         <w:t>var</w:t>
       </w:r>
-      <w:r>
-        <w:rPr>
-          <w:rFonts w:ascii="Consolas" w:hAnsi="Consolas" w:cs="Consolas"/>
-          <w:color w:val="000000"/>
-          <w:sz w:val="19"/>
-          <w:szCs w:val="19"/>
-          <w:lang w:val="en-US"/>
-        </w:rPr>
-        <w:t xml:space="preserve"> aes = Aes.Create())</w:t>
+      <w:proofErr w:type="spellEnd"/>
+      <w:r>
+        <w:rPr>
+          <w:rFonts w:ascii="Consolas" w:hAnsi="Consolas" w:cs="Consolas"/>
+          <w:color w:val="000000"/>
+          <w:sz w:val="19"/>
+          <w:szCs w:val="19"/>
+          <w:lang w:val="en-US"/>
+        </w:rPr>
+        <w:t xml:space="preserve"> </w:t>
+      </w:r>
+      <w:proofErr w:type="spellStart"/>
+      <w:r>
+        <w:rPr>
+          <w:rFonts w:ascii="Consolas" w:hAnsi="Consolas" w:cs="Consolas"/>
+          <w:color w:val="000000"/>
+          <w:sz w:val="19"/>
+          <w:szCs w:val="19"/>
+          <w:lang w:val="en-US"/>
+        </w:rPr>
+        <w:t>aes</w:t>
+      </w:r>
+      <w:proofErr w:type="spellEnd"/>
+      <w:r>
+        <w:rPr>
+          <w:rFonts w:ascii="Consolas" w:hAnsi="Consolas" w:cs="Consolas"/>
+          <w:color w:val="000000"/>
+          <w:sz w:val="19"/>
+          <w:szCs w:val="19"/>
+          <w:lang w:val="en-US"/>
+        </w:rPr>
+        <w:t xml:space="preserve"> = </w:t>
+      </w:r>
+      <w:proofErr w:type="spellStart"/>
+      <w:r>
+        <w:rPr>
+          <w:rFonts w:ascii="Consolas" w:hAnsi="Consolas" w:cs="Consolas"/>
+          <w:color w:val="000000"/>
+          <w:sz w:val="19"/>
+          <w:szCs w:val="19"/>
+          <w:lang w:val="en-US"/>
+        </w:rPr>
+        <w:t>Aes.Create</w:t>
+      </w:r>
+      <w:proofErr w:type="spellEnd"/>
+      <w:r>
+        <w:rPr>
+          <w:rFonts w:ascii="Consolas" w:hAnsi="Consolas" w:cs="Consolas"/>
+          <w:color w:val="000000"/>
+          <w:sz w:val="19"/>
+          <w:szCs w:val="19"/>
+          <w:lang w:val="en-US"/>
+        </w:rPr>
+        <w:t>())</w:t>
       </w:r>
     </w:p>
     <w:p>
@@ -10899,7 +14424,53 @@
           <w:szCs w:val="19"/>
           <w:lang w:val="en-US"/>
         </w:rPr>
-        <w:t xml:space="preserve">            aes.Mode = cipherMode;</w:t>
+        <w:t xml:space="preserve">            </w:t>
+      </w:r>
+      <w:proofErr w:type="spellStart"/>
+      <w:proofErr w:type="gramStart"/>
+      <w:r>
+        <w:rPr>
+          <w:rFonts w:ascii="Consolas" w:hAnsi="Consolas" w:cs="Consolas"/>
+          <w:color w:val="000000"/>
+          <w:sz w:val="19"/>
+          <w:szCs w:val="19"/>
+          <w:lang w:val="en-US"/>
+        </w:rPr>
+        <w:t>aes.Mode</w:t>
+      </w:r>
+      <w:proofErr w:type="spellEnd"/>
+      <w:proofErr w:type="gramEnd"/>
+      <w:r>
+        <w:rPr>
+          <w:rFonts w:ascii="Consolas" w:hAnsi="Consolas" w:cs="Consolas"/>
+          <w:color w:val="000000"/>
+          <w:sz w:val="19"/>
+          <w:szCs w:val="19"/>
+          <w:lang w:val="en-US"/>
+        </w:rPr>
+        <w:t xml:space="preserve"> = </w:t>
+      </w:r>
+      <w:proofErr w:type="spellStart"/>
+      <w:r>
+        <w:rPr>
+          <w:rFonts w:ascii="Consolas" w:hAnsi="Consolas" w:cs="Consolas"/>
+          <w:color w:val="000000"/>
+          <w:sz w:val="19"/>
+          <w:szCs w:val="19"/>
+          <w:lang w:val="en-US"/>
+        </w:rPr>
+        <w:t>cipherMode</w:t>
+      </w:r>
+      <w:proofErr w:type="spellEnd"/>
+      <w:r>
+        <w:rPr>
+          <w:rFonts w:ascii="Consolas" w:hAnsi="Consolas" w:cs="Consolas"/>
+          <w:color w:val="000000"/>
+          <w:sz w:val="19"/>
+          <w:szCs w:val="19"/>
+          <w:lang w:val="en-US"/>
+        </w:rPr>
+        <w:t>;</w:t>
       </w:r>
     </w:p>
     <w:p>
@@ -10924,7 +14495,97 @@
           <w:szCs w:val="19"/>
           <w:lang w:val="en-US"/>
         </w:rPr>
-        <w:t xml:space="preserve">            aes.Key = hashAlg.ComputeHash(password);</w:t>
+        <w:t xml:space="preserve">            </w:t>
+      </w:r>
+      <w:proofErr w:type="spellStart"/>
+      <w:proofErr w:type="gramStart"/>
+      <w:r>
+        <w:rPr>
+          <w:rFonts w:ascii="Consolas" w:hAnsi="Consolas" w:cs="Consolas"/>
+          <w:color w:val="000000"/>
+          <w:sz w:val="19"/>
+          <w:szCs w:val="19"/>
+          <w:lang w:val="en-US"/>
+        </w:rPr>
+        <w:t>aes.Key</w:t>
+      </w:r>
+      <w:proofErr w:type="spellEnd"/>
+      <w:proofErr w:type="gramEnd"/>
+      <w:r>
+        <w:rPr>
+          <w:rFonts w:ascii="Consolas" w:hAnsi="Consolas" w:cs="Consolas"/>
+          <w:color w:val="000000"/>
+          <w:sz w:val="19"/>
+          <w:szCs w:val="19"/>
+          <w:lang w:val="en-US"/>
+        </w:rPr>
+        <w:t xml:space="preserve"> = </w:t>
+      </w:r>
+      <w:proofErr w:type="spellStart"/>
+      <w:r>
+        <w:rPr>
+          <w:rFonts w:ascii="Consolas" w:hAnsi="Consolas" w:cs="Consolas"/>
+          <w:color w:val="000000"/>
+          <w:sz w:val="19"/>
+          <w:szCs w:val="19"/>
+          <w:lang w:val="en-US"/>
+        </w:rPr>
+        <w:t>hashAlg.ComputeHash</w:t>
+      </w:r>
+      <w:proofErr w:type="spellEnd"/>
+      <w:r>
+        <w:rPr>
+          <w:rFonts w:ascii="Consolas" w:hAnsi="Consolas" w:cs="Consolas"/>
+          <w:color w:val="000000"/>
+          <w:sz w:val="19"/>
+          <w:szCs w:val="19"/>
+          <w:lang w:val="en-US"/>
+        </w:rPr>
+        <w:t>(password).</w:t>
+      </w:r>
+      <w:proofErr w:type="spellStart"/>
+      <w:r>
+        <w:rPr>
+          <w:rFonts w:ascii="Consolas" w:hAnsi="Consolas" w:cs="Consolas"/>
+          <w:color w:val="000000"/>
+          <w:sz w:val="19"/>
+          <w:szCs w:val="19"/>
+          <w:lang w:val="en-US"/>
+        </w:rPr>
+        <w:t>ToList</w:t>
+      </w:r>
+      <w:proofErr w:type="spellEnd"/>
+      <w:r>
+        <w:rPr>
+          <w:rFonts w:ascii="Consolas" w:hAnsi="Consolas" w:cs="Consolas"/>
+          <w:color w:val="000000"/>
+          <w:sz w:val="19"/>
+          <w:szCs w:val="19"/>
+          <w:lang w:val="en-US"/>
+        </w:rPr>
+        <w:t>().Take(32).</w:t>
+      </w:r>
+      <w:proofErr w:type="spellStart"/>
+      <w:r>
+        <w:rPr>
+          <w:rFonts w:ascii="Consolas" w:hAnsi="Consolas" w:cs="Consolas"/>
+          <w:color w:val="000000"/>
+          <w:sz w:val="19"/>
+          <w:szCs w:val="19"/>
+          <w:lang w:val="en-US"/>
+        </w:rPr>
+        <w:t>ToArray</w:t>
+      </w:r>
+      <w:proofErr w:type="spellEnd"/>
+      <w:r>
+        <w:rPr>
+          <w:rFonts w:ascii="Consolas" w:hAnsi="Consolas" w:cs="Consolas"/>
+          <w:color w:val="000000"/>
+          <w:sz w:val="19"/>
+          <w:szCs w:val="19"/>
+          <w:lang w:val="en-US"/>
+        </w:rPr>
+        <w:t>();</w:t>
       </w:r>
     </w:p>
     <w:p>
@@ -10949,7 +14610,75 @@
           <w:szCs w:val="19"/>
           <w:lang w:val="en-US"/>
         </w:rPr>
-        <w:t xml:space="preserve">            aes.IV = aes.Key.ToList().Take(16).ToArray();</w:t>
+        <w:t xml:space="preserve">            </w:t>
+      </w:r>
+      <w:proofErr w:type="spellStart"/>
+      <w:proofErr w:type="gramStart"/>
+      <w:r>
+        <w:rPr>
+          <w:rFonts w:ascii="Consolas" w:hAnsi="Consolas" w:cs="Consolas"/>
+          <w:color w:val="000000"/>
+          <w:sz w:val="19"/>
+          <w:szCs w:val="19"/>
+          <w:lang w:val="en-US"/>
+        </w:rPr>
+        <w:t>aes.IV</w:t>
+      </w:r>
+      <w:proofErr w:type="spellEnd"/>
+      <w:proofErr w:type="gramEnd"/>
+      <w:r>
+        <w:rPr>
+          <w:rFonts w:ascii="Consolas" w:hAnsi="Consolas" w:cs="Consolas"/>
+          <w:color w:val="000000"/>
+          <w:sz w:val="19"/>
+          <w:szCs w:val="19"/>
+          <w:lang w:val="en-US"/>
+        </w:rPr>
+        <w:t xml:space="preserve"> = </w:t>
+      </w:r>
+      <w:proofErr w:type="spellStart"/>
+      <w:r>
+        <w:rPr>
+          <w:rFonts w:ascii="Consolas" w:hAnsi="Consolas" w:cs="Consolas"/>
+          <w:color w:val="000000"/>
+          <w:sz w:val="19"/>
+          <w:szCs w:val="19"/>
+          <w:lang w:val="en-US"/>
+        </w:rPr>
+        <w:t>aes.Key.ToList</w:t>
+      </w:r>
+      <w:proofErr w:type="spellEnd"/>
+      <w:r>
+        <w:rPr>
+          <w:rFonts w:ascii="Consolas" w:hAnsi="Consolas" w:cs="Consolas"/>
+          <w:color w:val="000000"/>
+          <w:sz w:val="19"/>
+          <w:szCs w:val="19"/>
+          <w:lang w:val="en-US"/>
+        </w:rPr>
+        <w:t>().Take(16).</w:t>
+      </w:r>
+      <w:proofErr w:type="spellStart"/>
+      <w:r>
+        <w:rPr>
+          <w:rFonts w:ascii="Consolas" w:hAnsi="Consolas" w:cs="Consolas"/>
+          <w:color w:val="000000"/>
+          <w:sz w:val="19"/>
+          <w:szCs w:val="19"/>
+          <w:lang w:val="en-US"/>
+        </w:rPr>
+        <w:t>ToArray</w:t>
+      </w:r>
+      <w:proofErr w:type="spellEnd"/>
+      <w:r>
+        <w:rPr>
+          <w:rFonts w:ascii="Consolas" w:hAnsi="Consolas" w:cs="Consolas"/>
+          <w:color w:val="000000"/>
+          <w:sz w:val="19"/>
+          <w:szCs w:val="19"/>
+          <w:lang w:val="en-US"/>
+        </w:rPr>
+        <w:t>();</w:t>
       </w:r>
     </w:p>
     <w:p>
@@ -10974,7 +14703,53 @@
           <w:szCs w:val="19"/>
           <w:lang w:val="en-US"/>
         </w:rPr>
-        <w:t xml:space="preserve">            aes.Padding = PaddingMode.Zeros;</w:t>
+        <w:t xml:space="preserve">            </w:t>
+      </w:r>
+      <w:proofErr w:type="spellStart"/>
+      <w:proofErr w:type="gramStart"/>
+      <w:r>
+        <w:rPr>
+          <w:rFonts w:ascii="Consolas" w:hAnsi="Consolas" w:cs="Consolas"/>
+          <w:color w:val="000000"/>
+          <w:sz w:val="19"/>
+          <w:szCs w:val="19"/>
+          <w:lang w:val="en-US"/>
+        </w:rPr>
+        <w:t>aes.Padding</w:t>
+      </w:r>
+      <w:proofErr w:type="spellEnd"/>
+      <w:proofErr w:type="gramEnd"/>
+      <w:r>
+        <w:rPr>
+          <w:rFonts w:ascii="Consolas" w:hAnsi="Consolas" w:cs="Consolas"/>
+          <w:color w:val="000000"/>
+          <w:sz w:val="19"/>
+          <w:szCs w:val="19"/>
+          <w:lang w:val="en-US"/>
+        </w:rPr>
+        <w:t xml:space="preserve"> = </w:t>
+      </w:r>
+      <w:proofErr w:type="spellStart"/>
+      <w:r>
+        <w:rPr>
+          <w:rFonts w:ascii="Consolas" w:hAnsi="Consolas" w:cs="Consolas"/>
+          <w:color w:val="000000"/>
+          <w:sz w:val="19"/>
+          <w:szCs w:val="19"/>
+          <w:lang w:val="en-US"/>
+        </w:rPr>
+        <w:t>PaddingMode.Zeros</w:t>
+      </w:r>
+      <w:proofErr w:type="spellEnd"/>
+      <w:r>
+        <w:rPr>
+          <w:rFonts w:ascii="Consolas" w:hAnsi="Consolas" w:cs="Consolas"/>
+          <w:color w:val="000000"/>
+          <w:sz w:val="19"/>
+          <w:szCs w:val="19"/>
+          <w:lang w:val="en-US"/>
+        </w:rPr>
+        <w:t>;</w:t>
       </w:r>
     </w:p>
     <w:p>
@@ -11001,6 +14776,7 @@
         </w:rPr>
         <w:t xml:space="preserve">            </w:t>
       </w:r>
+      <w:proofErr w:type="spellStart"/>
       <w:r>
         <w:rPr>
           <w:rFonts w:ascii="Consolas" w:hAnsi="Consolas" w:cs="Consolas"/>
@@ -11011,15 +14787,62 @@
         </w:rPr>
         <w:t>var</w:t>
       </w:r>
-      <w:r>
-        <w:rPr>
-          <w:rFonts w:ascii="Consolas" w:hAnsi="Consolas" w:cs="Consolas"/>
-          <w:color w:val="000000"/>
-          <w:sz w:val="19"/>
-          <w:szCs w:val="19"/>
-          <w:lang w:val="en-US"/>
-        </w:rPr>
-        <w:t xml:space="preserve"> decryptor = aes.CreateDecryptor();</w:t>
+      <w:proofErr w:type="spellEnd"/>
+      <w:r>
+        <w:rPr>
+          <w:rFonts w:ascii="Consolas" w:hAnsi="Consolas" w:cs="Consolas"/>
+          <w:color w:val="000000"/>
+          <w:sz w:val="19"/>
+          <w:szCs w:val="19"/>
+          <w:lang w:val="en-US"/>
+        </w:rPr>
+        <w:t xml:space="preserve"> </w:t>
+      </w:r>
+      <w:proofErr w:type="spellStart"/>
+      <w:r>
+        <w:rPr>
+          <w:rFonts w:ascii="Consolas" w:hAnsi="Consolas" w:cs="Consolas"/>
+          <w:color w:val="000000"/>
+          <w:sz w:val="19"/>
+          <w:szCs w:val="19"/>
+          <w:lang w:val="en-US"/>
+        </w:rPr>
+        <w:t>decryptor</w:t>
+      </w:r>
+      <w:proofErr w:type="spellEnd"/>
+      <w:r>
+        <w:rPr>
+          <w:rFonts w:ascii="Consolas" w:hAnsi="Consolas" w:cs="Consolas"/>
+          <w:color w:val="000000"/>
+          <w:sz w:val="19"/>
+          <w:szCs w:val="19"/>
+          <w:lang w:val="en-US"/>
+        </w:rPr>
+        <w:t xml:space="preserve"> = </w:t>
+      </w:r>
+      <w:proofErr w:type="spellStart"/>
+      <w:proofErr w:type="gramStart"/>
+      <w:r>
+        <w:rPr>
+          <w:rFonts w:ascii="Consolas" w:hAnsi="Consolas" w:cs="Consolas"/>
+          <w:color w:val="000000"/>
+          <w:sz w:val="19"/>
+          <w:szCs w:val="19"/>
+          <w:lang w:val="en-US"/>
+        </w:rPr>
+        <w:t>aes.CreateDecryptor</w:t>
+      </w:r>
+      <w:proofErr w:type="spellEnd"/>
+      <w:proofErr w:type="gramEnd"/>
+      <w:r>
+        <w:rPr>
+          <w:rFonts w:ascii="Consolas" w:hAnsi="Consolas" w:cs="Consolas"/>
+          <w:color w:val="000000"/>
+          <w:sz w:val="19"/>
+          <w:szCs w:val="19"/>
+          <w:lang w:val="en-US"/>
+        </w:rPr>
+        <w:t>();</w:t>
       </w:r>
     </w:p>
     <w:p>
@@ -11079,7 +14902,75 @@
           <w:szCs w:val="19"/>
           <w:lang w:val="en-US"/>
         </w:rPr>
-        <w:t xml:space="preserve"> PerformCrypt(aes.CreateDecryptor(), dataToDecrypt);</w:t>
+        <w:t xml:space="preserve"> </w:t>
+      </w:r>
+      <w:proofErr w:type="spellStart"/>
+      <w:r>
+        <w:rPr>
+          <w:rFonts w:ascii="Consolas" w:hAnsi="Consolas" w:cs="Consolas"/>
+          <w:color w:val="000000"/>
+          <w:sz w:val="19"/>
+          <w:szCs w:val="19"/>
+          <w:lang w:val="en-US"/>
+        </w:rPr>
+        <w:t>PerformCrypt</w:t>
+      </w:r>
+      <w:proofErr w:type="spellEnd"/>
+      <w:r>
+        <w:rPr>
+          <w:rFonts w:ascii="Consolas" w:hAnsi="Consolas" w:cs="Consolas"/>
+          <w:color w:val="000000"/>
+          <w:sz w:val="19"/>
+          <w:szCs w:val="19"/>
+          <w:lang w:val="en-US"/>
+        </w:rPr>
+        <w:t>(</w:t>
+      </w:r>
+      <w:proofErr w:type="spellStart"/>
+      <w:proofErr w:type="gramStart"/>
+      <w:r>
+        <w:rPr>
+          <w:rFonts w:ascii="Consolas" w:hAnsi="Consolas" w:cs="Consolas"/>
+          <w:color w:val="000000"/>
+          <w:sz w:val="19"/>
+          <w:szCs w:val="19"/>
+          <w:lang w:val="en-US"/>
+        </w:rPr>
+        <w:t>aes.CreateDecryptor</w:t>
+      </w:r>
+      <w:proofErr w:type="spellEnd"/>
+      <w:proofErr w:type="gramEnd"/>
+      <w:r>
+        <w:rPr>
+          <w:rFonts w:ascii="Consolas" w:hAnsi="Consolas" w:cs="Consolas"/>
+          <w:color w:val="000000"/>
+          <w:sz w:val="19"/>
+          <w:szCs w:val="19"/>
+          <w:lang w:val="en-US"/>
+        </w:rPr>
+        <w:t xml:space="preserve">(), </w:t>
+      </w:r>
+      <w:proofErr w:type="spellStart"/>
+      <w:r>
+        <w:rPr>
+          <w:rFonts w:ascii="Consolas" w:hAnsi="Consolas" w:cs="Consolas"/>
+          <w:color w:val="000000"/>
+          <w:sz w:val="19"/>
+          <w:szCs w:val="19"/>
+          <w:lang w:val="en-US"/>
+        </w:rPr>
+        <w:t>dataToDecrypt</w:t>
+      </w:r>
+      <w:proofErr w:type="spellEnd"/>
+      <w:r>
+        <w:rPr>
+          <w:rFonts w:ascii="Consolas" w:hAnsi="Consolas" w:cs="Consolas"/>
+          <w:color w:val="000000"/>
+          <w:sz w:val="19"/>
+          <w:szCs w:val="19"/>
+          <w:lang w:val="en-US"/>
+        </w:rPr>
+        <w:t>);</w:t>
       </w:r>
     </w:p>
     <w:p>
@@ -11211,6 +15102,7 @@
         </w:rPr>
         <w:t xml:space="preserve"> </w:t>
       </w:r>
+      <w:proofErr w:type="gramStart"/>
       <w:r>
         <w:rPr>
           <w:rFonts w:ascii="Consolas" w:hAnsi="Consolas" w:cs="Consolas"/>
@@ -11229,7 +15121,62 @@
           <w:szCs w:val="19"/>
           <w:lang w:val="en-US"/>
         </w:rPr>
-        <w:t xml:space="preserve">[] PerformCrypt(ICryptoTransform transform, </w:t>
+        <w:t>[</w:t>
+      </w:r>
+      <w:proofErr w:type="gramEnd"/>
+      <w:r>
+        <w:rPr>
+          <w:rFonts w:ascii="Consolas" w:hAnsi="Consolas" w:cs="Consolas"/>
+          <w:color w:val="000000"/>
+          <w:sz w:val="19"/>
+          <w:szCs w:val="19"/>
+          <w:lang w:val="en-US"/>
+        </w:rPr>
+        <w:t xml:space="preserve">] </w:t>
+      </w:r>
+      <w:proofErr w:type="spellStart"/>
+      <w:r>
+        <w:rPr>
+          <w:rFonts w:ascii="Consolas" w:hAnsi="Consolas" w:cs="Consolas"/>
+          <w:color w:val="000000"/>
+          <w:sz w:val="19"/>
+          <w:szCs w:val="19"/>
+          <w:lang w:val="en-US"/>
+        </w:rPr>
+        <w:t>PerformCrypt</w:t>
+      </w:r>
+      <w:proofErr w:type="spellEnd"/>
+      <w:r>
+        <w:rPr>
+          <w:rFonts w:ascii="Consolas" w:hAnsi="Consolas" w:cs="Consolas"/>
+          <w:color w:val="000000"/>
+          <w:sz w:val="19"/>
+          <w:szCs w:val="19"/>
+          <w:lang w:val="en-US"/>
+        </w:rPr>
+        <w:t>(</w:t>
+      </w:r>
+      <w:proofErr w:type="spellStart"/>
+      <w:r>
+        <w:rPr>
+          <w:rFonts w:ascii="Consolas" w:hAnsi="Consolas" w:cs="Consolas"/>
+          <w:color w:val="000000"/>
+          <w:sz w:val="19"/>
+          <w:szCs w:val="19"/>
+          <w:lang w:val="en-US"/>
+        </w:rPr>
+        <w:t>ICryptoTransform</w:t>
+      </w:r>
+      <w:proofErr w:type="spellEnd"/>
+      <w:r>
+        <w:rPr>
+          <w:rFonts w:ascii="Consolas" w:hAnsi="Consolas" w:cs="Consolas"/>
+          <w:color w:val="000000"/>
+          <w:sz w:val="19"/>
+          <w:szCs w:val="19"/>
+          <w:lang w:val="en-US"/>
+        </w:rPr>
+        <w:t xml:space="preserve"> transform, </w:t>
       </w:r>
       <w:r>
         <w:rPr>
@@ -11321,6 +15268,7 @@
         </w:rPr>
         <w:t xml:space="preserve"> (</w:t>
       </w:r>
+      <w:proofErr w:type="spellStart"/>
       <w:r>
         <w:rPr>
           <w:rFonts w:ascii="Consolas" w:hAnsi="Consolas" w:cs="Consolas"/>
@@ -11331,15 +15279,38 @@
         </w:rPr>
         <w:t>var</w:t>
       </w:r>
-      <w:r>
-        <w:rPr>
-          <w:rFonts w:ascii="Consolas" w:hAnsi="Consolas" w:cs="Consolas"/>
-          <w:color w:val="000000"/>
-          <w:sz w:val="19"/>
-          <w:szCs w:val="19"/>
-          <w:lang w:val="en-US"/>
-        </w:rPr>
-        <w:t xml:space="preserve"> msDecrypt = </w:t>
+      <w:proofErr w:type="spellEnd"/>
+      <w:r>
+        <w:rPr>
+          <w:rFonts w:ascii="Consolas" w:hAnsi="Consolas" w:cs="Consolas"/>
+          <w:color w:val="000000"/>
+          <w:sz w:val="19"/>
+          <w:szCs w:val="19"/>
+          <w:lang w:val="en-US"/>
+        </w:rPr>
+        <w:t xml:space="preserve"> </w:t>
+      </w:r>
+      <w:proofErr w:type="spellStart"/>
+      <w:r>
+        <w:rPr>
+          <w:rFonts w:ascii="Consolas" w:hAnsi="Consolas" w:cs="Consolas"/>
+          <w:color w:val="000000"/>
+          <w:sz w:val="19"/>
+          <w:szCs w:val="19"/>
+          <w:lang w:val="en-US"/>
+        </w:rPr>
+        <w:t>msDecrypt</w:t>
+      </w:r>
+      <w:proofErr w:type="spellEnd"/>
+      <w:r>
+        <w:rPr>
+          <w:rFonts w:ascii="Consolas" w:hAnsi="Consolas" w:cs="Consolas"/>
+          <w:color w:val="000000"/>
+          <w:sz w:val="19"/>
+          <w:szCs w:val="19"/>
+          <w:lang w:val="en-US"/>
+        </w:rPr>
+        <w:t xml:space="preserve"> = </w:t>
       </w:r>
       <w:r>
         <w:rPr>
@@ -11359,7 +15330,41 @@
           <w:szCs w:val="19"/>
           <w:lang w:val="en-US"/>
         </w:rPr>
-        <w:t xml:space="preserve"> MemoryStream())</w:t>
+        <w:t xml:space="preserve"> </w:t>
+      </w:r>
+      <w:proofErr w:type="spellStart"/>
+      <w:proofErr w:type="gramStart"/>
+      <w:r>
+        <w:rPr>
+          <w:rFonts w:ascii="Consolas" w:hAnsi="Consolas" w:cs="Consolas"/>
+          <w:color w:val="000000"/>
+          <w:sz w:val="19"/>
+          <w:szCs w:val="19"/>
+          <w:lang w:val="en-US"/>
+        </w:rPr>
+        <w:t>MemoryStream</w:t>
+      </w:r>
+      <w:proofErr w:type="spellEnd"/>
+      <w:r>
+        <w:rPr>
+          <w:rFonts w:ascii="Consolas" w:hAnsi="Consolas" w:cs="Consolas"/>
+          <w:color w:val="000000"/>
+          <w:sz w:val="19"/>
+          <w:szCs w:val="19"/>
+          <w:lang w:val="en-US"/>
+        </w:rPr>
+        <w:t>(</w:t>
+      </w:r>
+      <w:proofErr w:type="gramEnd"/>
+      <w:r>
+        <w:rPr>
+          <w:rFonts w:ascii="Consolas" w:hAnsi="Consolas" w:cs="Consolas"/>
+          <w:color w:val="000000"/>
+          <w:sz w:val="19"/>
+          <w:szCs w:val="19"/>
+          <w:lang w:val="en-US"/>
+        </w:rPr>
+        <w:t>))</w:t>
       </w:r>
     </w:p>
     <w:p>
@@ -11431,6 +15436,7 @@
         </w:rPr>
         <w:t xml:space="preserve"> (</w:t>
       </w:r>
+      <w:proofErr w:type="spellStart"/>
       <w:r>
         <w:rPr>
           <w:rFonts w:ascii="Consolas" w:hAnsi="Consolas" w:cs="Consolas"/>
@@ -11441,15 +15447,38 @@
         </w:rPr>
         <w:t>var</w:t>
       </w:r>
-      <w:r>
-        <w:rPr>
-          <w:rFonts w:ascii="Consolas" w:hAnsi="Consolas" w:cs="Consolas"/>
-          <w:color w:val="000000"/>
-          <w:sz w:val="19"/>
-          <w:szCs w:val="19"/>
-          <w:lang w:val="en-US"/>
-        </w:rPr>
-        <w:t xml:space="preserve"> csEncrypt = </w:t>
+      <w:proofErr w:type="spellEnd"/>
+      <w:r>
+        <w:rPr>
+          <w:rFonts w:ascii="Consolas" w:hAnsi="Consolas" w:cs="Consolas"/>
+          <w:color w:val="000000"/>
+          <w:sz w:val="19"/>
+          <w:szCs w:val="19"/>
+          <w:lang w:val="en-US"/>
+        </w:rPr>
+        <w:t xml:space="preserve"> </w:t>
+      </w:r>
+      <w:proofErr w:type="spellStart"/>
+      <w:r>
+        <w:rPr>
+          <w:rFonts w:ascii="Consolas" w:hAnsi="Consolas" w:cs="Consolas"/>
+          <w:color w:val="000000"/>
+          <w:sz w:val="19"/>
+          <w:szCs w:val="19"/>
+          <w:lang w:val="en-US"/>
+        </w:rPr>
+        <w:t>csEncrypt</w:t>
+      </w:r>
+      <w:proofErr w:type="spellEnd"/>
+      <w:r>
+        <w:rPr>
+          <w:rFonts w:ascii="Consolas" w:hAnsi="Consolas" w:cs="Consolas"/>
+          <w:color w:val="000000"/>
+          <w:sz w:val="19"/>
+          <w:szCs w:val="19"/>
+          <w:lang w:val="en-US"/>
+        </w:rPr>
+        <w:t xml:space="preserve"> = </w:t>
       </w:r>
       <w:r>
         <w:rPr>
@@ -11469,7 +15498,75 @@
           <w:szCs w:val="19"/>
           <w:lang w:val="en-US"/>
         </w:rPr>
-        <w:t xml:space="preserve"> CryptoStream(msDecrypt, transform, CryptoStreamMode.Write))</w:t>
+        <w:t xml:space="preserve"> </w:t>
+      </w:r>
+      <w:proofErr w:type="spellStart"/>
+      <w:proofErr w:type="gramStart"/>
+      <w:r>
+        <w:rPr>
+          <w:rFonts w:ascii="Consolas" w:hAnsi="Consolas" w:cs="Consolas"/>
+          <w:color w:val="000000"/>
+          <w:sz w:val="19"/>
+          <w:szCs w:val="19"/>
+          <w:lang w:val="en-US"/>
+        </w:rPr>
+        <w:t>CryptoStream</w:t>
+      </w:r>
+      <w:proofErr w:type="spellEnd"/>
+      <w:r>
+        <w:rPr>
+          <w:rFonts w:ascii="Consolas" w:hAnsi="Consolas" w:cs="Consolas"/>
+          <w:color w:val="000000"/>
+          <w:sz w:val="19"/>
+          <w:szCs w:val="19"/>
+          <w:lang w:val="en-US"/>
+        </w:rPr>
+        <w:t>(</w:t>
+      </w:r>
+      <w:proofErr w:type="spellStart"/>
+      <w:proofErr w:type="gramEnd"/>
+      <w:r>
+        <w:rPr>
+          <w:rFonts w:ascii="Consolas" w:hAnsi="Consolas" w:cs="Consolas"/>
+          <w:color w:val="000000"/>
+          <w:sz w:val="19"/>
+          <w:szCs w:val="19"/>
+          <w:lang w:val="en-US"/>
+        </w:rPr>
+        <w:t>msDecrypt</w:t>
+      </w:r>
+      <w:proofErr w:type="spellEnd"/>
+      <w:r>
+        <w:rPr>
+          <w:rFonts w:ascii="Consolas" w:hAnsi="Consolas" w:cs="Consolas"/>
+          <w:color w:val="000000"/>
+          <w:sz w:val="19"/>
+          <w:szCs w:val="19"/>
+          <w:lang w:val="en-US"/>
+        </w:rPr>
+        <w:t xml:space="preserve">, transform, </w:t>
+      </w:r>
+      <w:proofErr w:type="spellStart"/>
+      <w:r>
+        <w:rPr>
+          <w:rFonts w:ascii="Consolas" w:hAnsi="Consolas" w:cs="Consolas"/>
+          <w:color w:val="000000"/>
+          <w:sz w:val="19"/>
+          <w:szCs w:val="19"/>
+          <w:lang w:val="en-US"/>
+        </w:rPr>
+        <w:t>CryptoStreamMode.Write</w:t>
+      </w:r>
+      <w:proofErr w:type="spellEnd"/>
+      <w:r>
+        <w:rPr>
+          <w:rFonts w:ascii="Consolas" w:hAnsi="Consolas" w:cs="Consolas"/>
+          <w:color w:val="000000"/>
+          <w:sz w:val="19"/>
+          <w:szCs w:val="19"/>
+          <w:lang w:val="en-US"/>
+        </w:rPr>
+        <w:t>))</w:t>
       </w:r>
     </w:p>
     <w:p>
@@ -11519,7 +15616,29 @@
           <w:szCs w:val="19"/>
           <w:lang w:val="en-US"/>
         </w:rPr>
-        <w:t xml:space="preserve">               csEncrypt.Write(data);</w:t>
+        <w:t xml:space="preserve">               </w:t>
+      </w:r>
+      <w:proofErr w:type="spellStart"/>
+      <w:r>
+        <w:rPr>
+          <w:rFonts w:ascii="Consolas" w:hAnsi="Consolas" w:cs="Consolas"/>
+          <w:color w:val="000000"/>
+          <w:sz w:val="19"/>
+          <w:szCs w:val="19"/>
+          <w:lang w:val="en-US"/>
+        </w:rPr>
+        <w:t>csEncrypt.Write</w:t>
+      </w:r>
+      <w:proofErr w:type="spellEnd"/>
+      <w:r>
+        <w:rPr>
+          <w:rFonts w:ascii="Consolas" w:hAnsi="Consolas" w:cs="Consolas"/>
+          <w:color w:val="000000"/>
+          <w:sz w:val="19"/>
+          <w:szCs w:val="19"/>
+          <w:lang w:val="en-US"/>
+        </w:rPr>
+        <w:t>(data);</w:t>
       </w:r>
     </w:p>
     <w:p>
@@ -11544,7 +15663,29 @@
           <w:szCs w:val="19"/>
           <w:lang w:val="en-US"/>
         </w:rPr>
-        <w:t xml:space="preserve">               csEncrypt.FlushFinalBlock();</w:t>
+        <w:t xml:space="preserve">               </w:t>
+      </w:r>
+      <w:proofErr w:type="spellStart"/>
+      <w:r>
+        <w:rPr>
+          <w:rFonts w:ascii="Consolas" w:hAnsi="Consolas" w:cs="Consolas"/>
+          <w:color w:val="000000"/>
+          <w:sz w:val="19"/>
+          <w:szCs w:val="19"/>
+          <w:lang w:val="en-US"/>
+        </w:rPr>
+        <w:t>csEncrypt.FlushFinalBlock</w:t>
+      </w:r>
+      <w:proofErr w:type="spellEnd"/>
+      <w:r>
+        <w:rPr>
+          <w:rFonts w:ascii="Consolas" w:hAnsi="Consolas" w:cs="Consolas"/>
+          <w:color w:val="000000"/>
+          <w:sz w:val="19"/>
+          <w:szCs w:val="19"/>
+          <w:lang w:val="en-US"/>
+        </w:rPr>
+        <w:t>();</w:t>
       </w:r>
     </w:p>
     <w:p>
@@ -11590,7 +15731,29 @@
           <w:szCs w:val="19"/>
           <w:lang w:val="en-US"/>
         </w:rPr>
-        <w:t xml:space="preserve"> msDecrypt.ToArray();</w:t>
+        <w:t xml:space="preserve"> </w:t>
+      </w:r>
+      <w:proofErr w:type="spellStart"/>
+      <w:r>
+        <w:rPr>
+          <w:rFonts w:ascii="Consolas" w:hAnsi="Consolas" w:cs="Consolas"/>
+          <w:color w:val="000000"/>
+          <w:sz w:val="19"/>
+          <w:szCs w:val="19"/>
+          <w:lang w:val="en-US"/>
+        </w:rPr>
+        <w:t>msDecrypt.ToArray</w:t>
+      </w:r>
+      <w:proofErr w:type="spellEnd"/>
+      <w:r>
+        <w:rPr>
+          <w:rFonts w:ascii="Consolas" w:hAnsi="Consolas" w:cs="Consolas"/>
+          <w:color w:val="000000"/>
+          <w:sz w:val="19"/>
+          <w:szCs w:val="19"/>
+          <w:lang w:val="en-US"/>
+        </w:rPr>
+        <w:t>();</w:t>
       </w:r>
     </w:p>
     <w:p>
@@ -11747,6 +15910,7 @@
         </w:rPr>
         <w:t xml:space="preserve"> </w:t>
       </w:r>
+      <w:proofErr w:type="gramStart"/>
       <w:r>
         <w:rPr>
           <w:rFonts w:ascii="Consolas" w:hAnsi="Consolas" w:cs="Consolas"/>
@@ -11765,7 +15929,62 @@
           <w:szCs w:val="19"/>
           <w:lang w:val="en-US"/>
         </w:rPr>
-        <w:t>[] PixelsToBytes(Bitmap img)</w:t>
+        <w:t>[</w:t>
+      </w:r>
+      <w:proofErr w:type="gramEnd"/>
+      <w:r>
+        <w:rPr>
+          <w:rFonts w:ascii="Consolas" w:hAnsi="Consolas" w:cs="Consolas"/>
+          <w:color w:val="000000"/>
+          <w:sz w:val="19"/>
+          <w:szCs w:val="19"/>
+          <w:lang w:val="en-US"/>
+        </w:rPr>
+        <w:t xml:space="preserve">] </w:t>
+      </w:r>
+      <w:proofErr w:type="spellStart"/>
+      <w:r>
+        <w:rPr>
+          <w:rFonts w:ascii="Consolas" w:hAnsi="Consolas" w:cs="Consolas"/>
+          <w:color w:val="000000"/>
+          <w:sz w:val="19"/>
+          <w:szCs w:val="19"/>
+          <w:lang w:val="en-US"/>
+        </w:rPr>
+        <w:t>PixelsToBytes</w:t>
+      </w:r>
+      <w:proofErr w:type="spellEnd"/>
+      <w:r>
+        <w:rPr>
+          <w:rFonts w:ascii="Consolas" w:hAnsi="Consolas" w:cs="Consolas"/>
+          <w:color w:val="000000"/>
+          <w:sz w:val="19"/>
+          <w:szCs w:val="19"/>
+          <w:lang w:val="en-US"/>
+        </w:rPr>
+        <w:t xml:space="preserve">(Bitmap </w:t>
+      </w:r>
+      <w:proofErr w:type="spellStart"/>
+      <w:r>
+        <w:rPr>
+          <w:rFonts w:ascii="Consolas" w:hAnsi="Consolas" w:cs="Consolas"/>
+          <w:color w:val="000000"/>
+          <w:sz w:val="19"/>
+          <w:szCs w:val="19"/>
+          <w:lang w:val="en-US"/>
+        </w:rPr>
+        <w:t>img</w:t>
+      </w:r>
+      <w:proofErr w:type="spellEnd"/>
+      <w:r>
+        <w:rPr>
+          <w:rFonts w:ascii="Consolas" w:hAnsi="Consolas" w:cs="Consolas"/>
+          <w:color w:val="000000"/>
+          <w:sz w:val="19"/>
+          <w:szCs w:val="19"/>
+          <w:lang w:val="en-US"/>
+        </w:rPr>
+        <w:t>)</w:t>
       </w:r>
     </w:p>
     <w:p>
@@ -11817,6 +16036,7 @@
         </w:rPr>
         <w:t xml:space="preserve">         </w:t>
       </w:r>
+      <w:proofErr w:type="spellStart"/>
       <w:r>
         <w:rPr>
           <w:rFonts w:ascii="Consolas" w:hAnsi="Consolas" w:cs="Consolas"/>
@@ -11827,15 +16047,40 @@
         </w:rPr>
         <w:t>int</w:t>
       </w:r>
-      <w:r>
-        <w:rPr>
-          <w:rFonts w:ascii="Consolas" w:hAnsi="Consolas" w:cs="Consolas"/>
-          <w:color w:val="000000"/>
-          <w:sz w:val="19"/>
-          <w:szCs w:val="19"/>
-          <w:lang w:val="en-US"/>
-        </w:rPr>
-        <w:t xml:space="preserve"> w = img.Width;</w:t>
+      <w:proofErr w:type="spellEnd"/>
+      <w:r>
+        <w:rPr>
+          <w:rFonts w:ascii="Consolas" w:hAnsi="Consolas" w:cs="Consolas"/>
+          <w:color w:val="000000"/>
+          <w:sz w:val="19"/>
+          <w:szCs w:val="19"/>
+          <w:lang w:val="en-US"/>
+        </w:rPr>
+        <w:t xml:space="preserve"> w = </w:t>
+      </w:r>
+      <w:proofErr w:type="spellStart"/>
+      <w:proofErr w:type="gramStart"/>
+      <w:r>
+        <w:rPr>
+          <w:rFonts w:ascii="Consolas" w:hAnsi="Consolas" w:cs="Consolas"/>
+          <w:color w:val="000000"/>
+          <w:sz w:val="19"/>
+          <w:szCs w:val="19"/>
+          <w:lang w:val="en-US"/>
+        </w:rPr>
+        <w:t>img.Width</w:t>
+      </w:r>
+      <w:proofErr w:type="spellEnd"/>
+      <w:proofErr w:type="gramEnd"/>
+      <w:r>
+        <w:rPr>
+          <w:rFonts w:ascii="Consolas" w:hAnsi="Consolas" w:cs="Consolas"/>
+          <w:color w:val="000000"/>
+          <w:sz w:val="19"/>
+          <w:szCs w:val="19"/>
+          <w:lang w:val="en-US"/>
+        </w:rPr>
+        <w:t>;</w:t>
       </w:r>
     </w:p>
     <w:p>
@@ -11862,6 +16107,7 @@
         </w:rPr>
         <w:t xml:space="preserve">         </w:t>
       </w:r>
+      <w:proofErr w:type="spellStart"/>
       <w:r>
         <w:rPr>
           <w:rFonts w:ascii="Consolas" w:hAnsi="Consolas" w:cs="Consolas"/>
@@ -11872,15 +16118,40 @@
         </w:rPr>
         <w:t>int</w:t>
       </w:r>
-      <w:r>
-        <w:rPr>
-          <w:rFonts w:ascii="Consolas" w:hAnsi="Consolas" w:cs="Consolas"/>
-          <w:color w:val="000000"/>
-          <w:sz w:val="19"/>
-          <w:szCs w:val="19"/>
-          <w:lang w:val="en-US"/>
-        </w:rPr>
-        <w:t xml:space="preserve"> h = img.Height;</w:t>
+      <w:proofErr w:type="spellEnd"/>
+      <w:r>
+        <w:rPr>
+          <w:rFonts w:ascii="Consolas" w:hAnsi="Consolas" w:cs="Consolas"/>
+          <w:color w:val="000000"/>
+          <w:sz w:val="19"/>
+          <w:szCs w:val="19"/>
+          <w:lang w:val="en-US"/>
+        </w:rPr>
+        <w:t xml:space="preserve"> h = </w:t>
+      </w:r>
+      <w:proofErr w:type="spellStart"/>
+      <w:proofErr w:type="gramStart"/>
+      <w:r>
+        <w:rPr>
+          <w:rFonts w:ascii="Consolas" w:hAnsi="Consolas" w:cs="Consolas"/>
+          <w:color w:val="000000"/>
+          <w:sz w:val="19"/>
+          <w:szCs w:val="19"/>
+          <w:lang w:val="en-US"/>
+        </w:rPr>
+        <w:t>img.Height</w:t>
+      </w:r>
+      <w:proofErr w:type="spellEnd"/>
+      <w:proofErr w:type="gramEnd"/>
+      <w:r>
+        <w:rPr>
+          <w:rFonts w:ascii="Consolas" w:hAnsi="Consolas" w:cs="Consolas"/>
+          <w:color w:val="000000"/>
+          <w:sz w:val="19"/>
+          <w:szCs w:val="19"/>
+          <w:lang w:val="en-US"/>
+        </w:rPr>
+        <w:t>;</w:t>
       </w:r>
     </w:p>
     <w:p>
@@ -11907,6 +16178,7 @@
         </w:rPr>
         <w:t xml:space="preserve">         </w:t>
       </w:r>
+      <w:proofErr w:type="gramStart"/>
       <w:r>
         <w:rPr>
           <w:rFonts w:ascii="Consolas" w:hAnsi="Consolas" w:cs="Consolas"/>
@@ -11925,7 +16197,18 @@
           <w:szCs w:val="19"/>
           <w:lang w:val="en-US"/>
         </w:rPr>
-        <w:t xml:space="preserve">[] res = </w:t>
+        <w:t>[</w:t>
+      </w:r>
+      <w:proofErr w:type="gramEnd"/>
+      <w:r>
+        <w:rPr>
+          <w:rFonts w:ascii="Consolas" w:hAnsi="Consolas" w:cs="Consolas"/>
+          <w:color w:val="000000"/>
+          <w:sz w:val="19"/>
+          <w:szCs w:val="19"/>
+          <w:lang w:val="en-US"/>
+        </w:rPr>
+        <w:t xml:space="preserve">] res = </w:t>
       </w:r>
       <w:r>
         <w:rPr>
@@ -12027,6 +16310,7 @@
         </w:rPr>
         <w:t xml:space="preserve"> (</w:t>
       </w:r>
+      <w:proofErr w:type="spellStart"/>
       <w:r>
         <w:rPr>
           <w:rFonts w:ascii="Consolas" w:hAnsi="Consolas" w:cs="Consolas"/>
@@ -12037,15 +16321,82 @@
         </w:rPr>
         <w:t>int</w:t>
       </w:r>
-      <w:r>
-        <w:rPr>
-          <w:rFonts w:ascii="Consolas" w:hAnsi="Consolas" w:cs="Consolas"/>
-          <w:color w:val="000000"/>
-          <w:sz w:val="19"/>
-          <w:szCs w:val="19"/>
-          <w:lang w:val="en-US"/>
-        </w:rPr>
-        <w:t xml:space="preserve"> i = 0; i &lt; h; i++)</w:t>
+      <w:proofErr w:type="spellEnd"/>
+      <w:r>
+        <w:rPr>
+          <w:rFonts w:ascii="Consolas" w:hAnsi="Consolas" w:cs="Consolas"/>
+          <w:color w:val="000000"/>
+          <w:sz w:val="19"/>
+          <w:szCs w:val="19"/>
+          <w:lang w:val="en-US"/>
+        </w:rPr>
+        <w:t xml:space="preserve"> </w:t>
+      </w:r>
+      <w:proofErr w:type="spellStart"/>
+      <w:r>
+        <w:rPr>
+          <w:rFonts w:ascii="Consolas" w:hAnsi="Consolas" w:cs="Consolas"/>
+          <w:color w:val="000000"/>
+          <w:sz w:val="19"/>
+          <w:szCs w:val="19"/>
+          <w:lang w:val="en-US"/>
+        </w:rPr>
+        <w:t>i</w:t>
+      </w:r>
+      <w:proofErr w:type="spellEnd"/>
+      <w:r>
+        <w:rPr>
+          <w:rFonts w:ascii="Consolas" w:hAnsi="Consolas" w:cs="Consolas"/>
+          <w:color w:val="000000"/>
+          <w:sz w:val="19"/>
+          <w:szCs w:val="19"/>
+          <w:lang w:val="en-US"/>
+        </w:rPr>
+        <w:t xml:space="preserve"> = 0; </w:t>
+      </w:r>
+      <w:proofErr w:type="spellStart"/>
+      <w:r>
+        <w:rPr>
+          <w:rFonts w:ascii="Consolas" w:hAnsi="Consolas" w:cs="Consolas"/>
+          <w:color w:val="000000"/>
+          <w:sz w:val="19"/>
+          <w:szCs w:val="19"/>
+          <w:lang w:val="en-US"/>
+        </w:rPr>
+        <w:t>i</w:t>
+      </w:r>
+      <w:proofErr w:type="spellEnd"/>
+      <w:r>
+        <w:rPr>
+          <w:rFonts w:ascii="Consolas" w:hAnsi="Consolas" w:cs="Consolas"/>
+          <w:color w:val="000000"/>
+          <w:sz w:val="19"/>
+          <w:szCs w:val="19"/>
+          <w:lang w:val="en-US"/>
+        </w:rPr>
+        <w:t xml:space="preserve"> &lt; h; </w:t>
+      </w:r>
+      <w:proofErr w:type="spellStart"/>
+      <w:r>
+        <w:rPr>
+          <w:rFonts w:ascii="Consolas" w:hAnsi="Consolas" w:cs="Consolas"/>
+          <w:color w:val="000000"/>
+          <w:sz w:val="19"/>
+          <w:szCs w:val="19"/>
+          <w:lang w:val="en-US"/>
+        </w:rPr>
+        <w:t>i</w:t>
+      </w:r>
+      <w:proofErr w:type="spellEnd"/>
+      <w:r>
+        <w:rPr>
+          <w:rFonts w:ascii="Consolas" w:hAnsi="Consolas" w:cs="Consolas"/>
+          <w:color w:val="000000"/>
+          <w:sz w:val="19"/>
+          <w:szCs w:val="19"/>
+          <w:lang w:val="en-US"/>
+        </w:rPr>
+        <w:t>++)</w:t>
       </w:r>
     </w:p>
     <w:p>
@@ -12092,6 +16443,7 @@
         </w:rPr>
         <w:t xml:space="preserve"> (</w:t>
       </w:r>
+      <w:proofErr w:type="spellStart"/>
       <w:r>
         <w:rPr>
           <w:rFonts w:ascii="Consolas" w:hAnsi="Consolas" w:cs="Consolas"/>
@@ -12102,15 +16454,38 @@
         </w:rPr>
         <w:t>int</w:t>
       </w:r>
-      <w:r>
-        <w:rPr>
-          <w:rFonts w:ascii="Consolas" w:hAnsi="Consolas" w:cs="Consolas"/>
-          <w:color w:val="000000"/>
-          <w:sz w:val="19"/>
-          <w:szCs w:val="19"/>
-          <w:lang w:val="en-US"/>
-        </w:rPr>
-        <w:t xml:space="preserve"> j = 0; j &lt; w; j++)</w:t>
+      <w:proofErr w:type="spellEnd"/>
+      <w:r>
+        <w:rPr>
+          <w:rFonts w:ascii="Consolas" w:hAnsi="Consolas" w:cs="Consolas"/>
+          <w:color w:val="000000"/>
+          <w:sz w:val="19"/>
+          <w:szCs w:val="19"/>
+          <w:lang w:val="en-US"/>
+        </w:rPr>
+        <w:t xml:space="preserve"> j = 0; j &lt; w; </w:t>
+      </w:r>
+      <w:proofErr w:type="spellStart"/>
+      <w:r>
+        <w:rPr>
+          <w:rFonts w:ascii="Consolas" w:hAnsi="Consolas" w:cs="Consolas"/>
+          <w:color w:val="000000"/>
+          <w:sz w:val="19"/>
+          <w:szCs w:val="19"/>
+          <w:lang w:val="en-US"/>
+        </w:rPr>
+        <w:t>j++</w:t>
+      </w:r>
+      <w:proofErr w:type="spellEnd"/>
+      <w:r>
+        <w:rPr>
+          <w:rFonts w:ascii="Consolas" w:hAnsi="Consolas" w:cs="Consolas"/>
+          <w:color w:val="000000"/>
+          <w:sz w:val="19"/>
+          <w:szCs w:val="19"/>
+          <w:lang w:val="en-US"/>
+        </w:rPr>
+        <w:t>)</w:t>
       </w:r>
     </w:p>
     <w:p>
@@ -12160,7 +16535,53 @@
           <w:szCs w:val="19"/>
           <w:lang w:val="en-US"/>
         </w:rPr>
-        <w:t xml:space="preserve">               Color pixel = img.GetPixel(j, i);</w:t>
+        <w:t xml:space="preserve">               Color pixel = </w:t>
+      </w:r>
+      <w:proofErr w:type="spellStart"/>
+      <w:proofErr w:type="gramStart"/>
+      <w:r>
+        <w:rPr>
+          <w:rFonts w:ascii="Consolas" w:hAnsi="Consolas" w:cs="Consolas"/>
+          <w:color w:val="000000"/>
+          <w:sz w:val="19"/>
+          <w:szCs w:val="19"/>
+          <w:lang w:val="en-US"/>
+        </w:rPr>
+        <w:t>img.GetPixel</w:t>
+      </w:r>
+      <w:proofErr w:type="spellEnd"/>
+      <w:proofErr w:type="gramEnd"/>
+      <w:r>
+        <w:rPr>
+          <w:rFonts w:ascii="Consolas" w:hAnsi="Consolas" w:cs="Consolas"/>
+          <w:color w:val="000000"/>
+          <w:sz w:val="19"/>
+          <w:szCs w:val="19"/>
+          <w:lang w:val="en-US"/>
+        </w:rPr>
+        <w:t xml:space="preserve">(j, </w:t>
+      </w:r>
+      <w:proofErr w:type="spellStart"/>
+      <w:r>
+        <w:rPr>
+          <w:rFonts w:ascii="Consolas" w:hAnsi="Consolas" w:cs="Consolas"/>
+          <w:color w:val="000000"/>
+          <w:sz w:val="19"/>
+          <w:szCs w:val="19"/>
+          <w:lang w:val="en-US"/>
+        </w:rPr>
+        <w:t>i</w:t>
+      </w:r>
+      <w:proofErr w:type="spellEnd"/>
+      <w:r>
+        <w:rPr>
+          <w:rFonts w:ascii="Consolas" w:hAnsi="Consolas" w:cs="Consolas"/>
+          <w:color w:val="000000"/>
+          <w:sz w:val="19"/>
+          <w:szCs w:val="19"/>
+          <w:lang w:val="en-US"/>
+        </w:rPr>
+        <w:t>);</w:t>
       </w:r>
     </w:p>
     <w:p>
@@ -12185,7 +16606,73 @@
           <w:szCs w:val="19"/>
           <w:lang w:val="en-US"/>
         </w:rPr>
-        <w:t xml:space="preserve">               res[(i * w + j) * 4 + 0] = pixel.A;</w:t>
+        <w:t xml:space="preserve">               </w:t>
+      </w:r>
+      <w:proofErr w:type="gramStart"/>
+      <w:r>
+        <w:rPr>
+          <w:rFonts w:ascii="Consolas" w:hAnsi="Consolas" w:cs="Consolas"/>
+          <w:color w:val="000000"/>
+          <w:sz w:val="19"/>
+          <w:szCs w:val="19"/>
+          <w:lang w:val="en-US"/>
+        </w:rPr>
+        <w:t>res[</w:t>
+      </w:r>
+      <w:proofErr w:type="gramEnd"/>
+      <w:r>
+        <w:rPr>
+          <w:rFonts w:ascii="Consolas" w:hAnsi="Consolas" w:cs="Consolas"/>
+          <w:color w:val="000000"/>
+          <w:sz w:val="19"/>
+          <w:szCs w:val="19"/>
+          <w:lang w:val="en-US"/>
+        </w:rPr>
+        <w:t>(</w:t>
+      </w:r>
+      <w:proofErr w:type="spellStart"/>
+      <w:r>
+        <w:rPr>
+          <w:rFonts w:ascii="Consolas" w:hAnsi="Consolas" w:cs="Consolas"/>
+          <w:color w:val="000000"/>
+          <w:sz w:val="19"/>
+          <w:szCs w:val="19"/>
+          <w:lang w:val="en-US"/>
+        </w:rPr>
+        <w:t>i</w:t>
+      </w:r>
+      <w:proofErr w:type="spellEnd"/>
+      <w:r>
+        <w:rPr>
+          <w:rFonts w:ascii="Consolas" w:hAnsi="Consolas" w:cs="Consolas"/>
+          <w:color w:val="000000"/>
+          <w:sz w:val="19"/>
+          <w:szCs w:val="19"/>
+          <w:lang w:val="en-US"/>
+        </w:rPr>
+        <w:t xml:space="preserve"> * w + j) * 4 + 0] = </w:t>
+      </w:r>
+      <w:proofErr w:type="spellStart"/>
+      <w:r>
+        <w:rPr>
+          <w:rFonts w:ascii="Consolas" w:hAnsi="Consolas" w:cs="Consolas"/>
+          <w:color w:val="000000"/>
+          <w:sz w:val="19"/>
+          <w:szCs w:val="19"/>
+          <w:lang w:val="en-US"/>
+        </w:rPr>
+        <w:t>pixel.A</w:t>
+      </w:r>
+      <w:proofErr w:type="spellEnd"/>
+      <w:r>
+        <w:rPr>
+          <w:rFonts w:ascii="Consolas" w:hAnsi="Consolas" w:cs="Consolas"/>
+          <w:color w:val="000000"/>
+          <w:sz w:val="19"/>
+          <w:szCs w:val="19"/>
+          <w:lang w:val="en-US"/>
+        </w:rPr>
+        <w:t>;</w:t>
       </w:r>
     </w:p>
     <w:p>
@@ -12210,7 +16697,73 @@
           <w:szCs w:val="19"/>
           <w:lang w:val="en-US"/>
         </w:rPr>
-        <w:t xml:space="preserve">               res[(i * w + j) * 4 + 1] = pixel.R;</w:t>
+        <w:t xml:space="preserve">               </w:t>
+      </w:r>
+      <w:proofErr w:type="gramStart"/>
+      <w:r>
+        <w:rPr>
+          <w:rFonts w:ascii="Consolas" w:hAnsi="Consolas" w:cs="Consolas"/>
+          <w:color w:val="000000"/>
+          <w:sz w:val="19"/>
+          <w:szCs w:val="19"/>
+          <w:lang w:val="en-US"/>
+        </w:rPr>
+        <w:t>res[</w:t>
+      </w:r>
+      <w:proofErr w:type="gramEnd"/>
+      <w:r>
+        <w:rPr>
+          <w:rFonts w:ascii="Consolas" w:hAnsi="Consolas" w:cs="Consolas"/>
+          <w:color w:val="000000"/>
+          <w:sz w:val="19"/>
+          <w:szCs w:val="19"/>
+          <w:lang w:val="en-US"/>
+        </w:rPr>
+        <w:t>(</w:t>
+      </w:r>
+      <w:proofErr w:type="spellStart"/>
+      <w:r>
+        <w:rPr>
+          <w:rFonts w:ascii="Consolas" w:hAnsi="Consolas" w:cs="Consolas"/>
+          <w:color w:val="000000"/>
+          <w:sz w:val="19"/>
+          <w:szCs w:val="19"/>
+          <w:lang w:val="en-US"/>
+        </w:rPr>
+        <w:t>i</w:t>
+      </w:r>
+      <w:proofErr w:type="spellEnd"/>
+      <w:r>
+        <w:rPr>
+          <w:rFonts w:ascii="Consolas" w:hAnsi="Consolas" w:cs="Consolas"/>
+          <w:color w:val="000000"/>
+          <w:sz w:val="19"/>
+          <w:szCs w:val="19"/>
+          <w:lang w:val="en-US"/>
+        </w:rPr>
+        <w:t xml:space="preserve"> * w + j) * 4 + 1] = </w:t>
+      </w:r>
+      <w:proofErr w:type="spellStart"/>
+      <w:r>
+        <w:rPr>
+          <w:rFonts w:ascii="Consolas" w:hAnsi="Consolas" w:cs="Consolas"/>
+          <w:color w:val="000000"/>
+          <w:sz w:val="19"/>
+          <w:szCs w:val="19"/>
+          <w:lang w:val="en-US"/>
+        </w:rPr>
+        <w:t>pixel.R</w:t>
+      </w:r>
+      <w:proofErr w:type="spellEnd"/>
+      <w:r>
+        <w:rPr>
+          <w:rFonts w:ascii="Consolas" w:hAnsi="Consolas" w:cs="Consolas"/>
+          <w:color w:val="000000"/>
+          <w:sz w:val="19"/>
+          <w:szCs w:val="19"/>
+          <w:lang w:val="en-US"/>
+        </w:rPr>
+        <w:t>;</w:t>
       </w:r>
     </w:p>
     <w:p>
@@ -12235,7 +16788,73 @@
           <w:szCs w:val="19"/>
           <w:lang w:val="en-US"/>
         </w:rPr>
-        <w:t xml:space="preserve">               res[(i * w + j) * 4 + 2] = pixel.G;</w:t>
+        <w:t xml:space="preserve">               </w:t>
+      </w:r>
+      <w:proofErr w:type="gramStart"/>
+      <w:r>
+        <w:rPr>
+          <w:rFonts w:ascii="Consolas" w:hAnsi="Consolas" w:cs="Consolas"/>
+          <w:color w:val="000000"/>
+          <w:sz w:val="19"/>
+          <w:szCs w:val="19"/>
+          <w:lang w:val="en-US"/>
+        </w:rPr>
+        <w:t>res[</w:t>
+      </w:r>
+      <w:proofErr w:type="gramEnd"/>
+      <w:r>
+        <w:rPr>
+          <w:rFonts w:ascii="Consolas" w:hAnsi="Consolas" w:cs="Consolas"/>
+          <w:color w:val="000000"/>
+          <w:sz w:val="19"/>
+          <w:szCs w:val="19"/>
+          <w:lang w:val="en-US"/>
+        </w:rPr>
+        <w:t>(</w:t>
+      </w:r>
+      <w:proofErr w:type="spellStart"/>
+      <w:r>
+        <w:rPr>
+          <w:rFonts w:ascii="Consolas" w:hAnsi="Consolas" w:cs="Consolas"/>
+          <w:color w:val="000000"/>
+          <w:sz w:val="19"/>
+          <w:szCs w:val="19"/>
+          <w:lang w:val="en-US"/>
+        </w:rPr>
+        <w:t>i</w:t>
+      </w:r>
+      <w:proofErr w:type="spellEnd"/>
+      <w:r>
+        <w:rPr>
+          <w:rFonts w:ascii="Consolas" w:hAnsi="Consolas" w:cs="Consolas"/>
+          <w:color w:val="000000"/>
+          <w:sz w:val="19"/>
+          <w:szCs w:val="19"/>
+          <w:lang w:val="en-US"/>
+        </w:rPr>
+        <w:t xml:space="preserve"> * w + j) * 4 + 2] = </w:t>
+      </w:r>
+      <w:proofErr w:type="spellStart"/>
+      <w:r>
+        <w:rPr>
+          <w:rFonts w:ascii="Consolas" w:hAnsi="Consolas" w:cs="Consolas"/>
+          <w:color w:val="000000"/>
+          <w:sz w:val="19"/>
+          <w:szCs w:val="19"/>
+          <w:lang w:val="en-US"/>
+        </w:rPr>
+        <w:t>pixel.G</w:t>
+      </w:r>
+      <w:proofErr w:type="spellEnd"/>
+      <w:r>
+        <w:rPr>
+          <w:rFonts w:ascii="Consolas" w:hAnsi="Consolas" w:cs="Consolas"/>
+          <w:color w:val="000000"/>
+          <w:sz w:val="19"/>
+          <w:szCs w:val="19"/>
+          <w:lang w:val="en-US"/>
+        </w:rPr>
+        <w:t>;</w:t>
       </w:r>
     </w:p>
     <w:p>
@@ -12260,7 +16879,73 @@
           <w:szCs w:val="19"/>
           <w:lang w:val="en-US"/>
         </w:rPr>
-        <w:t xml:space="preserve">               res[(i * w + j) * 4 + 3] = pixel.B;</w:t>
+        <w:t xml:space="preserve">               </w:t>
+      </w:r>
+      <w:proofErr w:type="gramStart"/>
+      <w:r>
+        <w:rPr>
+          <w:rFonts w:ascii="Consolas" w:hAnsi="Consolas" w:cs="Consolas"/>
+          <w:color w:val="000000"/>
+          <w:sz w:val="19"/>
+          <w:szCs w:val="19"/>
+          <w:lang w:val="en-US"/>
+        </w:rPr>
+        <w:t>res[</w:t>
+      </w:r>
+      <w:proofErr w:type="gramEnd"/>
+      <w:r>
+        <w:rPr>
+          <w:rFonts w:ascii="Consolas" w:hAnsi="Consolas" w:cs="Consolas"/>
+          <w:color w:val="000000"/>
+          <w:sz w:val="19"/>
+          <w:szCs w:val="19"/>
+          <w:lang w:val="en-US"/>
+        </w:rPr>
+        <w:t>(</w:t>
+      </w:r>
+      <w:proofErr w:type="spellStart"/>
+      <w:r>
+        <w:rPr>
+          <w:rFonts w:ascii="Consolas" w:hAnsi="Consolas" w:cs="Consolas"/>
+          <w:color w:val="000000"/>
+          <w:sz w:val="19"/>
+          <w:szCs w:val="19"/>
+          <w:lang w:val="en-US"/>
+        </w:rPr>
+        <w:t>i</w:t>
+      </w:r>
+      <w:proofErr w:type="spellEnd"/>
+      <w:r>
+        <w:rPr>
+          <w:rFonts w:ascii="Consolas" w:hAnsi="Consolas" w:cs="Consolas"/>
+          <w:color w:val="000000"/>
+          <w:sz w:val="19"/>
+          <w:szCs w:val="19"/>
+          <w:lang w:val="en-US"/>
+        </w:rPr>
+        <w:t xml:space="preserve"> * w + j) * 4 + 3] = </w:t>
+      </w:r>
+      <w:proofErr w:type="spellStart"/>
+      <w:r>
+        <w:rPr>
+          <w:rFonts w:ascii="Consolas" w:hAnsi="Consolas" w:cs="Consolas"/>
+          <w:color w:val="000000"/>
+          <w:sz w:val="19"/>
+          <w:szCs w:val="19"/>
+          <w:lang w:val="en-US"/>
+        </w:rPr>
+        <w:t>pixel.B</w:t>
+      </w:r>
+      <w:proofErr w:type="spellEnd"/>
+      <w:r>
+        <w:rPr>
+          <w:rFonts w:ascii="Consolas" w:hAnsi="Consolas" w:cs="Consolas"/>
+          <w:color w:val="000000"/>
+          <w:sz w:val="19"/>
+          <w:szCs w:val="19"/>
+          <w:lang w:val="en-US"/>
+        </w:rPr>
+        <w:t>;</w:t>
       </w:r>
     </w:p>
     <w:p>
@@ -12455,7 +17140,63 @@
           <w:szCs w:val="19"/>
           <w:lang w:val="en-US"/>
         </w:rPr>
-        <w:t xml:space="preserve"> SetPixels(Bitmap img, </w:t>
+        <w:t xml:space="preserve"> </w:t>
+      </w:r>
+      <w:proofErr w:type="spellStart"/>
+      <w:proofErr w:type="gramStart"/>
+      <w:r>
+        <w:rPr>
+          <w:rFonts w:ascii="Consolas" w:hAnsi="Consolas" w:cs="Consolas"/>
+          <w:color w:val="000000"/>
+          <w:sz w:val="19"/>
+          <w:szCs w:val="19"/>
+          <w:lang w:val="en-US"/>
+        </w:rPr>
+        <w:t>SetPixels</w:t>
+      </w:r>
+      <w:proofErr w:type="spellEnd"/>
+      <w:r>
+        <w:rPr>
+          <w:rFonts w:ascii="Consolas" w:hAnsi="Consolas" w:cs="Consolas"/>
+          <w:color w:val="000000"/>
+          <w:sz w:val="19"/>
+          <w:szCs w:val="19"/>
+          <w:lang w:val="en-US"/>
+        </w:rPr>
+        <w:t>(</w:t>
+      </w:r>
+      <w:proofErr w:type="gramEnd"/>
+      <w:r>
+        <w:rPr>
+          <w:rFonts w:ascii="Consolas" w:hAnsi="Consolas" w:cs="Consolas"/>
+          <w:color w:val="000000"/>
+          <w:sz w:val="19"/>
+          <w:szCs w:val="19"/>
+          <w:lang w:val="en-US"/>
+        </w:rPr>
+        <w:t xml:space="preserve">Bitmap </w:t>
+      </w:r>
+      <w:proofErr w:type="spellStart"/>
+      <w:r>
+        <w:rPr>
+          <w:rFonts w:ascii="Consolas" w:hAnsi="Consolas" w:cs="Consolas"/>
+          <w:color w:val="000000"/>
+          <w:sz w:val="19"/>
+          <w:szCs w:val="19"/>
+          <w:lang w:val="en-US"/>
+        </w:rPr>
+        <w:t>img</w:t>
+      </w:r>
+      <w:proofErr w:type="spellEnd"/>
+      <w:r>
+        <w:rPr>
+          <w:rFonts w:ascii="Consolas" w:hAnsi="Consolas" w:cs="Consolas"/>
+          <w:color w:val="000000"/>
+          <w:sz w:val="19"/>
+          <w:szCs w:val="19"/>
+          <w:lang w:val="en-US"/>
+        </w:rPr>
+        <w:t xml:space="preserve">, </w:t>
       </w:r>
       <w:r>
         <w:rPr>
@@ -12527,6 +17268,7 @@
         </w:rPr>
         <w:t xml:space="preserve">         </w:t>
       </w:r>
+      <w:proofErr w:type="spellStart"/>
       <w:r>
         <w:rPr>
           <w:rFonts w:ascii="Consolas" w:hAnsi="Consolas" w:cs="Consolas"/>
@@ -12537,15 +17279,40 @@
         </w:rPr>
         <w:t>int</w:t>
       </w:r>
-      <w:r>
-        <w:rPr>
-          <w:rFonts w:ascii="Consolas" w:hAnsi="Consolas" w:cs="Consolas"/>
-          <w:color w:val="000000"/>
-          <w:sz w:val="19"/>
-          <w:szCs w:val="19"/>
-          <w:lang w:val="en-US"/>
-        </w:rPr>
-        <w:t xml:space="preserve"> w = img.Width;</w:t>
+      <w:proofErr w:type="spellEnd"/>
+      <w:r>
+        <w:rPr>
+          <w:rFonts w:ascii="Consolas" w:hAnsi="Consolas" w:cs="Consolas"/>
+          <w:color w:val="000000"/>
+          <w:sz w:val="19"/>
+          <w:szCs w:val="19"/>
+          <w:lang w:val="en-US"/>
+        </w:rPr>
+        <w:t xml:space="preserve"> w = </w:t>
+      </w:r>
+      <w:proofErr w:type="spellStart"/>
+      <w:proofErr w:type="gramStart"/>
+      <w:r>
+        <w:rPr>
+          <w:rFonts w:ascii="Consolas" w:hAnsi="Consolas" w:cs="Consolas"/>
+          <w:color w:val="000000"/>
+          <w:sz w:val="19"/>
+          <w:szCs w:val="19"/>
+          <w:lang w:val="en-US"/>
+        </w:rPr>
+        <w:t>img.Width</w:t>
+      </w:r>
+      <w:proofErr w:type="spellEnd"/>
+      <w:proofErr w:type="gramEnd"/>
+      <w:r>
+        <w:rPr>
+          <w:rFonts w:ascii="Consolas" w:hAnsi="Consolas" w:cs="Consolas"/>
+          <w:color w:val="000000"/>
+          <w:sz w:val="19"/>
+          <w:szCs w:val="19"/>
+          <w:lang w:val="en-US"/>
+        </w:rPr>
+        <w:t>;</w:t>
       </w:r>
     </w:p>
     <w:p>
@@ -12572,6 +17339,7 @@
         </w:rPr>
         <w:t xml:space="preserve">         </w:t>
       </w:r>
+      <w:proofErr w:type="spellStart"/>
       <w:r>
         <w:rPr>
           <w:rFonts w:ascii="Consolas" w:hAnsi="Consolas" w:cs="Consolas"/>
@@ -12582,15 +17350,40 @@
         </w:rPr>
         <w:t>int</w:t>
       </w:r>
-      <w:r>
-        <w:rPr>
-          <w:rFonts w:ascii="Consolas" w:hAnsi="Consolas" w:cs="Consolas"/>
-          <w:color w:val="000000"/>
-          <w:sz w:val="19"/>
-          <w:szCs w:val="19"/>
-          <w:lang w:val="en-US"/>
-        </w:rPr>
-        <w:t xml:space="preserve"> h = img.Height;</w:t>
+      <w:proofErr w:type="spellEnd"/>
+      <w:r>
+        <w:rPr>
+          <w:rFonts w:ascii="Consolas" w:hAnsi="Consolas" w:cs="Consolas"/>
+          <w:color w:val="000000"/>
+          <w:sz w:val="19"/>
+          <w:szCs w:val="19"/>
+          <w:lang w:val="en-US"/>
+        </w:rPr>
+        <w:t xml:space="preserve"> h = </w:t>
+      </w:r>
+      <w:proofErr w:type="spellStart"/>
+      <w:proofErr w:type="gramStart"/>
+      <w:r>
+        <w:rPr>
+          <w:rFonts w:ascii="Consolas" w:hAnsi="Consolas" w:cs="Consolas"/>
+          <w:color w:val="000000"/>
+          <w:sz w:val="19"/>
+          <w:szCs w:val="19"/>
+          <w:lang w:val="en-US"/>
+        </w:rPr>
+        <w:t>img.Height</w:t>
+      </w:r>
+      <w:proofErr w:type="spellEnd"/>
+      <w:proofErr w:type="gramEnd"/>
+      <w:r>
+        <w:rPr>
+          <w:rFonts w:ascii="Consolas" w:hAnsi="Consolas" w:cs="Consolas"/>
+          <w:color w:val="000000"/>
+          <w:sz w:val="19"/>
+          <w:szCs w:val="19"/>
+          <w:lang w:val="en-US"/>
+        </w:rPr>
+        <w:t>;</w:t>
       </w:r>
     </w:p>
     <w:p>
@@ -12652,6 +17445,7 @@
         </w:rPr>
         <w:t xml:space="preserve"> (</w:t>
       </w:r>
+      <w:proofErr w:type="spellStart"/>
       <w:r>
         <w:rPr>
           <w:rFonts w:ascii="Consolas" w:hAnsi="Consolas" w:cs="Consolas"/>
@@ -12662,15 +17456,82 @@
         </w:rPr>
         <w:t>int</w:t>
       </w:r>
-      <w:r>
-        <w:rPr>
-          <w:rFonts w:ascii="Consolas" w:hAnsi="Consolas" w:cs="Consolas"/>
-          <w:color w:val="000000"/>
-          <w:sz w:val="19"/>
-          <w:szCs w:val="19"/>
-          <w:lang w:val="en-US"/>
-        </w:rPr>
-        <w:t xml:space="preserve"> i = 0; i &lt; h; i++)</w:t>
+      <w:proofErr w:type="spellEnd"/>
+      <w:r>
+        <w:rPr>
+          <w:rFonts w:ascii="Consolas" w:hAnsi="Consolas" w:cs="Consolas"/>
+          <w:color w:val="000000"/>
+          <w:sz w:val="19"/>
+          <w:szCs w:val="19"/>
+          <w:lang w:val="en-US"/>
+        </w:rPr>
+        <w:t xml:space="preserve"> </w:t>
+      </w:r>
+      <w:proofErr w:type="spellStart"/>
+      <w:r>
+        <w:rPr>
+          <w:rFonts w:ascii="Consolas" w:hAnsi="Consolas" w:cs="Consolas"/>
+          <w:color w:val="000000"/>
+          <w:sz w:val="19"/>
+          <w:szCs w:val="19"/>
+          <w:lang w:val="en-US"/>
+        </w:rPr>
+        <w:t>i</w:t>
+      </w:r>
+      <w:proofErr w:type="spellEnd"/>
+      <w:r>
+        <w:rPr>
+          <w:rFonts w:ascii="Consolas" w:hAnsi="Consolas" w:cs="Consolas"/>
+          <w:color w:val="000000"/>
+          <w:sz w:val="19"/>
+          <w:szCs w:val="19"/>
+          <w:lang w:val="en-US"/>
+        </w:rPr>
+        <w:t xml:space="preserve"> = 0; </w:t>
+      </w:r>
+      <w:proofErr w:type="spellStart"/>
+      <w:r>
+        <w:rPr>
+          <w:rFonts w:ascii="Consolas" w:hAnsi="Consolas" w:cs="Consolas"/>
+          <w:color w:val="000000"/>
+          <w:sz w:val="19"/>
+          <w:szCs w:val="19"/>
+          <w:lang w:val="en-US"/>
+        </w:rPr>
+        <w:t>i</w:t>
+      </w:r>
+      <w:proofErr w:type="spellEnd"/>
+      <w:r>
+        <w:rPr>
+          <w:rFonts w:ascii="Consolas" w:hAnsi="Consolas" w:cs="Consolas"/>
+          <w:color w:val="000000"/>
+          <w:sz w:val="19"/>
+          <w:szCs w:val="19"/>
+          <w:lang w:val="en-US"/>
+        </w:rPr>
+        <w:t xml:space="preserve"> &lt; h; </w:t>
+      </w:r>
+      <w:proofErr w:type="spellStart"/>
+      <w:r>
+        <w:rPr>
+          <w:rFonts w:ascii="Consolas" w:hAnsi="Consolas" w:cs="Consolas"/>
+          <w:color w:val="000000"/>
+          <w:sz w:val="19"/>
+          <w:szCs w:val="19"/>
+          <w:lang w:val="en-US"/>
+        </w:rPr>
+        <w:t>i</w:t>
+      </w:r>
+      <w:proofErr w:type="spellEnd"/>
+      <w:r>
+        <w:rPr>
+          <w:rFonts w:ascii="Consolas" w:hAnsi="Consolas" w:cs="Consolas"/>
+          <w:color w:val="000000"/>
+          <w:sz w:val="19"/>
+          <w:szCs w:val="19"/>
+          <w:lang w:val="en-US"/>
+        </w:rPr>
+        <w:t>++)</w:t>
       </w:r>
     </w:p>
     <w:p>
@@ -12717,6 +17578,7 @@
         </w:rPr>
         <w:t xml:space="preserve"> (</w:t>
       </w:r>
+      <w:proofErr w:type="spellStart"/>
       <w:r>
         <w:rPr>
           <w:rFonts w:ascii="Consolas" w:hAnsi="Consolas" w:cs="Consolas"/>
@@ -12727,15 +17589,38 @@
         </w:rPr>
         <w:t>int</w:t>
       </w:r>
-      <w:r>
-        <w:rPr>
-          <w:rFonts w:ascii="Consolas" w:hAnsi="Consolas" w:cs="Consolas"/>
-          <w:color w:val="000000"/>
-          <w:sz w:val="19"/>
-          <w:szCs w:val="19"/>
-          <w:lang w:val="en-US"/>
-        </w:rPr>
-        <w:t xml:space="preserve"> j = 0; j &lt; w; j++)</w:t>
+      <w:proofErr w:type="spellEnd"/>
+      <w:r>
+        <w:rPr>
+          <w:rFonts w:ascii="Consolas" w:hAnsi="Consolas" w:cs="Consolas"/>
+          <w:color w:val="000000"/>
+          <w:sz w:val="19"/>
+          <w:szCs w:val="19"/>
+          <w:lang w:val="en-US"/>
+        </w:rPr>
+        <w:t xml:space="preserve"> j = 0; j &lt; w; </w:t>
+      </w:r>
+      <w:proofErr w:type="spellStart"/>
+      <w:r>
+        <w:rPr>
+          <w:rFonts w:ascii="Consolas" w:hAnsi="Consolas" w:cs="Consolas"/>
+          <w:color w:val="000000"/>
+          <w:sz w:val="19"/>
+          <w:szCs w:val="19"/>
+          <w:lang w:val="en-US"/>
+        </w:rPr>
+        <w:t>j++</w:t>
+      </w:r>
+      <w:proofErr w:type="spellEnd"/>
+      <w:r>
+        <w:rPr>
+          <w:rFonts w:ascii="Consolas" w:hAnsi="Consolas" w:cs="Consolas"/>
+          <w:color w:val="000000"/>
+          <w:sz w:val="19"/>
+          <w:szCs w:val="19"/>
+          <w:lang w:val="en-US"/>
+        </w:rPr>
+        <w:t>)</w:t>
       </w:r>
     </w:p>
     <w:p>
@@ -12805,7 +17690,51 @@
           <w:szCs w:val="19"/>
           <w:lang w:val="en-US"/>
         </w:rPr>
-        <w:t xml:space="preserve"> A = bytes[(i * w + j) * 4 + 0];</w:t>
+        <w:t xml:space="preserve"> A = </w:t>
+      </w:r>
+      <w:proofErr w:type="gramStart"/>
+      <w:r>
+        <w:rPr>
+          <w:rFonts w:ascii="Consolas" w:hAnsi="Consolas" w:cs="Consolas"/>
+          <w:color w:val="000000"/>
+          <w:sz w:val="19"/>
+          <w:szCs w:val="19"/>
+          <w:lang w:val="en-US"/>
+        </w:rPr>
+        <w:t>bytes[</w:t>
+      </w:r>
+      <w:proofErr w:type="gramEnd"/>
+      <w:r>
+        <w:rPr>
+          <w:rFonts w:ascii="Consolas" w:hAnsi="Consolas" w:cs="Consolas"/>
+          <w:color w:val="000000"/>
+          <w:sz w:val="19"/>
+          <w:szCs w:val="19"/>
+          <w:lang w:val="en-US"/>
+        </w:rPr>
+        <w:t>(</w:t>
+      </w:r>
+      <w:proofErr w:type="spellStart"/>
+      <w:r>
+        <w:rPr>
+          <w:rFonts w:ascii="Consolas" w:hAnsi="Consolas" w:cs="Consolas"/>
+          <w:color w:val="000000"/>
+          <w:sz w:val="19"/>
+          <w:szCs w:val="19"/>
+          <w:lang w:val="en-US"/>
+        </w:rPr>
+        <w:t>i</w:t>
+      </w:r>
+      <w:proofErr w:type="spellEnd"/>
+      <w:r>
+        <w:rPr>
+          <w:rFonts w:ascii="Consolas" w:hAnsi="Consolas" w:cs="Consolas"/>
+          <w:color w:val="000000"/>
+          <w:sz w:val="19"/>
+          <w:szCs w:val="19"/>
+          <w:lang w:val="en-US"/>
+        </w:rPr>
+        <w:t xml:space="preserve"> * w + j) * 4 + 0];</w:t>
       </w:r>
     </w:p>
     <w:p>
@@ -12850,7 +17779,51 @@
           <w:szCs w:val="19"/>
           <w:lang w:val="en-US"/>
         </w:rPr>
-        <w:t xml:space="preserve"> R = bytes[(i * w + j) * 4 + 1];</w:t>
+        <w:t xml:space="preserve"> R = </w:t>
+      </w:r>
+      <w:proofErr w:type="gramStart"/>
+      <w:r>
+        <w:rPr>
+          <w:rFonts w:ascii="Consolas" w:hAnsi="Consolas" w:cs="Consolas"/>
+          <w:color w:val="000000"/>
+          <w:sz w:val="19"/>
+          <w:szCs w:val="19"/>
+          <w:lang w:val="en-US"/>
+        </w:rPr>
+        <w:t>bytes[</w:t>
+      </w:r>
+      <w:proofErr w:type="gramEnd"/>
+      <w:r>
+        <w:rPr>
+          <w:rFonts w:ascii="Consolas" w:hAnsi="Consolas" w:cs="Consolas"/>
+          <w:color w:val="000000"/>
+          <w:sz w:val="19"/>
+          <w:szCs w:val="19"/>
+          <w:lang w:val="en-US"/>
+        </w:rPr>
+        <w:t>(</w:t>
+      </w:r>
+      <w:proofErr w:type="spellStart"/>
+      <w:r>
+        <w:rPr>
+          <w:rFonts w:ascii="Consolas" w:hAnsi="Consolas" w:cs="Consolas"/>
+          <w:color w:val="000000"/>
+          <w:sz w:val="19"/>
+          <w:szCs w:val="19"/>
+          <w:lang w:val="en-US"/>
+        </w:rPr>
+        <w:t>i</w:t>
+      </w:r>
+      <w:proofErr w:type="spellEnd"/>
+      <w:r>
+        <w:rPr>
+          <w:rFonts w:ascii="Consolas" w:hAnsi="Consolas" w:cs="Consolas"/>
+          <w:color w:val="000000"/>
+          <w:sz w:val="19"/>
+          <w:szCs w:val="19"/>
+          <w:lang w:val="en-US"/>
+        </w:rPr>
+        <w:t xml:space="preserve"> * w + j) * 4 + 1];</w:t>
       </w:r>
     </w:p>
     <w:p>
@@ -12895,7 +17868,51 @@
           <w:szCs w:val="19"/>
           <w:lang w:val="en-US"/>
         </w:rPr>
-        <w:t xml:space="preserve"> G = bytes[(i * w + j) * 4 + 2];</w:t>
+        <w:t xml:space="preserve"> G = </w:t>
+      </w:r>
+      <w:proofErr w:type="gramStart"/>
+      <w:r>
+        <w:rPr>
+          <w:rFonts w:ascii="Consolas" w:hAnsi="Consolas" w:cs="Consolas"/>
+          <w:color w:val="000000"/>
+          <w:sz w:val="19"/>
+          <w:szCs w:val="19"/>
+          <w:lang w:val="en-US"/>
+        </w:rPr>
+        <w:t>bytes[</w:t>
+      </w:r>
+      <w:proofErr w:type="gramEnd"/>
+      <w:r>
+        <w:rPr>
+          <w:rFonts w:ascii="Consolas" w:hAnsi="Consolas" w:cs="Consolas"/>
+          <w:color w:val="000000"/>
+          <w:sz w:val="19"/>
+          <w:szCs w:val="19"/>
+          <w:lang w:val="en-US"/>
+        </w:rPr>
+        <w:t>(</w:t>
+      </w:r>
+      <w:proofErr w:type="spellStart"/>
+      <w:r>
+        <w:rPr>
+          <w:rFonts w:ascii="Consolas" w:hAnsi="Consolas" w:cs="Consolas"/>
+          <w:color w:val="000000"/>
+          <w:sz w:val="19"/>
+          <w:szCs w:val="19"/>
+          <w:lang w:val="en-US"/>
+        </w:rPr>
+        <w:t>i</w:t>
+      </w:r>
+      <w:proofErr w:type="spellEnd"/>
+      <w:r>
+        <w:rPr>
+          <w:rFonts w:ascii="Consolas" w:hAnsi="Consolas" w:cs="Consolas"/>
+          <w:color w:val="000000"/>
+          <w:sz w:val="19"/>
+          <w:szCs w:val="19"/>
+          <w:lang w:val="en-US"/>
+        </w:rPr>
+        <w:t xml:space="preserve"> * w + j) * 4 + 2];</w:t>
       </w:r>
     </w:p>
     <w:p>
@@ -12940,7 +17957,51 @@
           <w:szCs w:val="19"/>
           <w:lang w:val="en-US"/>
         </w:rPr>
-        <w:t xml:space="preserve"> B = bytes[(i * w + j) * 4 + 3];</w:t>
+        <w:t xml:space="preserve"> B = </w:t>
+      </w:r>
+      <w:proofErr w:type="gramStart"/>
+      <w:r>
+        <w:rPr>
+          <w:rFonts w:ascii="Consolas" w:hAnsi="Consolas" w:cs="Consolas"/>
+          <w:color w:val="000000"/>
+          <w:sz w:val="19"/>
+          <w:szCs w:val="19"/>
+          <w:lang w:val="en-US"/>
+        </w:rPr>
+        <w:t>bytes[</w:t>
+      </w:r>
+      <w:proofErr w:type="gramEnd"/>
+      <w:r>
+        <w:rPr>
+          <w:rFonts w:ascii="Consolas" w:hAnsi="Consolas" w:cs="Consolas"/>
+          <w:color w:val="000000"/>
+          <w:sz w:val="19"/>
+          <w:szCs w:val="19"/>
+          <w:lang w:val="en-US"/>
+        </w:rPr>
+        <w:t>(</w:t>
+      </w:r>
+      <w:proofErr w:type="spellStart"/>
+      <w:r>
+        <w:rPr>
+          <w:rFonts w:ascii="Consolas" w:hAnsi="Consolas" w:cs="Consolas"/>
+          <w:color w:val="000000"/>
+          <w:sz w:val="19"/>
+          <w:szCs w:val="19"/>
+          <w:lang w:val="en-US"/>
+        </w:rPr>
+        <w:t>i</w:t>
+      </w:r>
+      <w:proofErr w:type="spellEnd"/>
+      <w:r>
+        <w:rPr>
+          <w:rFonts w:ascii="Consolas" w:hAnsi="Consolas" w:cs="Consolas"/>
+          <w:color w:val="000000"/>
+          <w:sz w:val="19"/>
+          <w:szCs w:val="19"/>
+          <w:lang w:val="en-US"/>
+        </w:rPr>
+        <w:t xml:space="preserve"> * w + j) * 4 + 3];</w:t>
       </w:r>
     </w:p>
     <w:p>
@@ -12965,7 +18026,75 @@
           <w:szCs w:val="19"/>
           <w:lang w:val="en-US"/>
         </w:rPr>
-        <w:t xml:space="preserve">               img.SetPixel(j, i, Color.FromArgb(A, R, G, B));</w:t>
+        <w:t xml:space="preserve">               </w:t>
+      </w:r>
+      <w:proofErr w:type="spellStart"/>
+      <w:proofErr w:type="gramStart"/>
+      <w:r>
+        <w:rPr>
+          <w:rFonts w:ascii="Consolas" w:hAnsi="Consolas" w:cs="Consolas"/>
+          <w:color w:val="000000"/>
+          <w:sz w:val="19"/>
+          <w:szCs w:val="19"/>
+          <w:lang w:val="en-US"/>
+        </w:rPr>
+        <w:t>img.SetPixel</w:t>
+      </w:r>
+      <w:proofErr w:type="spellEnd"/>
+      <w:proofErr w:type="gramEnd"/>
+      <w:r>
+        <w:rPr>
+          <w:rFonts w:ascii="Consolas" w:hAnsi="Consolas" w:cs="Consolas"/>
+          <w:color w:val="000000"/>
+          <w:sz w:val="19"/>
+          <w:szCs w:val="19"/>
+          <w:lang w:val="en-US"/>
+        </w:rPr>
+        <w:t xml:space="preserve">(j, </w:t>
+      </w:r>
+      <w:proofErr w:type="spellStart"/>
+      <w:r>
+        <w:rPr>
+          <w:rFonts w:ascii="Consolas" w:hAnsi="Consolas" w:cs="Consolas"/>
+          <w:color w:val="000000"/>
+          <w:sz w:val="19"/>
+          <w:szCs w:val="19"/>
+          <w:lang w:val="en-US"/>
+        </w:rPr>
+        <w:t>i</w:t>
+      </w:r>
+      <w:proofErr w:type="spellEnd"/>
+      <w:r>
+        <w:rPr>
+          <w:rFonts w:ascii="Consolas" w:hAnsi="Consolas" w:cs="Consolas"/>
+          <w:color w:val="000000"/>
+          <w:sz w:val="19"/>
+          <w:szCs w:val="19"/>
+          <w:lang w:val="en-US"/>
+        </w:rPr>
+        <w:t xml:space="preserve">, </w:t>
+      </w:r>
+      <w:proofErr w:type="spellStart"/>
+      <w:r>
+        <w:rPr>
+          <w:rFonts w:ascii="Consolas" w:hAnsi="Consolas" w:cs="Consolas"/>
+          <w:color w:val="000000"/>
+          <w:sz w:val="19"/>
+          <w:szCs w:val="19"/>
+          <w:lang w:val="en-US"/>
+        </w:rPr>
+        <w:t>Color.FromArgb</w:t>
+      </w:r>
+      <w:proofErr w:type="spellEnd"/>
+      <w:r>
+        <w:rPr>
+          <w:rFonts w:ascii="Consolas" w:hAnsi="Consolas" w:cs="Consolas"/>
+          <w:color w:val="000000"/>
+          <w:sz w:val="19"/>
+          <w:szCs w:val="19"/>
+          <w:lang w:val="en-US"/>
+        </w:rPr>
+        <w:t>(A, R, G, B));</w:t>
       </w:r>
     </w:p>
     <w:p>
@@ -13069,6 +18198,20 @@
         </w:rPr>
         <w:t>}</w:t>
       </w:r>
+    </w:p>
+    <w:p>
+      <w:pPr>
+        <w:autoSpaceDE w:val="0"/>
+        <w:autoSpaceDN w:val="0"/>
+        <w:adjustRightInd w:val="0"/>
+        <w:spacing w:after="0" w:line="240" w:lineRule="auto"/>
+        <w:rPr>
+          <w:rFonts w:ascii="Consolas" w:hAnsi="Consolas" w:cs="Consolas"/>
+          <w:color w:val="000000"/>
+          <w:sz w:val="19"/>
+          <w:szCs w:val="19"/>
+        </w:rPr>
+      </w:pPr>
     </w:p>
     <w:p>
       <w:pPr>
@@ -13138,8 +18281,8 @@
       </w:tblPr>
       <w:tblGrid>
         <w:gridCol w:w="460"/>
-        <w:gridCol w:w="4275"/>
-        <w:gridCol w:w="2130"/>
+        <w:gridCol w:w="4265"/>
+        <w:gridCol w:w="2140"/>
         <w:gridCol w:w="3615"/>
       </w:tblGrid>
       <w:tr>
@@ -13175,7 +18318,7 @@
         </w:tc>
         <w:tc>
           <w:tcPr>
-            <w:tcW w:w="4912" w:type="dxa"/>
+            <w:tcW w:w="4265" w:type="dxa"/>
             <w:tcBorders>
               <w:top w:val="single" w:sz="8" w:space="0" w:color="auto"/>
               <w:bottom w:val="single" w:sz="8" w:space="0" w:color="auto"/>
@@ -13204,7 +18347,7 @@
         </w:tc>
         <w:tc>
           <w:tcPr>
-            <w:tcW w:w="2273" w:type="dxa"/>
+            <w:tcW w:w="2140" w:type="dxa"/>
             <w:tcBorders>
               <w:top w:val="single" w:sz="8" w:space="0" w:color="auto"/>
               <w:bottom w:val="single" w:sz="8" w:space="0" w:color="auto"/>
@@ -13234,7 +18377,7 @@
         </w:tc>
         <w:tc>
           <w:tcPr>
-            <w:tcW w:w="2835" w:type="dxa"/>
+            <w:tcW w:w="3615" w:type="dxa"/>
             <w:tcBorders>
               <w:top w:val="single" w:sz="8" w:space="0" w:color="auto"/>
               <w:bottom w:val="single" w:sz="8" w:space="0" w:color="auto"/>
@@ -13296,7 +18439,7 @@
         </w:tc>
         <w:tc>
           <w:tcPr>
-            <w:tcW w:w="4912" w:type="dxa"/>
+            <w:tcW w:w="4265" w:type="dxa"/>
             <w:tcBorders>
               <w:top w:val="single" w:sz="8" w:space="0" w:color="auto"/>
               <w:bottom w:val="single" w:sz="8" w:space="0" w:color="auto"/>
@@ -13312,6 +18455,7 @@
                 <w:lang w:val="en-US"/>
               </w:rPr>
             </w:pPr>
+            <w:proofErr w:type="spellStart"/>
             <w:r>
               <w:rPr>
                 <w:rFonts w:asciiTheme="majorHAnsi" w:hAnsiTheme="majorHAnsi" w:cstheme="majorHAnsi"/>
@@ -13319,7 +18463,37 @@
                 <w:szCs w:val="24"/>
                 <w:lang w:val="en-US"/>
               </w:rPr>
-              <w:t>Выберете опцию:</w:t>
+              <w:t>Выберете</w:t>
+            </w:r>
+            <w:proofErr w:type="spellEnd"/>
+            <w:r>
+              <w:rPr>
+                <w:rFonts w:asciiTheme="majorHAnsi" w:hAnsiTheme="majorHAnsi" w:cstheme="majorHAnsi"/>
+                <w:sz w:val="24"/>
+                <w:szCs w:val="24"/>
+                <w:lang w:val="en-US"/>
+              </w:rPr>
+              <w:t xml:space="preserve"> </w:t>
+            </w:r>
+            <w:proofErr w:type="spellStart"/>
+            <w:r>
+              <w:rPr>
+                <w:rFonts w:asciiTheme="majorHAnsi" w:hAnsiTheme="majorHAnsi" w:cstheme="majorHAnsi"/>
+                <w:sz w:val="24"/>
+                <w:szCs w:val="24"/>
+                <w:lang w:val="en-US"/>
+              </w:rPr>
+              <w:t>опцию</w:t>
+            </w:r>
+            <w:proofErr w:type="spellEnd"/>
+            <w:r>
+              <w:rPr>
+                <w:rFonts w:asciiTheme="majorHAnsi" w:hAnsiTheme="majorHAnsi" w:cstheme="majorHAnsi"/>
+                <w:sz w:val="24"/>
+                <w:szCs w:val="24"/>
+                <w:lang w:val="en-US"/>
+              </w:rPr>
+              <w:t>:</w:t>
             </w:r>
           </w:p>
           <w:p>
@@ -13339,8 +18513,39 @@
                 <w:szCs w:val="24"/>
                 <w:lang w:val="en-US"/>
               </w:rPr>
-              <w:t>&lt;1&gt; Зашифровать файл</w:t>
-            </w:r>
+              <w:t xml:space="preserve">&lt;1&gt; </w:t>
+            </w:r>
+            <w:proofErr w:type="spellStart"/>
+            <w:r>
+              <w:rPr>
+                <w:rFonts w:asciiTheme="majorHAnsi" w:hAnsiTheme="majorHAnsi" w:cstheme="majorHAnsi"/>
+                <w:sz w:val="24"/>
+                <w:szCs w:val="24"/>
+                <w:lang w:val="en-US"/>
+              </w:rPr>
+              <w:t>Зашифровать</w:t>
+            </w:r>
+            <w:proofErr w:type="spellEnd"/>
+            <w:r>
+              <w:rPr>
+                <w:rFonts w:asciiTheme="majorHAnsi" w:hAnsiTheme="majorHAnsi" w:cstheme="majorHAnsi"/>
+                <w:sz w:val="24"/>
+                <w:szCs w:val="24"/>
+                <w:lang w:val="en-US"/>
+              </w:rPr>
+              <w:t xml:space="preserve"> </w:t>
+            </w:r>
+            <w:proofErr w:type="spellStart"/>
+            <w:r>
+              <w:rPr>
+                <w:rFonts w:asciiTheme="majorHAnsi" w:hAnsiTheme="majorHAnsi" w:cstheme="majorHAnsi"/>
+                <w:sz w:val="24"/>
+                <w:szCs w:val="24"/>
+                <w:lang w:val="en-US"/>
+              </w:rPr>
+              <w:t>файл</w:t>
+            </w:r>
+            <w:proofErr w:type="spellEnd"/>
           </w:p>
           <w:p>
             <w:pPr>
@@ -13359,8 +18564,39 @@
                 <w:szCs w:val="24"/>
                 <w:lang w:val="en-US"/>
               </w:rPr>
-              <w:t>&lt;2&gt; Дешифровать файл</w:t>
-            </w:r>
+              <w:t xml:space="preserve">&lt;2&gt; </w:t>
+            </w:r>
+            <w:proofErr w:type="spellStart"/>
+            <w:r>
+              <w:rPr>
+                <w:rFonts w:asciiTheme="majorHAnsi" w:hAnsiTheme="majorHAnsi" w:cstheme="majorHAnsi"/>
+                <w:sz w:val="24"/>
+                <w:szCs w:val="24"/>
+                <w:lang w:val="en-US"/>
+              </w:rPr>
+              <w:t>Дешифровать</w:t>
+            </w:r>
+            <w:proofErr w:type="spellEnd"/>
+            <w:r>
+              <w:rPr>
+                <w:rFonts w:asciiTheme="majorHAnsi" w:hAnsiTheme="majorHAnsi" w:cstheme="majorHAnsi"/>
+                <w:sz w:val="24"/>
+                <w:szCs w:val="24"/>
+                <w:lang w:val="en-US"/>
+              </w:rPr>
+              <w:t xml:space="preserve"> </w:t>
+            </w:r>
+            <w:proofErr w:type="spellStart"/>
+            <w:r>
+              <w:rPr>
+                <w:rFonts w:asciiTheme="majorHAnsi" w:hAnsiTheme="majorHAnsi" w:cstheme="majorHAnsi"/>
+                <w:sz w:val="24"/>
+                <w:szCs w:val="24"/>
+                <w:lang w:val="en-US"/>
+              </w:rPr>
+              <w:t>файл</w:t>
+            </w:r>
+            <w:proofErr w:type="spellEnd"/>
           </w:p>
           <w:p>
             <w:pPr>
@@ -13378,8 +18614,79 @@
                 <w:szCs w:val="24"/>
                 <w:lang w:val="en-US"/>
               </w:rPr>
-              <w:t>&lt;3&gt; Зашифровать только пиксели файл</w:t>
-            </w:r>
+              <w:t xml:space="preserve">&lt;3&gt; </w:t>
+            </w:r>
+            <w:proofErr w:type="spellStart"/>
+            <w:r>
+              <w:rPr>
+                <w:rFonts w:asciiTheme="majorHAnsi" w:hAnsiTheme="majorHAnsi" w:cstheme="majorHAnsi"/>
+                <w:sz w:val="24"/>
+                <w:szCs w:val="24"/>
+                <w:lang w:val="en-US"/>
+              </w:rPr>
+              <w:t>Зашифровать</w:t>
+            </w:r>
+            <w:proofErr w:type="spellEnd"/>
+            <w:r>
+              <w:rPr>
+                <w:rFonts w:asciiTheme="majorHAnsi" w:hAnsiTheme="majorHAnsi" w:cstheme="majorHAnsi"/>
+                <w:sz w:val="24"/>
+                <w:szCs w:val="24"/>
+                <w:lang w:val="en-US"/>
+              </w:rPr>
+              <w:t xml:space="preserve"> </w:t>
+            </w:r>
+            <w:proofErr w:type="spellStart"/>
+            <w:r>
+              <w:rPr>
+                <w:rFonts w:asciiTheme="majorHAnsi" w:hAnsiTheme="majorHAnsi" w:cstheme="majorHAnsi"/>
+                <w:sz w:val="24"/>
+                <w:szCs w:val="24"/>
+                <w:lang w:val="en-US"/>
+              </w:rPr>
+              <w:t>только</w:t>
+            </w:r>
+            <w:proofErr w:type="spellEnd"/>
+            <w:r>
+              <w:rPr>
+                <w:rFonts w:asciiTheme="majorHAnsi" w:hAnsiTheme="majorHAnsi" w:cstheme="majorHAnsi"/>
+                <w:sz w:val="24"/>
+                <w:szCs w:val="24"/>
+                <w:lang w:val="en-US"/>
+              </w:rPr>
+              <w:t xml:space="preserve"> </w:t>
+            </w:r>
+            <w:proofErr w:type="spellStart"/>
+            <w:r>
+              <w:rPr>
+                <w:rFonts w:asciiTheme="majorHAnsi" w:hAnsiTheme="majorHAnsi" w:cstheme="majorHAnsi"/>
+                <w:sz w:val="24"/>
+                <w:szCs w:val="24"/>
+                <w:lang w:val="en-US"/>
+              </w:rPr>
+              <w:t>пиксели</w:t>
+            </w:r>
+            <w:proofErr w:type="spellEnd"/>
+            <w:r>
+              <w:rPr>
+                <w:rFonts w:asciiTheme="majorHAnsi" w:hAnsiTheme="majorHAnsi" w:cstheme="majorHAnsi"/>
+                <w:sz w:val="24"/>
+                <w:szCs w:val="24"/>
+                <w:lang w:val="en-US"/>
+              </w:rPr>
+              <w:t xml:space="preserve"> </w:t>
+            </w:r>
+            <w:proofErr w:type="spellStart"/>
+            <w:r>
+              <w:rPr>
+                <w:rFonts w:asciiTheme="majorHAnsi" w:hAnsiTheme="majorHAnsi" w:cstheme="majorHAnsi"/>
+                <w:sz w:val="24"/>
+                <w:szCs w:val="24"/>
+                <w:lang w:val="en-US"/>
+              </w:rPr>
+              <w:t>файл</w:t>
+            </w:r>
+            <w:proofErr w:type="spellEnd"/>
             <w:r>
               <w:rPr>
                 <w:rFonts w:asciiTheme="majorHAnsi" w:hAnsiTheme="majorHAnsi" w:cstheme="majorHAnsi"/>
@@ -13422,8 +18729,18 @@
                 <w:sz w:val="24"/>
                 <w:szCs w:val="24"/>
               </w:rPr>
-              <w:t>&lt;0&gt; Выйти(</w:t>
-            </w:r>
+              <w:t xml:space="preserve">&lt;0&gt; </w:t>
+            </w:r>
+            <w:proofErr w:type="gramStart"/>
+            <w:r>
+              <w:rPr>
+                <w:rFonts w:asciiTheme="majorHAnsi" w:hAnsiTheme="majorHAnsi" w:cstheme="majorHAnsi"/>
+                <w:sz w:val="24"/>
+                <w:szCs w:val="24"/>
+              </w:rPr>
+              <w:t>Выйти(</w:t>
+            </w:r>
+            <w:proofErr w:type="gramEnd"/>
           </w:p>
           <w:p>
             <w:pPr>
@@ -13487,6 +18804,7 @@
               </w:rPr>
               <w:t>.</w:t>
             </w:r>
+            <w:proofErr w:type="spellStart"/>
             <w:r>
               <w:rPr>
                 <w:rFonts w:asciiTheme="majorHAnsi" w:hAnsiTheme="majorHAnsi" w:cstheme="majorHAnsi"/>
@@ -13496,6 +18814,7 @@
               </w:rPr>
               <w:t>png</w:t>
             </w:r>
+            <w:proofErr w:type="spellEnd"/>
           </w:p>
           <w:p>
             <w:pPr>
@@ -13541,6 +18860,7 @@
               </w:rPr>
               <w:t>_</w:t>
             </w:r>
+            <w:proofErr w:type="spellStart"/>
             <w:r>
               <w:rPr>
                 <w:rFonts w:asciiTheme="majorHAnsi" w:hAnsiTheme="majorHAnsi" w:cstheme="majorHAnsi"/>
@@ -13558,6 +18878,7 @@
               </w:rPr>
               <w:t>crypted</w:t>
             </w:r>
+            <w:proofErr w:type="spellEnd"/>
             <w:r>
               <w:rPr>
                 <w:rFonts w:asciiTheme="majorHAnsi" w:hAnsiTheme="majorHAnsi" w:cstheme="majorHAnsi"/>
@@ -13566,6 +18887,7 @@
               </w:rPr>
               <w:t>1.</w:t>
             </w:r>
+            <w:proofErr w:type="spellStart"/>
             <w:r>
               <w:rPr>
                 <w:rFonts w:asciiTheme="majorHAnsi" w:hAnsiTheme="majorHAnsi" w:cstheme="majorHAnsi"/>
@@ -13575,6 +18897,7 @@
               </w:rPr>
               <w:t>png</w:t>
             </w:r>
+            <w:proofErr w:type="spellEnd"/>
           </w:p>
           <w:p>
             <w:pPr>
@@ -13636,7 +18959,25 @@
                 <w:sz w:val="24"/>
                 <w:szCs w:val="24"/>
               </w:rPr>
-              <w:t>Выберете алгоритм генерации хэша:</w:t>
+              <w:t xml:space="preserve">Выберете алгоритм генерации </w:t>
+            </w:r>
+            <w:proofErr w:type="spellStart"/>
+            <w:r>
+              <w:rPr>
+                <w:rFonts w:asciiTheme="majorHAnsi" w:hAnsiTheme="majorHAnsi" w:cstheme="majorHAnsi"/>
+                <w:sz w:val="24"/>
+                <w:szCs w:val="24"/>
+              </w:rPr>
+              <w:t>хэша</w:t>
+            </w:r>
+            <w:proofErr w:type="spellEnd"/>
+            <w:r>
+              <w:rPr>
+                <w:rFonts w:asciiTheme="majorHAnsi" w:hAnsiTheme="majorHAnsi" w:cstheme="majorHAnsi"/>
+                <w:sz w:val="24"/>
+                <w:szCs w:val="24"/>
+              </w:rPr>
+              <w:t>:</w:t>
             </w:r>
           </w:p>
           <w:p>
@@ -13733,15 +19074,7 @@
                 <w:szCs w:val="24"/>
                 <w:lang w:val="en-US"/>
               </w:rPr>
-              <w:t>SHA</w:t>
-            </w:r>
-            <w:r>
-              <w:rPr>
-                <w:rFonts w:asciiTheme="majorHAnsi" w:hAnsiTheme="majorHAnsi" w:cstheme="majorHAnsi"/>
-                <w:sz w:val="24"/>
-                <w:szCs w:val="24"/>
-              </w:rPr>
-              <w:t>1</w:t>
+              <w:t>SHA-512</w:t>
             </w:r>
           </w:p>
           <w:p>
@@ -13783,7 +19116,7 @@
         </w:tc>
         <w:tc>
           <w:tcPr>
-            <w:tcW w:w="2273" w:type="dxa"/>
+            <w:tcW w:w="2140" w:type="dxa"/>
             <w:tcBorders>
               <w:top w:val="single" w:sz="8" w:space="0" w:color="auto"/>
               <w:bottom w:val="single" w:sz="8" w:space="0" w:color="auto"/>
@@ -13811,7 +19144,7 @@
         </w:tc>
         <w:tc>
           <w:tcPr>
-            <w:tcW w:w="2835" w:type="dxa"/>
+            <w:tcW w:w="3615" w:type="dxa"/>
             <w:tcBorders>
               <w:top w:val="single" w:sz="8" w:space="0" w:color="auto"/>
               <w:bottom w:val="single" w:sz="8" w:space="0" w:color="auto"/>
@@ -13871,7 +19204,7 @@
         </w:tc>
         <w:tc>
           <w:tcPr>
-            <w:tcW w:w="4912" w:type="dxa"/>
+            <w:tcW w:w="4265" w:type="dxa"/>
             <w:tcBorders>
               <w:top w:val="single" w:sz="8" w:space="0" w:color="auto"/>
               <w:bottom w:val="single" w:sz="8" w:space="0" w:color="auto"/>
@@ -13990,8 +19323,18 @@
                 <w:sz w:val="24"/>
                 <w:szCs w:val="24"/>
               </w:rPr>
-              <w:t>&lt;0&gt; Выйти(</w:t>
-            </w:r>
+              <w:t xml:space="preserve">&lt;0&gt; </w:t>
+            </w:r>
+            <w:proofErr w:type="gramStart"/>
+            <w:r>
+              <w:rPr>
+                <w:rFonts w:asciiTheme="majorHAnsi" w:hAnsiTheme="majorHAnsi" w:cstheme="majorHAnsi"/>
+                <w:sz w:val="24"/>
+                <w:szCs w:val="24"/>
+              </w:rPr>
+              <w:t>Выйти(</w:t>
+            </w:r>
+            <w:proofErr w:type="gramEnd"/>
           </w:p>
           <w:p>
             <w:pPr>
@@ -14055,6 +19398,7 @@
               </w:rPr>
               <w:t>_</w:t>
             </w:r>
+            <w:proofErr w:type="spellStart"/>
             <w:r>
               <w:rPr>
                 <w:rFonts w:asciiTheme="majorHAnsi" w:hAnsiTheme="majorHAnsi" w:cstheme="majorHAnsi"/>
@@ -14072,6 +19416,7 @@
               </w:rPr>
               <w:t>crypted</w:t>
             </w:r>
+            <w:proofErr w:type="spellEnd"/>
             <w:r>
               <w:rPr>
                 <w:rFonts w:asciiTheme="majorHAnsi" w:hAnsiTheme="majorHAnsi" w:cstheme="majorHAnsi"/>
@@ -14080,6 +19425,7 @@
               </w:rPr>
               <w:t>1.</w:t>
             </w:r>
+            <w:proofErr w:type="spellStart"/>
             <w:r>
               <w:rPr>
                 <w:rFonts w:asciiTheme="majorHAnsi" w:hAnsiTheme="majorHAnsi" w:cstheme="majorHAnsi"/>
@@ -14089,6 +19435,7 @@
               </w:rPr>
               <w:t>png</w:t>
             </w:r>
+            <w:proofErr w:type="spellEnd"/>
           </w:p>
           <w:p>
             <w:pPr>
@@ -14151,6 +19498,7 @@
               </w:rPr>
               <w:t>1.</w:t>
             </w:r>
+            <w:proofErr w:type="spellStart"/>
             <w:r>
               <w:rPr>
                 <w:rFonts w:asciiTheme="majorHAnsi" w:hAnsiTheme="majorHAnsi" w:cstheme="majorHAnsi"/>
@@ -14160,6 +19508,7 @@
               </w:rPr>
               <w:t>png</w:t>
             </w:r>
+            <w:proofErr w:type="spellEnd"/>
           </w:p>
           <w:p>
             <w:pPr>
@@ -14221,7 +19570,25 @@
                 <w:sz w:val="24"/>
                 <w:szCs w:val="24"/>
               </w:rPr>
-              <w:t>Выберете алгоритм генерации хэша:</w:t>
+              <w:t xml:space="preserve">Выберете алгоритм генерации </w:t>
+            </w:r>
+            <w:proofErr w:type="spellStart"/>
+            <w:r>
+              <w:rPr>
+                <w:rFonts w:asciiTheme="majorHAnsi" w:hAnsiTheme="majorHAnsi" w:cstheme="majorHAnsi"/>
+                <w:sz w:val="24"/>
+                <w:szCs w:val="24"/>
+              </w:rPr>
+              <w:t>хэша</w:t>
+            </w:r>
+            <w:proofErr w:type="spellEnd"/>
+            <w:r>
+              <w:rPr>
+                <w:rFonts w:asciiTheme="majorHAnsi" w:hAnsiTheme="majorHAnsi" w:cstheme="majorHAnsi"/>
+                <w:sz w:val="24"/>
+                <w:szCs w:val="24"/>
+              </w:rPr>
+              <w:t>:</w:t>
             </w:r>
           </w:p>
           <w:p>
@@ -14318,15 +19685,7 @@
                 <w:szCs w:val="24"/>
                 <w:lang w:val="en-US"/>
               </w:rPr>
-              <w:t>SHA</w:t>
-            </w:r>
-            <w:r>
-              <w:rPr>
-                <w:rFonts w:asciiTheme="majorHAnsi" w:hAnsiTheme="majorHAnsi" w:cstheme="majorHAnsi"/>
-                <w:sz w:val="24"/>
-                <w:szCs w:val="24"/>
-              </w:rPr>
-              <w:t>1</w:t>
+              <w:t>SHA-512</w:t>
             </w:r>
           </w:p>
           <w:p>
@@ -14398,7 +19757,7 @@
         </w:tc>
         <w:tc>
           <w:tcPr>
-            <w:tcW w:w="2273" w:type="dxa"/>
+            <w:tcW w:w="2140" w:type="dxa"/>
             <w:tcBorders>
               <w:top w:val="single" w:sz="8" w:space="0" w:color="auto"/>
               <w:bottom w:val="single" w:sz="8" w:space="0" w:color="auto"/>
@@ -14426,7 +19785,7 @@
         </w:tc>
         <w:tc>
           <w:tcPr>
-            <w:tcW w:w="2835" w:type="dxa"/>
+            <w:tcW w:w="3615" w:type="dxa"/>
             <w:tcBorders>
               <w:top w:val="single" w:sz="8" w:space="0" w:color="auto"/>
               <w:bottom w:val="single" w:sz="8" w:space="0" w:color="auto"/>
@@ -14555,7 +19914,7 @@
         </w:tc>
         <w:tc>
           <w:tcPr>
-            <w:tcW w:w="4912" w:type="dxa"/>
+            <w:tcW w:w="4265" w:type="dxa"/>
             <w:tcBorders>
               <w:top w:val="single" w:sz="8" w:space="0" w:color="auto"/>
               <w:bottom w:val="single" w:sz="8" w:space="0" w:color="auto"/>
@@ -14674,8 +20033,18 @@
                 <w:sz w:val="24"/>
                 <w:szCs w:val="24"/>
               </w:rPr>
-              <w:t>&lt;0&gt; Выйти(</w:t>
-            </w:r>
+              <w:t xml:space="preserve">&lt;0&gt; </w:t>
+            </w:r>
+            <w:proofErr w:type="gramStart"/>
+            <w:r>
+              <w:rPr>
+                <w:rFonts w:asciiTheme="majorHAnsi" w:hAnsiTheme="majorHAnsi" w:cstheme="majorHAnsi"/>
+                <w:sz w:val="24"/>
+                <w:szCs w:val="24"/>
+              </w:rPr>
+              <w:t>Выйти(</w:t>
+            </w:r>
+            <w:proofErr w:type="gramEnd"/>
           </w:p>
           <w:p>
             <w:pPr>
@@ -14852,7 +20221,25 @@
                 <w:sz w:val="24"/>
                 <w:szCs w:val="24"/>
               </w:rPr>
-              <w:t>Выберете алгоритм генерации хэша:</w:t>
+              <w:t xml:space="preserve">Выберете алгоритм генерации </w:t>
+            </w:r>
+            <w:proofErr w:type="spellStart"/>
+            <w:r>
+              <w:rPr>
+                <w:rFonts w:asciiTheme="majorHAnsi" w:hAnsiTheme="majorHAnsi" w:cstheme="majorHAnsi"/>
+                <w:sz w:val="24"/>
+                <w:szCs w:val="24"/>
+              </w:rPr>
+              <w:t>хэша</w:t>
+            </w:r>
+            <w:proofErr w:type="spellEnd"/>
+            <w:r>
+              <w:rPr>
+                <w:rFonts w:asciiTheme="majorHAnsi" w:hAnsiTheme="majorHAnsi" w:cstheme="majorHAnsi"/>
+                <w:sz w:val="24"/>
+                <w:szCs w:val="24"/>
+              </w:rPr>
+              <w:t>:</w:t>
             </w:r>
           </w:p>
           <w:p>
@@ -14906,7 +20293,15 @@
                 <w:sz w:val="24"/>
                 <w:szCs w:val="24"/>
               </w:rPr>
-              <w:t>&lt;3&gt; SHA1</w:t>
+              <w:t xml:space="preserve">&lt;3&gt; </w:t>
+            </w:r>
+            <w:r>
+              <w:rPr>
+                <w:rFonts w:asciiTheme="majorHAnsi" w:hAnsiTheme="majorHAnsi" w:cstheme="majorHAnsi"/>
+                <w:sz w:val="24"/>
+                <w:szCs w:val="24"/>
+              </w:rPr>
+              <w:t>SHA-512</w:t>
             </w:r>
           </w:p>
           <w:p>
@@ -14948,7 +20343,7 @@
         </w:tc>
         <w:tc>
           <w:tcPr>
-            <w:tcW w:w="2273" w:type="dxa"/>
+            <w:tcW w:w="2140" w:type="dxa"/>
             <w:tcBorders>
               <w:top w:val="single" w:sz="8" w:space="0" w:color="auto"/>
               <w:bottom w:val="single" w:sz="8" w:space="0" w:color="auto"/>
@@ -14984,7 +20379,7 @@
         </w:tc>
         <w:tc>
           <w:tcPr>
-            <w:tcW w:w="2835" w:type="dxa"/>
+            <w:tcW w:w="3615" w:type="dxa"/>
             <w:tcBorders>
               <w:top w:val="single" w:sz="8" w:space="0" w:color="auto"/>
               <w:bottom w:val="single" w:sz="8" w:space="0" w:color="auto"/>
@@ -15049,7 +20444,7 @@
         </w:tc>
         <w:tc>
           <w:tcPr>
-            <w:tcW w:w="4912" w:type="dxa"/>
+            <w:tcW w:w="4265" w:type="dxa"/>
             <w:tcBorders>
               <w:top w:val="single" w:sz="8" w:space="0" w:color="auto"/>
               <w:bottom w:val="single" w:sz="8" w:space="0" w:color="auto"/>
@@ -15168,8 +20563,18 @@
                 <w:sz w:val="24"/>
                 <w:szCs w:val="24"/>
               </w:rPr>
-              <w:t>&lt;0&gt; Выйти(</w:t>
-            </w:r>
+              <w:t xml:space="preserve">&lt;0&gt; </w:t>
+            </w:r>
+            <w:proofErr w:type="gramStart"/>
+            <w:r>
+              <w:rPr>
+                <w:rFonts w:asciiTheme="majorHAnsi" w:hAnsiTheme="majorHAnsi" w:cstheme="majorHAnsi"/>
+                <w:sz w:val="24"/>
+                <w:szCs w:val="24"/>
+              </w:rPr>
+              <w:t>Выйти(</w:t>
+            </w:r>
+            <w:proofErr w:type="gramEnd"/>
           </w:p>
           <w:p>
             <w:pPr>
@@ -15328,7 +20733,25 @@
                 <w:sz w:val="24"/>
                 <w:szCs w:val="24"/>
               </w:rPr>
-              <w:t>Выберете алгоритм генерации хэша:</w:t>
+              <w:t xml:space="preserve">Выберете алгоритм генерации </w:t>
+            </w:r>
+            <w:proofErr w:type="spellStart"/>
+            <w:r>
+              <w:rPr>
+                <w:rFonts w:asciiTheme="majorHAnsi" w:hAnsiTheme="majorHAnsi" w:cstheme="majorHAnsi"/>
+                <w:sz w:val="24"/>
+                <w:szCs w:val="24"/>
+              </w:rPr>
+              <w:t>хэша</w:t>
+            </w:r>
+            <w:proofErr w:type="spellEnd"/>
+            <w:r>
+              <w:rPr>
+                <w:rFonts w:asciiTheme="majorHAnsi" w:hAnsiTheme="majorHAnsi" w:cstheme="majorHAnsi"/>
+                <w:sz w:val="24"/>
+                <w:szCs w:val="24"/>
+              </w:rPr>
+              <w:t>:</w:t>
             </w:r>
           </w:p>
           <w:p>
@@ -15382,7 +20805,15 @@
                 <w:sz w:val="24"/>
                 <w:szCs w:val="24"/>
               </w:rPr>
-              <w:t>&lt;3&gt; SHA1</w:t>
+              <w:t xml:space="preserve">&lt;3&gt; </w:t>
+            </w:r>
+            <w:r>
+              <w:rPr>
+                <w:rFonts w:asciiTheme="majorHAnsi" w:hAnsiTheme="majorHAnsi" w:cstheme="majorHAnsi"/>
+                <w:sz w:val="24"/>
+                <w:szCs w:val="24"/>
+              </w:rPr>
+              <w:t>SHA-512</w:t>
             </w:r>
           </w:p>
           <w:p>
@@ -15424,7 +20855,7 @@
         </w:tc>
         <w:tc>
           <w:tcPr>
-            <w:tcW w:w="2273" w:type="dxa"/>
+            <w:tcW w:w="2140" w:type="dxa"/>
             <w:tcBorders>
               <w:top w:val="single" w:sz="8" w:space="0" w:color="auto"/>
               <w:bottom w:val="single" w:sz="8" w:space="0" w:color="auto"/>
@@ -15452,7 +20883,7 @@
         </w:tc>
         <w:tc>
           <w:tcPr>
-            <w:tcW w:w="2835" w:type="dxa"/>
+            <w:tcW w:w="3615" w:type="dxa"/>
             <w:tcBorders>
               <w:top w:val="single" w:sz="8" w:space="0" w:color="auto"/>
               <w:bottom w:val="single" w:sz="8" w:space="0" w:color="auto"/>
@@ -15517,7 +20948,7 @@
         </w:tc>
         <w:tc>
           <w:tcPr>
-            <w:tcW w:w="4912" w:type="dxa"/>
+            <w:tcW w:w="4265" w:type="dxa"/>
             <w:tcBorders>
               <w:top w:val="single" w:sz="8" w:space="0" w:color="auto"/>
               <w:bottom w:val="single" w:sz="8" w:space="0" w:color="auto"/>
@@ -15631,8 +21062,18 @@
                 <w:sz w:val="24"/>
                 <w:szCs w:val="24"/>
               </w:rPr>
-              <w:t>&lt;0&gt; Выйти(</w:t>
-            </w:r>
+              <w:t xml:space="preserve">&lt;0&gt; </w:t>
+            </w:r>
+            <w:proofErr w:type="gramStart"/>
+            <w:r>
+              <w:rPr>
+                <w:rFonts w:asciiTheme="majorHAnsi" w:hAnsiTheme="majorHAnsi" w:cstheme="majorHAnsi"/>
+                <w:sz w:val="24"/>
+                <w:szCs w:val="24"/>
+              </w:rPr>
+              <w:t>Выйти(</w:t>
+            </w:r>
+            <w:proofErr w:type="gramEnd"/>
           </w:p>
           <w:p>
             <w:pPr>
@@ -15829,7 +21270,15 @@
                 <w:sz w:val="24"/>
                 <w:szCs w:val="24"/>
               </w:rPr>
-              <w:t>&lt;3&gt; SHA1</w:t>
+              <w:t xml:space="preserve">&lt;3&gt; </w:t>
+            </w:r>
+            <w:r>
+              <w:rPr>
+                <w:rFonts w:asciiTheme="majorHAnsi" w:hAnsiTheme="majorHAnsi" w:cstheme="majorHAnsi"/>
+                <w:sz w:val="24"/>
+                <w:szCs w:val="24"/>
+              </w:rPr>
+              <w:t>SHA-512</w:t>
             </w:r>
           </w:p>
           <w:p>
@@ -15871,7 +21320,7 @@
         </w:tc>
         <w:tc>
           <w:tcPr>
-            <w:tcW w:w="2273" w:type="dxa"/>
+            <w:tcW w:w="2140" w:type="dxa"/>
             <w:tcBorders>
               <w:top w:val="single" w:sz="8" w:space="0" w:color="auto"/>
               <w:bottom w:val="single" w:sz="8" w:space="0" w:color="auto"/>
@@ -15899,7 +21348,7 @@
         </w:tc>
         <w:tc>
           <w:tcPr>
-            <w:tcW w:w="2835" w:type="dxa"/>
+            <w:tcW w:w="3615" w:type="dxa"/>
             <w:tcBorders>
               <w:top w:val="single" w:sz="8" w:space="0" w:color="auto"/>
               <w:bottom w:val="single" w:sz="8" w:space="0" w:color="auto"/>
@@ -15978,6 +21427,27 @@
           </w:p>
           <w:p>
             <w:pPr>
+              <w:spacing w:after="0"/>
+              <w:jc w:val="center"/>
+              <w:rPr>
+                <w:rFonts w:asciiTheme="majorHAnsi" w:hAnsiTheme="majorHAnsi" w:cstheme="majorHAnsi"/>
+                <w:b/>
+                <w:sz w:val="24"/>
+                <w:szCs w:val="24"/>
+              </w:rPr>
+            </w:pPr>
+            <w:r>
+              <w:rPr>
+                <w:rFonts w:asciiTheme="majorHAnsi" w:hAnsiTheme="majorHAnsi" w:cstheme="majorHAnsi"/>
+                <w:b/>
+                <w:sz w:val="24"/>
+                <w:szCs w:val="24"/>
+              </w:rPr>
+              <w:t>Arthur_encrypted2.png</w:t>
+            </w:r>
+          </w:p>
+          <w:p>
+            <w:pPr>
               <w:jc w:val="center"/>
               <w:rPr>
                 <w:rFonts w:asciiTheme="majorHAnsi" w:hAnsiTheme="majorHAnsi" w:cstheme="majorHAnsi"/>
@@ -16076,7 +21546,7 @@
         </w:tc>
         <w:tc>
           <w:tcPr>
-            <w:tcW w:w="4912" w:type="dxa"/>
+            <w:tcW w:w="4265" w:type="dxa"/>
             <w:tcBorders>
               <w:top w:val="single" w:sz="8" w:space="0" w:color="auto"/>
               <w:bottom w:val="single" w:sz="8" w:space="0" w:color="auto"/>
@@ -16187,8 +21657,18 @@
                 <w:sz w:val="24"/>
                 <w:szCs w:val="24"/>
               </w:rPr>
-              <w:t>&lt;0&gt; Выйти(</w:t>
-            </w:r>
+              <w:t xml:space="preserve">&lt;0&gt; </w:t>
+            </w:r>
+            <w:proofErr w:type="gramStart"/>
+            <w:r>
+              <w:rPr>
+                <w:rFonts w:asciiTheme="majorHAnsi" w:hAnsiTheme="majorHAnsi" w:cstheme="majorHAnsi"/>
+                <w:sz w:val="24"/>
+                <w:szCs w:val="24"/>
+              </w:rPr>
+              <w:t>Выйти(</w:t>
+            </w:r>
+            <w:proofErr w:type="gramEnd"/>
           </w:p>
           <w:p>
             <w:pPr>
@@ -16385,7 +21865,15 @@
                 <w:sz w:val="24"/>
                 <w:szCs w:val="24"/>
               </w:rPr>
-              <w:t>&lt;3&gt; SHA1</w:t>
+              <w:t xml:space="preserve">&lt;3&gt; </w:t>
+            </w:r>
+            <w:r>
+              <w:rPr>
+                <w:rFonts w:asciiTheme="majorHAnsi" w:hAnsiTheme="majorHAnsi" w:cstheme="majorHAnsi"/>
+                <w:sz w:val="24"/>
+                <w:szCs w:val="24"/>
+              </w:rPr>
+              <w:t>SHA-512</w:t>
             </w:r>
           </w:p>
           <w:p>
@@ -16424,10 +21912,70 @@
               <w:t>Дешифровка прошла успешно!</w:t>
             </w:r>
           </w:p>
+          <w:p>
+            <w:pPr>
+              <w:spacing w:after="0"/>
+              <w:rPr>
+                <w:rFonts w:asciiTheme="majorHAnsi" w:hAnsiTheme="majorHAnsi" w:cstheme="majorHAnsi"/>
+                <w:sz w:val="24"/>
+                <w:szCs w:val="24"/>
+              </w:rPr>
+            </w:pPr>
+          </w:p>
+          <w:p>
+            <w:pPr>
+              <w:spacing w:after="0"/>
+              <w:rPr>
+                <w:rFonts w:asciiTheme="majorHAnsi" w:hAnsiTheme="majorHAnsi" w:cstheme="majorHAnsi"/>
+                <w:sz w:val="24"/>
+                <w:szCs w:val="24"/>
+              </w:rPr>
+            </w:pPr>
+          </w:p>
+          <w:p>
+            <w:pPr>
+              <w:spacing w:after="0"/>
+              <w:rPr>
+                <w:rFonts w:asciiTheme="majorHAnsi" w:hAnsiTheme="majorHAnsi" w:cstheme="majorHAnsi"/>
+                <w:sz w:val="24"/>
+                <w:szCs w:val="24"/>
+              </w:rPr>
+            </w:pPr>
+          </w:p>
+          <w:p>
+            <w:pPr>
+              <w:spacing w:after="0"/>
+              <w:rPr>
+                <w:rFonts w:asciiTheme="majorHAnsi" w:hAnsiTheme="majorHAnsi" w:cstheme="majorHAnsi"/>
+                <w:sz w:val="24"/>
+                <w:szCs w:val="24"/>
+              </w:rPr>
+            </w:pPr>
+          </w:p>
+          <w:p>
+            <w:pPr>
+              <w:spacing w:after="0"/>
+              <w:rPr>
+                <w:rFonts w:asciiTheme="majorHAnsi" w:hAnsiTheme="majorHAnsi" w:cstheme="majorHAnsi"/>
+                <w:sz w:val="24"/>
+                <w:szCs w:val="24"/>
+              </w:rPr>
+            </w:pPr>
+          </w:p>
+          <w:p>
+            <w:pPr>
+              <w:spacing w:after="0"/>
+              <w:rPr>
+                <w:rFonts w:asciiTheme="majorHAnsi" w:hAnsiTheme="majorHAnsi" w:cstheme="majorHAnsi"/>
+                <w:sz w:val="24"/>
+                <w:szCs w:val="24"/>
+              </w:rPr>
+            </w:pPr>
+          </w:p>
         </w:tc>
         <w:tc>
           <w:tcPr>
-            <w:tcW w:w="2273" w:type="dxa"/>
+            <w:tcW w:w="2140" w:type="dxa"/>
             <w:tcBorders>
               <w:top w:val="single" w:sz="8" w:space="0" w:color="auto"/>
               <w:bottom w:val="single" w:sz="8" w:space="0" w:color="auto"/>
@@ -16450,21 +21998,13 @@
                 <w:sz w:val="24"/>
                 <w:szCs w:val="24"/>
               </w:rPr>
-              <w:t>Расшифровка</w:t>
-            </w:r>
-            <w:r>
-              <w:rPr>
-                <w:rFonts w:asciiTheme="majorHAnsi" w:hAnsiTheme="majorHAnsi" w:cstheme="majorHAnsi"/>
-                <w:sz w:val="24"/>
-                <w:szCs w:val="24"/>
-              </w:rPr>
-              <w:t xml:space="preserve"> только пикселей изображения.</w:t>
+              <w:t>Расшифровка только пикселей изображения.</w:t>
             </w:r>
           </w:p>
         </w:tc>
         <w:tc>
           <w:tcPr>
-            <w:tcW w:w="2835" w:type="dxa"/>
+            <w:tcW w:w="3615" w:type="dxa"/>
             <w:tcBorders>
               <w:top w:val="single" w:sz="8" w:space="0" w:color="auto"/>
               <w:bottom w:val="single" w:sz="8" w:space="0" w:color="auto"/>
@@ -16474,6 +22014,7 @@
           <w:p>
             <w:pPr>
               <w:spacing w:after="0"/>
+              <w:jc w:val="center"/>
               <w:rPr>
                 <w:rFonts w:asciiTheme="majorHAnsi" w:hAnsiTheme="majorHAnsi" w:cstheme="majorHAnsi"/>
                 <w:b/>
@@ -16544,9 +22085,30 @@
           </w:p>
           <w:p>
             <w:pPr>
+              <w:spacing w:after="0"/>
               <w:jc w:val="center"/>
               <w:rPr>
                 <w:rFonts w:asciiTheme="majorHAnsi" w:hAnsiTheme="majorHAnsi" w:cstheme="majorHAnsi"/>
+                <w:b/>
+                <w:sz w:val="24"/>
+                <w:szCs w:val="24"/>
+              </w:rPr>
+            </w:pPr>
+            <w:r>
+              <w:rPr>
+                <w:rFonts w:asciiTheme="majorHAnsi" w:hAnsiTheme="majorHAnsi" w:cstheme="majorHAnsi"/>
+                <w:b/>
+                <w:sz w:val="24"/>
+                <w:szCs w:val="24"/>
+              </w:rPr>
+              <w:t>Arthur_decrypted2.png</w:t>
+            </w:r>
+          </w:p>
+          <w:p>
+            <w:pPr>
+              <w:jc w:val="center"/>
+              <w:rPr>
+                <w:rFonts w:asciiTheme="majorHAnsi" w:hAnsiTheme="majorHAnsi" w:cstheme="majorHAnsi"/>
                 <w:sz w:val="24"/>
                 <w:szCs w:val="24"/>
                 <w:lang w:eastAsia="ru-RU"/>
@@ -16561,41 +22123,1300 @@
               </w:rPr>
               <w:t>Пиксели изображения успешно расшифровались.</w:t>
             </w:r>
+          </w:p>
+        </w:tc>
+      </w:tr>
+      <w:tr>
+        <w:tc>
+          <w:tcPr>
+            <w:tcW w:w="460" w:type="dxa"/>
+            <w:tcBorders>
+              <w:top w:val="single" w:sz="8" w:space="0" w:color="auto"/>
+              <w:left w:val="single" w:sz="8" w:space="0" w:color="auto"/>
+              <w:bottom w:val="single" w:sz="8" w:space="0" w:color="auto"/>
+            </w:tcBorders>
+          </w:tcPr>
+          <w:p>
+            <w:pPr>
+              <w:spacing w:after="0"/>
+              <w:rPr>
+                <w:rFonts w:asciiTheme="majorHAnsi" w:hAnsiTheme="majorHAnsi" w:cstheme="majorHAnsi"/>
+                <w:b/>
+                <w:sz w:val="24"/>
+                <w:szCs w:val="24"/>
+                <w:lang w:val="en-US"/>
+              </w:rPr>
+            </w:pPr>
+            <w:r>
+              <w:rPr>
+                <w:rFonts w:asciiTheme="majorHAnsi" w:hAnsiTheme="majorHAnsi" w:cstheme="majorHAnsi"/>
+                <w:b/>
+                <w:sz w:val="24"/>
+                <w:szCs w:val="24"/>
+                <w:lang w:val="en-US"/>
+              </w:rPr>
+              <w:lastRenderedPageBreak/>
+              <w:t>7</w:t>
+            </w:r>
+          </w:p>
+        </w:tc>
+        <w:tc>
+          <w:tcPr>
+            <w:tcW w:w="4265" w:type="dxa"/>
+            <w:tcBorders>
+              <w:top w:val="single" w:sz="8" w:space="0" w:color="auto"/>
+              <w:bottom w:val="single" w:sz="8" w:space="0" w:color="auto"/>
+            </w:tcBorders>
+          </w:tcPr>
+          <w:p>
+            <w:pPr>
+              <w:spacing w:after="0"/>
+              <w:rPr>
+                <w:rFonts w:asciiTheme="majorHAnsi" w:hAnsiTheme="majorHAnsi" w:cstheme="majorHAnsi"/>
+                <w:sz w:val="24"/>
+                <w:szCs w:val="24"/>
+              </w:rPr>
+            </w:pPr>
+            <w:r>
+              <w:rPr>
+                <w:rFonts w:asciiTheme="majorHAnsi" w:hAnsiTheme="majorHAnsi" w:cstheme="majorHAnsi"/>
+                <w:sz w:val="24"/>
+                <w:szCs w:val="24"/>
+              </w:rPr>
+              <w:t>Выберете опцию:</w:t>
+            </w:r>
+          </w:p>
+          <w:p>
+            <w:pPr>
+              <w:spacing w:after="0"/>
+              <w:rPr>
+                <w:rFonts w:asciiTheme="majorHAnsi" w:hAnsiTheme="majorHAnsi" w:cstheme="majorHAnsi"/>
+                <w:sz w:val="24"/>
+                <w:szCs w:val="24"/>
+              </w:rPr>
+            </w:pPr>
+            <w:r>
+              <w:rPr>
+                <w:rFonts w:asciiTheme="majorHAnsi" w:hAnsiTheme="majorHAnsi" w:cstheme="majorHAnsi"/>
+                <w:sz w:val="24"/>
+                <w:szCs w:val="24"/>
+              </w:rPr>
+              <w:t>&lt;1&gt; Зашифровать файл</w:t>
+            </w:r>
+          </w:p>
+          <w:p>
+            <w:pPr>
+              <w:spacing w:after="0"/>
+              <w:rPr>
+                <w:rFonts w:asciiTheme="majorHAnsi" w:hAnsiTheme="majorHAnsi" w:cstheme="majorHAnsi"/>
+                <w:sz w:val="24"/>
+                <w:szCs w:val="24"/>
+              </w:rPr>
+            </w:pPr>
+            <w:r>
+              <w:rPr>
+                <w:rFonts w:asciiTheme="majorHAnsi" w:hAnsiTheme="majorHAnsi" w:cstheme="majorHAnsi"/>
+                <w:sz w:val="24"/>
+                <w:szCs w:val="24"/>
+              </w:rPr>
+              <w:t>&lt;2&gt; Дешифровать файл</w:t>
+            </w:r>
+          </w:p>
+          <w:p>
+            <w:pPr>
+              <w:spacing w:after="0"/>
+              <w:rPr>
+                <w:rFonts w:asciiTheme="majorHAnsi" w:hAnsiTheme="majorHAnsi" w:cstheme="majorHAnsi"/>
+                <w:sz w:val="24"/>
+                <w:szCs w:val="24"/>
+              </w:rPr>
+            </w:pPr>
+            <w:r>
+              <w:rPr>
+                <w:rFonts w:asciiTheme="majorHAnsi" w:hAnsiTheme="majorHAnsi" w:cstheme="majorHAnsi"/>
+                <w:sz w:val="24"/>
+                <w:szCs w:val="24"/>
+              </w:rPr>
+              <w:t>&lt;3&gt; Зашифровать только пиксели файла</w:t>
+            </w:r>
+            <w:r>
+              <w:t xml:space="preserve"> </w:t>
+            </w:r>
+          </w:p>
+          <w:p>
+            <w:pPr>
+              <w:spacing w:after="0"/>
+              <w:rPr>
+                <w:rFonts w:asciiTheme="majorHAnsi" w:hAnsiTheme="majorHAnsi" w:cstheme="majorHAnsi"/>
+                <w:sz w:val="24"/>
+                <w:szCs w:val="24"/>
+              </w:rPr>
+            </w:pPr>
+            <w:r>
+              <w:rPr>
+                <w:rFonts w:asciiTheme="majorHAnsi" w:hAnsiTheme="majorHAnsi" w:cstheme="majorHAnsi"/>
+                <w:sz w:val="24"/>
+                <w:szCs w:val="24"/>
+              </w:rPr>
+              <w:t>&lt;4&gt; Дешифровать только пиксели файла</w:t>
+            </w:r>
+          </w:p>
+          <w:p>
+            <w:pPr>
+              <w:spacing w:after="0"/>
+              <w:rPr>
+                <w:rFonts w:asciiTheme="majorHAnsi" w:hAnsiTheme="majorHAnsi" w:cstheme="majorHAnsi"/>
+                <w:sz w:val="24"/>
+                <w:szCs w:val="24"/>
+              </w:rPr>
+            </w:pPr>
+            <w:r>
+              <w:rPr>
+                <w:rFonts w:asciiTheme="majorHAnsi" w:hAnsiTheme="majorHAnsi" w:cstheme="majorHAnsi"/>
+                <w:sz w:val="24"/>
+                <w:szCs w:val="24"/>
+              </w:rPr>
+              <w:t xml:space="preserve">&lt;0&gt; </w:t>
+            </w:r>
+            <w:proofErr w:type="gramStart"/>
+            <w:r>
+              <w:rPr>
+                <w:rFonts w:asciiTheme="majorHAnsi" w:hAnsiTheme="majorHAnsi" w:cstheme="majorHAnsi"/>
+                <w:sz w:val="24"/>
+                <w:szCs w:val="24"/>
+              </w:rPr>
+              <w:t>Выйти(</w:t>
+            </w:r>
+            <w:proofErr w:type="gramEnd"/>
+          </w:p>
+          <w:p>
+            <w:pPr>
+              <w:spacing w:after="0"/>
+              <w:rPr>
+                <w:rFonts w:asciiTheme="majorHAnsi" w:hAnsiTheme="majorHAnsi" w:cstheme="majorHAnsi"/>
+                <w:sz w:val="24"/>
+                <w:szCs w:val="24"/>
+              </w:rPr>
+            </w:pPr>
+            <w:r>
+              <w:rPr>
+                <w:rFonts w:asciiTheme="majorHAnsi" w:hAnsiTheme="majorHAnsi" w:cstheme="majorHAnsi"/>
+                <w:sz w:val="24"/>
+                <w:szCs w:val="24"/>
+              </w:rPr>
+              <w:t>3</w:t>
+            </w:r>
+          </w:p>
+          <w:p>
+            <w:pPr>
+              <w:spacing w:after="0"/>
+              <w:rPr>
+                <w:rFonts w:asciiTheme="majorHAnsi" w:hAnsiTheme="majorHAnsi" w:cstheme="majorHAnsi"/>
+                <w:sz w:val="24"/>
+                <w:szCs w:val="24"/>
+              </w:rPr>
+            </w:pPr>
+            <w:r>
+              <w:rPr>
+                <w:rFonts w:asciiTheme="majorHAnsi" w:hAnsiTheme="majorHAnsi" w:cstheme="majorHAnsi"/>
+                <w:sz w:val="24"/>
+                <w:szCs w:val="24"/>
+              </w:rPr>
+              <w:t>Введите название файла для шифрования:</w:t>
+            </w:r>
+          </w:p>
+          <w:p>
+            <w:pPr>
+              <w:spacing w:after="0"/>
+              <w:rPr>
+                <w:rFonts w:asciiTheme="majorHAnsi" w:hAnsiTheme="majorHAnsi" w:cstheme="majorHAnsi"/>
+                <w:sz w:val="24"/>
+                <w:szCs w:val="24"/>
+              </w:rPr>
+            </w:pPr>
+            <w:r>
+              <w:rPr>
+                <w:rFonts w:asciiTheme="majorHAnsi" w:hAnsiTheme="majorHAnsi" w:cstheme="majorHAnsi"/>
+                <w:sz w:val="24"/>
+                <w:szCs w:val="24"/>
+              </w:rPr>
+              <w:t>Arthur.png</w:t>
+            </w:r>
+          </w:p>
+          <w:p>
+            <w:pPr>
+              <w:spacing w:after="0"/>
+              <w:rPr>
+                <w:rFonts w:asciiTheme="majorHAnsi" w:hAnsiTheme="majorHAnsi" w:cstheme="majorHAnsi"/>
+                <w:sz w:val="24"/>
+                <w:szCs w:val="24"/>
+              </w:rPr>
+            </w:pPr>
+            <w:r>
+              <w:rPr>
+                <w:rFonts w:asciiTheme="majorHAnsi" w:hAnsiTheme="majorHAnsi" w:cstheme="majorHAnsi"/>
+                <w:sz w:val="24"/>
+                <w:szCs w:val="24"/>
+              </w:rPr>
+              <w:t>Введите название файла для вывода:</w:t>
+            </w:r>
+          </w:p>
+          <w:p>
+            <w:pPr>
+              <w:spacing w:after="0"/>
+              <w:rPr>
+                <w:rFonts w:asciiTheme="majorHAnsi" w:hAnsiTheme="majorHAnsi" w:cstheme="majorHAnsi"/>
+                <w:sz w:val="24"/>
+                <w:szCs w:val="24"/>
+              </w:rPr>
+            </w:pPr>
+            <w:proofErr w:type="spellStart"/>
+            <w:r>
+              <w:rPr>
+                <w:rFonts w:asciiTheme="majorHAnsi" w:hAnsiTheme="majorHAnsi" w:cstheme="majorHAnsi"/>
+                <w:sz w:val="24"/>
+                <w:szCs w:val="24"/>
+              </w:rPr>
+              <w:t>Arthur_encrypted</w:t>
+            </w:r>
+            <w:proofErr w:type="spellEnd"/>
+            <w:r>
+              <w:rPr>
+                <w:rFonts w:asciiTheme="majorHAnsi" w:hAnsiTheme="majorHAnsi" w:cstheme="majorHAnsi"/>
+                <w:sz w:val="24"/>
+                <w:szCs w:val="24"/>
+                <w:lang w:val="en-US"/>
+              </w:rPr>
+              <w:t>3</w:t>
+            </w:r>
+            <w:r>
+              <w:rPr>
+                <w:rFonts w:asciiTheme="majorHAnsi" w:hAnsiTheme="majorHAnsi" w:cstheme="majorHAnsi"/>
+                <w:sz w:val="24"/>
+                <w:szCs w:val="24"/>
+              </w:rPr>
+              <w:t>.</w:t>
+            </w:r>
+            <w:proofErr w:type="spellStart"/>
+            <w:r>
+              <w:rPr>
+                <w:rFonts w:asciiTheme="majorHAnsi" w:hAnsiTheme="majorHAnsi" w:cstheme="majorHAnsi"/>
+                <w:sz w:val="24"/>
+                <w:szCs w:val="24"/>
+              </w:rPr>
+              <w:t>png</w:t>
+            </w:r>
+            <w:proofErr w:type="spellEnd"/>
+          </w:p>
+          <w:p>
+            <w:pPr>
+              <w:spacing w:after="0"/>
+              <w:rPr>
+                <w:rFonts w:asciiTheme="majorHAnsi" w:hAnsiTheme="majorHAnsi" w:cstheme="majorHAnsi"/>
+                <w:sz w:val="24"/>
+                <w:szCs w:val="24"/>
+              </w:rPr>
+            </w:pPr>
+            <w:r>
+              <w:rPr>
+                <w:rFonts w:asciiTheme="majorHAnsi" w:hAnsiTheme="majorHAnsi" w:cstheme="majorHAnsi"/>
+                <w:sz w:val="24"/>
+                <w:szCs w:val="24"/>
+              </w:rPr>
+              <w:t>Введите пароль для шифрования:</w:t>
+            </w:r>
+          </w:p>
+          <w:p>
+            <w:pPr>
+              <w:spacing w:after="0"/>
+              <w:rPr>
+                <w:rFonts w:asciiTheme="majorHAnsi" w:hAnsiTheme="majorHAnsi" w:cstheme="majorHAnsi"/>
+                <w:sz w:val="24"/>
+                <w:szCs w:val="24"/>
+              </w:rPr>
+            </w:pPr>
+            <w:r>
+              <w:rPr>
+                <w:rFonts w:asciiTheme="majorHAnsi" w:hAnsiTheme="majorHAnsi" w:cstheme="majorHAnsi"/>
+                <w:sz w:val="24"/>
+                <w:szCs w:val="24"/>
+              </w:rPr>
+              <w:t>crypt4</w:t>
+            </w:r>
+          </w:p>
+          <w:p>
+            <w:pPr>
+              <w:spacing w:after="0"/>
+              <w:rPr>
+                <w:rFonts w:asciiTheme="majorHAnsi" w:hAnsiTheme="majorHAnsi" w:cstheme="majorHAnsi"/>
+                <w:sz w:val="24"/>
+                <w:szCs w:val="24"/>
+              </w:rPr>
+            </w:pPr>
+            <w:r>
+              <w:rPr>
+                <w:rFonts w:asciiTheme="majorHAnsi" w:hAnsiTheme="majorHAnsi" w:cstheme="majorHAnsi"/>
+                <w:sz w:val="24"/>
+                <w:szCs w:val="24"/>
+              </w:rPr>
+              <w:t>Выберете алгоритм генерации хеша:</w:t>
+            </w:r>
+          </w:p>
+          <w:p>
+            <w:pPr>
+              <w:spacing w:after="0"/>
+              <w:rPr>
+                <w:rFonts w:asciiTheme="majorHAnsi" w:hAnsiTheme="majorHAnsi" w:cstheme="majorHAnsi"/>
+                <w:sz w:val="24"/>
+                <w:szCs w:val="24"/>
+              </w:rPr>
+            </w:pPr>
+            <w:r>
+              <w:rPr>
+                <w:rFonts w:asciiTheme="majorHAnsi" w:hAnsiTheme="majorHAnsi" w:cstheme="majorHAnsi"/>
+                <w:sz w:val="24"/>
+                <w:szCs w:val="24"/>
+              </w:rPr>
+              <w:t>&lt;1&gt; SHA-256</w:t>
+            </w:r>
+          </w:p>
+          <w:p>
+            <w:pPr>
+              <w:spacing w:after="0"/>
+              <w:rPr>
+                <w:rFonts w:asciiTheme="majorHAnsi" w:hAnsiTheme="majorHAnsi" w:cstheme="majorHAnsi"/>
+                <w:sz w:val="24"/>
+                <w:szCs w:val="24"/>
+              </w:rPr>
+            </w:pPr>
+            <w:r>
+              <w:rPr>
+                <w:rFonts w:asciiTheme="majorHAnsi" w:hAnsiTheme="majorHAnsi" w:cstheme="majorHAnsi"/>
+                <w:sz w:val="24"/>
+                <w:szCs w:val="24"/>
+              </w:rPr>
+              <w:t>&lt;2&gt; MD5</w:t>
+            </w:r>
+          </w:p>
+          <w:p>
+            <w:pPr>
+              <w:spacing w:after="0"/>
+              <w:rPr>
+                <w:rFonts w:asciiTheme="majorHAnsi" w:hAnsiTheme="majorHAnsi" w:cstheme="majorHAnsi"/>
+                <w:sz w:val="24"/>
+                <w:szCs w:val="24"/>
+              </w:rPr>
+            </w:pPr>
+            <w:r>
+              <w:rPr>
+                <w:rFonts w:asciiTheme="majorHAnsi" w:hAnsiTheme="majorHAnsi" w:cstheme="majorHAnsi"/>
+                <w:sz w:val="24"/>
+                <w:szCs w:val="24"/>
+              </w:rPr>
+              <w:t xml:space="preserve">&lt;3&gt; </w:t>
+            </w:r>
+            <w:r>
+              <w:rPr>
+                <w:rFonts w:asciiTheme="majorHAnsi" w:hAnsiTheme="majorHAnsi" w:cstheme="majorHAnsi"/>
+                <w:sz w:val="24"/>
+                <w:szCs w:val="24"/>
+              </w:rPr>
+              <w:t>SHA-512</w:t>
+            </w:r>
+          </w:p>
+          <w:p>
+            <w:pPr>
+              <w:spacing w:after="0"/>
+              <w:rPr>
+                <w:rFonts w:asciiTheme="majorHAnsi" w:hAnsiTheme="majorHAnsi" w:cstheme="majorHAnsi"/>
+                <w:sz w:val="24"/>
+                <w:szCs w:val="24"/>
+                <w:lang w:val="en-US"/>
+              </w:rPr>
+            </w:pPr>
+            <w:r>
+              <w:rPr>
+                <w:rFonts w:asciiTheme="majorHAnsi" w:hAnsiTheme="majorHAnsi" w:cstheme="majorHAnsi"/>
+                <w:sz w:val="24"/>
+                <w:szCs w:val="24"/>
+                <w:lang w:val="en-US"/>
+              </w:rPr>
+              <w:t>3</w:t>
+            </w:r>
+          </w:p>
+          <w:p>
+            <w:pPr>
+              <w:spacing w:after="0"/>
+              <w:rPr>
+                <w:rFonts w:asciiTheme="majorHAnsi" w:hAnsiTheme="majorHAnsi" w:cstheme="majorHAnsi"/>
+                <w:sz w:val="24"/>
+                <w:szCs w:val="24"/>
+              </w:rPr>
+            </w:pPr>
+            <w:r>
+              <w:rPr>
+                <w:rFonts w:asciiTheme="majorHAnsi" w:hAnsiTheme="majorHAnsi" w:cstheme="majorHAnsi"/>
+                <w:sz w:val="24"/>
+                <w:szCs w:val="24"/>
+              </w:rPr>
+              <w:t>Шифрование прошло успешно!</w:t>
+            </w:r>
+          </w:p>
+        </w:tc>
+        <w:tc>
+          <w:tcPr>
+            <w:tcW w:w="2140" w:type="dxa"/>
+            <w:tcBorders>
+              <w:top w:val="single" w:sz="8" w:space="0" w:color="auto"/>
+              <w:bottom w:val="single" w:sz="8" w:space="0" w:color="auto"/>
+              <w:right w:val="single" w:sz="8" w:space="0" w:color="auto"/>
+            </w:tcBorders>
+          </w:tcPr>
+          <w:p>
+            <w:pPr>
+              <w:spacing w:after="0"/>
+              <w:rPr>
+                <w:rFonts w:asciiTheme="majorHAnsi" w:hAnsiTheme="majorHAnsi" w:cstheme="majorHAnsi"/>
+                <w:sz w:val="24"/>
+                <w:szCs w:val="24"/>
+              </w:rPr>
+            </w:pPr>
+            <w:r>
+              <w:rPr>
+                <w:rFonts w:asciiTheme="majorHAnsi" w:hAnsiTheme="majorHAnsi" w:cstheme="majorHAnsi"/>
+                <w:sz w:val="24"/>
+                <w:szCs w:val="24"/>
+              </w:rPr>
+              <w:t xml:space="preserve">Шифрование с использованием алгоритма генерации хеша длины </w:t>
+            </w:r>
+            <w:r>
+              <w:rPr>
+                <w:rFonts w:asciiTheme="majorHAnsi" w:hAnsiTheme="majorHAnsi" w:cstheme="majorHAnsi"/>
+                <w:sz w:val="24"/>
+                <w:szCs w:val="24"/>
+              </w:rPr>
+              <w:t xml:space="preserve">&gt;32 </w:t>
+            </w:r>
+            <w:r>
+              <w:rPr>
+                <w:rFonts w:asciiTheme="majorHAnsi" w:hAnsiTheme="majorHAnsi" w:cstheme="majorHAnsi"/>
+                <w:sz w:val="24"/>
+                <w:szCs w:val="24"/>
+              </w:rPr>
+              <w:t>байт.</w:t>
+            </w:r>
+          </w:p>
+        </w:tc>
+        <w:tc>
+          <w:tcPr>
+            <w:tcW w:w="3615" w:type="dxa"/>
+            <w:tcBorders>
+              <w:top w:val="single" w:sz="8" w:space="0" w:color="auto"/>
+              <w:bottom w:val="single" w:sz="8" w:space="0" w:color="auto"/>
+              <w:right w:val="single" w:sz="8" w:space="0" w:color="auto"/>
+            </w:tcBorders>
+          </w:tcPr>
+          <w:p>
+            <w:pPr>
+              <w:spacing w:after="0"/>
+              <w:rPr>
+                <w:rFonts w:asciiTheme="majorHAnsi" w:hAnsiTheme="majorHAnsi" w:cstheme="majorHAnsi"/>
+                <w:b/>
+                <w:noProof/>
+                <w:sz w:val="24"/>
+                <w:szCs w:val="24"/>
+                <w:lang w:eastAsia="ru-RU"/>
+              </w:rPr>
+            </w:pPr>
+            <w:r>
+              <w:rPr>
+                <w:rFonts w:asciiTheme="majorHAnsi" w:hAnsiTheme="majorHAnsi" w:cstheme="majorHAnsi"/>
+                <w:noProof/>
+                <w:sz w:val="24"/>
+                <w:szCs w:val="24"/>
+                <w:lang w:eastAsia="ru-RU"/>
+              </w:rPr>
+              <w:drawing>
+                <wp:inline distT="0" distB="0" distL="0" distR="0" wp14:anchorId="34EDC88C" wp14:editId="7188513D">
+                  <wp:extent cx="2137144" cy="2137144"/>
+                  <wp:effectExtent l="0" t="0" r="0" b="0"/>
+                  <wp:docPr id="4" name="Рисунок 4" descr="C:\Users\Артур\AppData\Local\Microsoft\Windows\INetCache\Content.Word\Arthur_encrypted3.png"/>
+                  <wp:cNvGraphicFramePr>
+                    <a:graphicFrameLocks xmlns:a="http://schemas.openxmlformats.org/drawingml/2006/main" noChangeAspect="1"/>
+                  </wp:cNvGraphicFramePr>
+                  <a:graphic xmlns:a="http://schemas.openxmlformats.org/drawingml/2006/main">
+                    <a:graphicData uri="http://schemas.openxmlformats.org/drawingml/2006/picture">
+                      <pic:pic xmlns:pic="http://schemas.openxmlformats.org/drawingml/2006/picture">
+                        <pic:nvPicPr>
+                          <pic:cNvPr id="0" name="Picture 4" descr="C:\Users\Артур\AppData\Local\Microsoft\Windows\INetCache\Content.Word\Arthur_encrypted3.png"/>
+                          <pic:cNvPicPr>
+                            <a:picLocks noChangeAspect="1" noChangeArrowheads="1"/>
+                          </pic:cNvPicPr>
+                        </pic:nvPicPr>
+                        <pic:blipFill>
+                          <a:blip r:embed="rId14">
+                            <a:extLst>
+                              <a:ext uri="{28A0092B-C50C-407E-A947-70E740481C1C}">
+                                <a14:useLocalDpi xmlns:a14="http://schemas.microsoft.com/office/drawing/2010/main" val="0"/>
+                              </a:ext>
+                            </a:extLst>
+                          </a:blip>
+                          <a:srcRect/>
+                          <a:stretch>
+                            <a:fillRect/>
+                          </a:stretch>
+                        </pic:blipFill>
+                        <pic:spPr bwMode="auto">
+                          <a:xfrm>
+                            <a:off x="0" y="0"/>
+                            <a:ext cx="2155769" cy="2155769"/>
+                          </a:xfrm>
+                          <a:prstGeom prst="rect">
+                            <a:avLst/>
+                          </a:prstGeom>
+                          <a:noFill/>
+                          <a:ln>
+                            <a:noFill/>
+                          </a:ln>
+                        </pic:spPr>
+                      </pic:pic>
+                    </a:graphicData>
+                  </a:graphic>
+                </wp:inline>
+              </w:drawing>
+            </w:r>
+          </w:p>
+          <w:p>
+            <w:pPr>
+              <w:spacing w:after="0"/>
+              <w:jc w:val="center"/>
+              <w:rPr>
+                <w:rFonts w:asciiTheme="majorHAnsi" w:hAnsiTheme="majorHAnsi" w:cstheme="majorHAnsi"/>
+                <w:b/>
+                <w:sz w:val="24"/>
+                <w:szCs w:val="24"/>
+              </w:rPr>
+            </w:pPr>
+            <w:r>
+              <w:rPr>
+                <w:rFonts w:asciiTheme="majorHAnsi" w:hAnsiTheme="majorHAnsi" w:cstheme="majorHAnsi"/>
+                <w:b/>
+                <w:sz w:val="24"/>
+                <w:szCs w:val="24"/>
+              </w:rPr>
+              <w:t>Arthur_encrypted</w:t>
+            </w:r>
+            <w:r>
+              <w:rPr>
+                <w:rFonts w:asciiTheme="majorHAnsi" w:hAnsiTheme="majorHAnsi" w:cstheme="majorHAnsi"/>
+                <w:b/>
+                <w:sz w:val="24"/>
+                <w:szCs w:val="24"/>
+              </w:rPr>
+              <w:t>3</w:t>
+            </w:r>
+            <w:r>
+              <w:rPr>
+                <w:rFonts w:asciiTheme="majorHAnsi" w:hAnsiTheme="majorHAnsi" w:cstheme="majorHAnsi"/>
+                <w:b/>
+                <w:sz w:val="24"/>
+                <w:szCs w:val="24"/>
+              </w:rPr>
+              <w:t>.png</w:t>
+            </w:r>
+          </w:p>
+          <w:p>
+            <w:pPr>
+              <w:jc w:val="center"/>
+              <w:rPr>
+                <w:rFonts w:asciiTheme="majorHAnsi" w:hAnsiTheme="majorHAnsi" w:cstheme="majorHAnsi"/>
+                <w:sz w:val="24"/>
+                <w:szCs w:val="24"/>
+                <w:lang w:eastAsia="ru-RU"/>
+              </w:rPr>
+            </w:pPr>
+          </w:p>
+        </w:tc>
+      </w:tr>
+      <w:tr>
+        <w:tc>
+          <w:tcPr>
+            <w:tcW w:w="460" w:type="dxa"/>
+            <w:tcBorders>
+              <w:top w:val="single" w:sz="8" w:space="0" w:color="auto"/>
+              <w:left w:val="single" w:sz="8" w:space="0" w:color="auto"/>
+              <w:bottom w:val="single" w:sz="8" w:space="0" w:color="auto"/>
+            </w:tcBorders>
+          </w:tcPr>
+          <w:p>
+            <w:pPr>
+              <w:spacing w:after="0"/>
+              <w:rPr>
+                <w:rFonts w:asciiTheme="majorHAnsi" w:hAnsiTheme="majorHAnsi" w:cstheme="majorHAnsi"/>
+                <w:b/>
+                <w:sz w:val="24"/>
+                <w:szCs w:val="24"/>
+              </w:rPr>
+            </w:pPr>
+            <w:r>
+              <w:rPr>
+                <w:rFonts w:asciiTheme="majorHAnsi" w:hAnsiTheme="majorHAnsi" w:cstheme="majorHAnsi"/>
+                <w:b/>
+                <w:sz w:val="24"/>
+                <w:szCs w:val="24"/>
+              </w:rPr>
+              <w:t>8</w:t>
+            </w:r>
+          </w:p>
+        </w:tc>
+        <w:tc>
+          <w:tcPr>
+            <w:tcW w:w="4265" w:type="dxa"/>
+            <w:tcBorders>
+              <w:top w:val="single" w:sz="8" w:space="0" w:color="auto"/>
+              <w:bottom w:val="single" w:sz="8" w:space="0" w:color="auto"/>
+            </w:tcBorders>
+          </w:tcPr>
+          <w:p>
+            <w:pPr>
+              <w:spacing w:after="0"/>
+              <w:rPr>
+                <w:rFonts w:asciiTheme="majorHAnsi" w:hAnsiTheme="majorHAnsi" w:cstheme="majorHAnsi"/>
+                <w:sz w:val="24"/>
+                <w:szCs w:val="24"/>
+              </w:rPr>
+            </w:pPr>
+            <w:r>
+              <w:rPr>
+                <w:rFonts w:asciiTheme="majorHAnsi" w:hAnsiTheme="majorHAnsi" w:cstheme="majorHAnsi"/>
+                <w:sz w:val="24"/>
+                <w:szCs w:val="24"/>
+              </w:rPr>
+              <w:t>Выберете опцию:</w:t>
+            </w:r>
+          </w:p>
+          <w:p>
+            <w:pPr>
+              <w:spacing w:after="0"/>
+              <w:rPr>
+                <w:rFonts w:asciiTheme="majorHAnsi" w:hAnsiTheme="majorHAnsi" w:cstheme="majorHAnsi"/>
+                <w:sz w:val="24"/>
+                <w:szCs w:val="24"/>
+              </w:rPr>
+            </w:pPr>
+            <w:r>
+              <w:rPr>
+                <w:rFonts w:asciiTheme="majorHAnsi" w:hAnsiTheme="majorHAnsi" w:cstheme="majorHAnsi"/>
+                <w:sz w:val="24"/>
+                <w:szCs w:val="24"/>
+              </w:rPr>
+              <w:t>&lt;1&gt; Зашифровать файл</w:t>
+            </w:r>
+          </w:p>
+          <w:p>
+            <w:pPr>
+              <w:spacing w:after="0"/>
+              <w:rPr>
+                <w:rFonts w:asciiTheme="majorHAnsi" w:hAnsiTheme="majorHAnsi" w:cstheme="majorHAnsi"/>
+                <w:sz w:val="24"/>
+                <w:szCs w:val="24"/>
+              </w:rPr>
+            </w:pPr>
+            <w:r>
+              <w:rPr>
+                <w:rFonts w:asciiTheme="majorHAnsi" w:hAnsiTheme="majorHAnsi" w:cstheme="majorHAnsi"/>
+                <w:sz w:val="24"/>
+                <w:szCs w:val="24"/>
+              </w:rPr>
+              <w:t>&lt;2&gt; Дешифровать файл</w:t>
+            </w:r>
+          </w:p>
+          <w:p>
+            <w:pPr>
+              <w:spacing w:after="0"/>
+              <w:rPr>
+                <w:rFonts w:asciiTheme="majorHAnsi" w:hAnsiTheme="majorHAnsi" w:cstheme="majorHAnsi"/>
+                <w:sz w:val="24"/>
+                <w:szCs w:val="24"/>
+              </w:rPr>
+            </w:pPr>
+            <w:r>
+              <w:rPr>
+                <w:rFonts w:asciiTheme="majorHAnsi" w:hAnsiTheme="majorHAnsi" w:cstheme="majorHAnsi"/>
+                <w:sz w:val="24"/>
+                <w:szCs w:val="24"/>
+              </w:rPr>
+              <w:t>&lt;3&gt; Зашифровать только пиксели файла</w:t>
+            </w:r>
+          </w:p>
+          <w:p>
+            <w:pPr>
+              <w:spacing w:after="0"/>
+              <w:rPr>
+                <w:rFonts w:asciiTheme="majorHAnsi" w:hAnsiTheme="majorHAnsi" w:cstheme="majorHAnsi"/>
+                <w:sz w:val="24"/>
+                <w:szCs w:val="24"/>
+              </w:rPr>
+            </w:pPr>
+            <w:r>
+              <w:rPr>
+                <w:rFonts w:asciiTheme="majorHAnsi" w:hAnsiTheme="majorHAnsi" w:cstheme="majorHAnsi"/>
+                <w:sz w:val="24"/>
+                <w:szCs w:val="24"/>
+              </w:rPr>
+              <w:t>&lt;4&gt; Дешифровать только пиксели файла</w:t>
+            </w:r>
+          </w:p>
+          <w:p>
+            <w:pPr>
+              <w:spacing w:after="0"/>
+              <w:rPr>
+                <w:rFonts w:asciiTheme="majorHAnsi" w:hAnsiTheme="majorHAnsi" w:cstheme="majorHAnsi"/>
+                <w:sz w:val="24"/>
+                <w:szCs w:val="24"/>
+              </w:rPr>
+            </w:pPr>
+            <w:r>
+              <w:rPr>
+                <w:rFonts w:asciiTheme="majorHAnsi" w:hAnsiTheme="majorHAnsi" w:cstheme="majorHAnsi"/>
+                <w:sz w:val="24"/>
+                <w:szCs w:val="24"/>
+              </w:rPr>
+              <w:t xml:space="preserve">&lt;0&gt; </w:t>
+            </w:r>
+            <w:proofErr w:type="gramStart"/>
+            <w:r>
+              <w:rPr>
+                <w:rFonts w:asciiTheme="majorHAnsi" w:hAnsiTheme="majorHAnsi" w:cstheme="majorHAnsi"/>
+                <w:sz w:val="24"/>
+                <w:szCs w:val="24"/>
+              </w:rPr>
+              <w:t>Выйти(</w:t>
+            </w:r>
+            <w:proofErr w:type="gramEnd"/>
+          </w:p>
+          <w:p>
+            <w:pPr>
+              <w:spacing w:after="0"/>
+              <w:rPr>
+                <w:rFonts w:asciiTheme="majorHAnsi" w:hAnsiTheme="majorHAnsi" w:cstheme="majorHAnsi"/>
+                <w:sz w:val="24"/>
+                <w:szCs w:val="24"/>
+              </w:rPr>
+            </w:pPr>
+            <w:r>
+              <w:rPr>
+                <w:rFonts w:asciiTheme="majorHAnsi" w:hAnsiTheme="majorHAnsi" w:cstheme="majorHAnsi"/>
+                <w:sz w:val="24"/>
+                <w:szCs w:val="24"/>
+              </w:rPr>
+              <w:t>4</w:t>
+            </w:r>
+          </w:p>
+          <w:p>
+            <w:pPr>
+              <w:spacing w:after="0"/>
+              <w:rPr>
+                <w:rFonts w:asciiTheme="majorHAnsi" w:hAnsiTheme="majorHAnsi" w:cstheme="majorHAnsi"/>
+                <w:sz w:val="24"/>
+                <w:szCs w:val="24"/>
+              </w:rPr>
+            </w:pPr>
+            <w:r>
+              <w:rPr>
+                <w:rFonts w:asciiTheme="majorHAnsi" w:hAnsiTheme="majorHAnsi" w:cstheme="majorHAnsi"/>
+                <w:sz w:val="24"/>
+                <w:szCs w:val="24"/>
+              </w:rPr>
+              <w:t>Введите название файла для дешифровки:</w:t>
+            </w:r>
+          </w:p>
+          <w:p>
+            <w:pPr>
+              <w:spacing w:after="0"/>
+              <w:rPr>
+                <w:rFonts w:asciiTheme="majorHAnsi" w:hAnsiTheme="majorHAnsi" w:cstheme="majorHAnsi"/>
+                <w:sz w:val="24"/>
+                <w:szCs w:val="24"/>
+              </w:rPr>
+            </w:pPr>
+            <w:r>
+              <w:rPr>
+                <w:rFonts w:asciiTheme="majorHAnsi" w:hAnsiTheme="majorHAnsi" w:cstheme="majorHAnsi"/>
+                <w:sz w:val="24"/>
+                <w:szCs w:val="24"/>
+              </w:rPr>
+              <w:t>Arthur_encrypted</w:t>
+            </w:r>
+            <w:r>
+              <w:rPr>
+                <w:rFonts w:asciiTheme="majorHAnsi" w:hAnsiTheme="majorHAnsi" w:cstheme="majorHAnsi"/>
+                <w:sz w:val="24"/>
+                <w:szCs w:val="24"/>
+              </w:rPr>
+              <w:t>3</w:t>
+            </w:r>
+            <w:r>
+              <w:rPr>
+                <w:rFonts w:asciiTheme="majorHAnsi" w:hAnsiTheme="majorHAnsi" w:cstheme="majorHAnsi"/>
+                <w:sz w:val="24"/>
+                <w:szCs w:val="24"/>
+              </w:rPr>
+              <w:t>.png</w:t>
+            </w:r>
+          </w:p>
+          <w:p>
+            <w:pPr>
+              <w:spacing w:after="0"/>
+              <w:rPr>
+                <w:rFonts w:asciiTheme="majorHAnsi" w:hAnsiTheme="majorHAnsi" w:cstheme="majorHAnsi"/>
+                <w:sz w:val="24"/>
+                <w:szCs w:val="24"/>
+              </w:rPr>
+            </w:pPr>
+            <w:r>
+              <w:rPr>
+                <w:rFonts w:asciiTheme="majorHAnsi" w:hAnsiTheme="majorHAnsi" w:cstheme="majorHAnsi"/>
+                <w:sz w:val="24"/>
+                <w:szCs w:val="24"/>
+              </w:rPr>
+              <w:t>Введите название файла для вывода:</w:t>
+            </w:r>
+          </w:p>
+          <w:p>
+            <w:pPr>
+              <w:spacing w:after="0"/>
+              <w:rPr>
+                <w:rFonts w:asciiTheme="majorHAnsi" w:hAnsiTheme="majorHAnsi" w:cstheme="majorHAnsi"/>
+                <w:sz w:val="24"/>
+                <w:szCs w:val="24"/>
+              </w:rPr>
+            </w:pPr>
+            <w:r>
+              <w:rPr>
+                <w:rFonts w:asciiTheme="majorHAnsi" w:hAnsiTheme="majorHAnsi" w:cstheme="majorHAnsi"/>
+                <w:sz w:val="24"/>
+                <w:szCs w:val="24"/>
+              </w:rPr>
+              <w:t>Arthur_decrypted</w:t>
+            </w:r>
+            <w:r>
+              <w:rPr>
+                <w:rFonts w:asciiTheme="majorHAnsi" w:hAnsiTheme="majorHAnsi" w:cstheme="majorHAnsi"/>
+                <w:sz w:val="24"/>
+                <w:szCs w:val="24"/>
+              </w:rPr>
+              <w:t>3</w:t>
+            </w:r>
+            <w:r>
+              <w:rPr>
+                <w:rFonts w:asciiTheme="majorHAnsi" w:hAnsiTheme="majorHAnsi" w:cstheme="majorHAnsi"/>
+                <w:sz w:val="24"/>
+                <w:szCs w:val="24"/>
+              </w:rPr>
+              <w:t>.png</w:t>
+            </w:r>
+          </w:p>
+          <w:p>
+            <w:pPr>
+              <w:spacing w:after="0"/>
+              <w:rPr>
+                <w:rFonts w:asciiTheme="majorHAnsi" w:hAnsiTheme="majorHAnsi" w:cstheme="majorHAnsi"/>
+                <w:sz w:val="24"/>
+                <w:szCs w:val="24"/>
+              </w:rPr>
+            </w:pPr>
+            <w:r>
+              <w:rPr>
+                <w:rFonts w:asciiTheme="majorHAnsi" w:hAnsiTheme="majorHAnsi" w:cstheme="majorHAnsi"/>
+                <w:sz w:val="24"/>
+                <w:szCs w:val="24"/>
+              </w:rPr>
+              <w:t>Введите пароль для дешифровки:</w:t>
+            </w:r>
+          </w:p>
+          <w:p>
+            <w:pPr>
+              <w:spacing w:after="0"/>
+              <w:rPr>
+                <w:rFonts w:asciiTheme="majorHAnsi" w:hAnsiTheme="majorHAnsi" w:cstheme="majorHAnsi"/>
+                <w:sz w:val="24"/>
+                <w:szCs w:val="24"/>
+              </w:rPr>
+            </w:pPr>
+            <w:r>
+              <w:rPr>
+                <w:rFonts w:asciiTheme="majorHAnsi" w:hAnsiTheme="majorHAnsi" w:cstheme="majorHAnsi"/>
+                <w:sz w:val="24"/>
+                <w:szCs w:val="24"/>
+              </w:rPr>
+              <w:t>crypt4</w:t>
+            </w:r>
+          </w:p>
+          <w:p>
+            <w:pPr>
+              <w:spacing w:after="0"/>
+              <w:rPr>
+                <w:rFonts w:asciiTheme="majorHAnsi" w:hAnsiTheme="majorHAnsi" w:cstheme="majorHAnsi"/>
+                <w:sz w:val="24"/>
+                <w:szCs w:val="24"/>
+              </w:rPr>
+            </w:pPr>
+            <w:r>
+              <w:rPr>
+                <w:rFonts w:asciiTheme="majorHAnsi" w:hAnsiTheme="majorHAnsi" w:cstheme="majorHAnsi"/>
+                <w:sz w:val="24"/>
+                <w:szCs w:val="24"/>
+              </w:rPr>
+              <w:t>Выберете алгоритм генерации хеша:</w:t>
+            </w:r>
+          </w:p>
+          <w:p>
+            <w:pPr>
+              <w:spacing w:after="0"/>
+              <w:rPr>
+                <w:rFonts w:asciiTheme="majorHAnsi" w:hAnsiTheme="majorHAnsi" w:cstheme="majorHAnsi"/>
+                <w:sz w:val="24"/>
+                <w:szCs w:val="24"/>
+              </w:rPr>
+            </w:pPr>
+            <w:r>
+              <w:rPr>
+                <w:rFonts w:asciiTheme="majorHAnsi" w:hAnsiTheme="majorHAnsi" w:cstheme="majorHAnsi"/>
+                <w:sz w:val="24"/>
+                <w:szCs w:val="24"/>
+              </w:rPr>
+              <w:t>&lt;1&gt; SHA-256</w:t>
+            </w:r>
+          </w:p>
+          <w:p>
+            <w:pPr>
+              <w:spacing w:after="0"/>
+              <w:rPr>
+                <w:rFonts w:asciiTheme="majorHAnsi" w:hAnsiTheme="majorHAnsi" w:cstheme="majorHAnsi"/>
+                <w:sz w:val="24"/>
+                <w:szCs w:val="24"/>
+              </w:rPr>
+            </w:pPr>
+            <w:r>
+              <w:rPr>
+                <w:rFonts w:asciiTheme="majorHAnsi" w:hAnsiTheme="majorHAnsi" w:cstheme="majorHAnsi"/>
+                <w:sz w:val="24"/>
+                <w:szCs w:val="24"/>
+              </w:rPr>
+              <w:t>&lt;2&gt; MD5</w:t>
+            </w:r>
+          </w:p>
+          <w:p>
+            <w:pPr>
+              <w:spacing w:after="0"/>
+              <w:rPr>
+                <w:rFonts w:asciiTheme="majorHAnsi" w:hAnsiTheme="majorHAnsi" w:cstheme="majorHAnsi"/>
+                <w:sz w:val="24"/>
+                <w:szCs w:val="24"/>
+              </w:rPr>
+            </w:pPr>
+            <w:r>
+              <w:rPr>
+                <w:rFonts w:asciiTheme="majorHAnsi" w:hAnsiTheme="majorHAnsi" w:cstheme="majorHAnsi"/>
+                <w:sz w:val="24"/>
+                <w:szCs w:val="24"/>
+              </w:rPr>
+              <w:t xml:space="preserve">&lt;3&gt; </w:t>
+            </w:r>
+            <w:r>
+              <w:rPr>
+                <w:rFonts w:asciiTheme="majorHAnsi" w:hAnsiTheme="majorHAnsi" w:cstheme="majorHAnsi"/>
+                <w:sz w:val="24"/>
+                <w:szCs w:val="24"/>
+              </w:rPr>
+              <w:t>SHA-512</w:t>
+            </w:r>
+          </w:p>
+          <w:p>
+            <w:pPr>
+              <w:spacing w:after="0"/>
+              <w:rPr>
+                <w:rFonts w:asciiTheme="majorHAnsi" w:hAnsiTheme="majorHAnsi" w:cstheme="majorHAnsi"/>
+                <w:sz w:val="24"/>
+                <w:szCs w:val="24"/>
+              </w:rPr>
+            </w:pPr>
+            <w:r>
+              <w:rPr>
+                <w:rFonts w:asciiTheme="majorHAnsi" w:hAnsiTheme="majorHAnsi" w:cstheme="majorHAnsi"/>
+                <w:sz w:val="24"/>
+                <w:szCs w:val="24"/>
+              </w:rPr>
+              <w:t>3</w:t>
+            </w:r>
+          </w:p>
+          <w:p>
+            <w:pPr>
+              <w:spacing w:after="0"/>
+              <w:rPr>
+                <w:rFonts w:asciiTheme="majorHAnsi" w:hAnsiTheme="majorHAnsi" w:cstheme="majorHAnsi"/>
+                <w:sz w:val="24"/>
+                <w:szCs w:val="24"/>
+              </w:rPr>
+            </w:pPr>
+            <w:r>
+              <w:rPr>
+                <w:rFonts w:asciiTheme="majorHAnsi" w:hAnsiTheme="majorHAnsi" w:cstheme="majorHAnsi"/>
+                <w:sz w:val="24"/>
+                <w:szCs w:val="24"/>
+              </w:rPr>
+              <w:t>Дешифровка прошла успешно!</w:t>
+            </w:r>
+          </w:p>
+          <w:p>
+            <w:pPr>
+              <w:spacing w:after="0"/>
+              <w:rPr>
+                <w:rFonts w:asciiTheme="majorHAnsi" w:hAnsiTheme="majorHAnsi" w:cstheme="majorHAnsi"/>
+                <w:sz w:val="24"/>
+                <w:szCs w:val="24"/>
+              </w:rPr>
+            </w:pPr>
+          </w:p>
+          <w:p>
+            <w:pPr>
+              <w:spacing w:after="0"/>
+              <w:rPr>
+                <w:rFonts w:asciiTheme="majorHAnsi" w:hAnsiTheme="majorHAnsi" w:cstheme="majorHAnsi"/>
+                <w:sz w:val="24"/>
+                <w:szCs w:val="24"/>
+              </w:rPr>
+            </w:pPr>
+          </w:p>
+          <w:p>
+            <w:pPr>
+              <w:spacing w:after="0"/>
+              <w:rPr>
+                <w:rFonts w:asciiTheme="majorHAnsi" w:hAnsiTheme="majorHAnsi" w:cstheme="majorHAnsi"/>
+                <w:sz w:val="24"/>
+                <w:szCs w:val="24"/>
+              </w:rPr>
+            </w:pPr>
+          </w:p>
+          <w:p>
+            <w:pPr>
+              <w:spacing w:after="0"/>
+              <w:rPr>
+                <w:rFonts w:asciiTheme="majorHAnsi" w:hAnsiTheme="majorHAnsi" w:cstheme="majorHAnsi"/>
+                <w:sz w:val="24"/>
+                <w:szCs w:val="24"/>
+              </w:rPr>
+            </w:pPr>
+          </w:p>
+          <w:p>
+            <w:pPr>
+              <w:spacing w:after="0"/>
+              <w:rPr>
+                <w:rFonts w:asciiTheme="majorHAnsi" w:hAnsiTheme="majorHAnsi" w:cstheme="majorHAnsi"/>
+                <w:sz w:val="24"/>
+                <w:szCs w:val="24"/>
+              </w:rPr>
+            </w:pPr>
+          </w:p>
+          <w:p>
+            <w:pPr>
+              <w:spacing w:after="0"/>
+              <w:rPr>
+                <w:rFonts w:asciiTheme="majorHAnsi" w:hAnsiTheme="majorHAnsi" w:cstheme="majorHAnsi"/>
+                <w:sz w:val="24"/>
+                <w:szCs w:val="24"/>
+              </w:rPr>
+            </w:pPr>
+          </w:p>
+        </w:tc>
+        <w:tc>
+          <w:tcPr>
+            <w:tcW w:w="2140" w:type="dxa"/>
+            <w:tcBorders>
+              <w:top w:val="single" w:sz="8" w:space="0" w:color="auto"/>
+              <w:bottom w:val="single" w:sz="8" w:space="0" w:color="auto"/>
+              <w:right w:val="single" w:sz="8" w:space="0" w:color="auto"/>
+            </w:tcBorders>
+          </w:tcPr>
+          <w:p>
+            <w:pPr>
+              <w:spacing w:after="0"/>
+              <w:rPr>
+                <w:rFonts w:asciiTheme="majorHAnsi" w:hAnsiTheme="majorHAnsi" w:cstheme="majorHAnsi"/>
+                <w:sz w:val="24"/>
+                <w:szCs w:val="24"/>
+              </w:rPr>
+            </w:pPr>
+            <w:r>
+              <w:rPr>
+                <w:rFonts w:asciiTheme="majorHAnsi" w:hAnsiTheme="majorHAnsi" w:cstheme="majorHAnsi"/>
+                <w:sz w:val="24"/>
+                <w:szCs w:val="24"/>
+              </w:rPr>
+              <w:t>Деши</w:t>
+            </w:r>
+            <w:r>
+              <w:rPr>
+                <w:rFonts w:asciiTheme="majorHAnsi" w:hAnsiTheme="majorHAnsi" w:cstheme="majorHAnsi"/>
+                <w:sz w:val="24"/>
+                <w:szCs w:val="24"/>
+              </w:rPr>
+              <w:t xml:space="preserve">фрование с использованием алгоритма генерации хеша длины </w:t>
+            </w:r>
+            <w:r>
+              <w:rPr>
+                <w:rFonts w:asciiTheme="majorHAnsi" w:hAnsiTheme="majorHAnsi" w:cstheme="majorHAnsi"/>
+                <w:sz w:val="24"/>
+                <w:szCs w:val="24"/>
+              </w:rPr>
+              <w:t xml:space="preserve">&gt;32 </w:t>
+            </w:r>
+            <w:r>
+              <w:rPr>
+                <w:rFonts w:asciiTheme="majorHAnsi" w:hAnsiTheme="majorHAnsi" w:cstheme="majorHAnsi"/>
+                <w:sz w:val="24"/>
+                <w:szCs w:val="24"/>
+              </w:rPr>
+              <w:t>байт.</w:t>
+            </w:r>
+          </w:p>
+        </w:tc>
+        <w:tc>
+          <w:tcPr>
+            <w:tcW w:w="3615" w:type="dxa"/>
+            <w:tcBorders>
+              <w:top w:val="single" w:sz="8" w:space="0" w:color="auto"/>
+              <w:bottom w:val="single" w:sz="8" w:space="0" w:color="auto"/>
+              <w:right w:val="single" w:sz="8" w:space="0" w:color="auto"/>
+            </w:tcBorders>
+          </w:tcPr>
+          <w:p>
+            <w:pPr>
+              <w:spacing w:after="0"/>
+              <w:jc w:val="center"/>
+              <w:rPr>
+                <w:rFonts w:asciiTheme="majorHAnsi" w:hAnsiTheme="majorHAnsi" w:cstheme="majorHAnsi"/>
+                <w:noProof/>
+                <w:sz w:val="24"/>
+                <w:szCs w:val="24"/>
+                <w:lang w:eastAsia="ru-RU"/>
+              </w:rPr>
+            </w:pPr>
+            <w:r>
+              <w:rPr>
+                <w:rFonts w:asciiTheme="majorHAnsi" w:hAnsiTheme="majorHAnsi" w:cstheme="majorHAnsi"/>
+                <w:b/>
+                <w:noProof/>
+                <w:sz w:val="24"/>
+                <w:szCs w:val="24"/>
+                <w:lang w:eastAsia="ru-RU"/>
+              </w:rPr>
+              <w:drawing>
+                <wp:inline distT="0" distB="0" distL="0" distR="0" wp14:anchorId="7501576C" wp14:editId="54E3F37B">
+                  <wp:extent cx="2147777" cy="2153851"/>
+                  <wp:effectExtent l="0" t="0" r="5080" b="0"/>
+                  <wp:docPr id="9" name="Рисунок 9" descr="C:\Users\Артур\AppData\Local\Microsoft\Windows\INetCache\Content.Word\Arthur_decrypted3.png"/>
+                  <wp:cNvGraphicFramePr>
+                    <a:graphicFrameLocks xmlns:a="http://schemas.openxmlformats.org/drawingml/2006/main" noChangeAspect="1"/>
+                  </wp:cNvGraphicFramePr>
+                  <a:graphic xmlns:a="http://schemas.openxmlformats.org/drawingml/2006/main">
+                    <a:graphicData uri="http://schemas.openxmlformats.org/drawingml/2006/picture">
+                      <pic:pic xmlns:pic="http://schemas.openxmlformats.org/drawingml/2006/picture">
+                        <pic:nvPicPr>
+                          <pic:cNvPr id="0" name="Picture 7" descr="C:\Users\Артур\AppData\Local\Microsoft\Windows\INetCache\Content.Word\Arthur_decrypted3.png"/>
+                          <pic:cNvPicPr>
+                            <a:picLocks noChangeAspect="1" noChangeArrowheads="1"/>
+                          </pic:cNvPicPr>
+                        </pic:nvPicPr>
+                        <pic:blipFill>
+                          <a:blip r:embed="rId13">
+                            <a:extLst>
+                              <a:ext uri="{28A0092B-C50C-407E-A947-70E740481C1C}">
+                                <a14:useLocalDpi xmlns:a14="http://schemas.microsoft.com/office/drawing/2010/main" val="0"/>
+                              </a:ext>
+                            </a:extLst>
+                          </a:blip>
+                          <a:srcRect/>
+                          <a:stretch>
+                            <a:fillRect/>
+                          </a:stretch>
+                        </pic:blipFill>
+                        <pic:spPr bwMode="auto">
+                          <a:xfrm>
+                            <a:off x="0" y="0"/>
+                            <a:ext cx="2180466" cy="2186633"/>
+                          </a:xfrm>
+                          <a:prstGeom prst="rect">
+                            <a:avLst/>
+                          </a:prstGeom>
+                          <a:noFill/>
+                          <a:ln>
+                            <a:noFill/>
+                          </a:ln>
+                        </pic:spPr>
+                      </pic:pic>
+                    </a:graphicData>
+                  </a:graphic>
+                </wp:inline>
+              </w:drawing>
+            </w:r>
+          </w:p>
+          <w:p>
+            <w:pPr>
+              <w:spacing w:after="0"/>
+              <w:jc w:val="center"/>
+              <w:rPr>
+                <w:rFonts w:asciiTheme="majorHAnsi" w:hAnsiTheme="majorHAnsi" w:cstheme="majorHAnsi"/>
+                <w:b/>
+                <w:sz w:val="24"/>
+                <w:szCs w:val="24"/>
+              </w:rPr>
+            </w:pPr>
+            <w:r>
+              <w:rPr>
+                <w:rFonts w:asciiTheme="majorHAnsi" w:hAnsiTheme="majorHAnsi" w:cstheme="majorHAnsi"/>
+                <w:b/>
+                <w:sz w:val="24"/>
+                <w:szCs w:val="24"/>
+              </w:rPr>
+              <w:t>Arthur_decrypted</w:t>
+            </w:r>
+            <w:r>
+              <w:rPr>
+                <w:rFonts w:asciiTheme="majorHAnsi" w:hAnsiTheme="majorHAnsi" w:cstheme="majorHAnsi"/>
+                <w:b/>
+                <w:sz w:val="24"/>
+                <w:szCs w:val="24"/>
+              </w:rPr>
+              <w:t>3</w:t>
+            </w:r>
+            <w:r>
+              <w:rPr>
+                <w:rFonts w:asciiTheme="majorHAnsi" w:hAnsiTheme="majorHAnsi" w:cstheme="majorHAnsi"/>
+                <w:b/>
+                <w:sz w:val="24"/>
+                <w:szCs w:val="24"/>
+              </w:rPr>
+              <w:t>.png</w:t>
+            </w:r>
+          </w:p>
+          <w:p>
+            <w:pPr>
+              <w:jc w:val="center"/>
+              <w:rPr>
+                <w:rFonts w:asciiTheme="majorHAnsi" w:hAnsiTheme="majorHAnsi" w:cstheme="majorHAnsi"/>
+                <w:sz w:val="24"/>
+                <w:szCs w:val="24"/>
+                <w:lang w:eastAsia="ru-RU"/>
+              </w:rPr>
+            </w:pPr>
+            <w:bookmarkStart w:id="21" w:name="_GoBack"/>
+            <w:bookmarkEnd w:id="21"/>
           </w:p>
         </w:tc>
       </w:tr>
     </w:tbl>
-    <w:p>
-      <w:pPr>
-        <w:spacing w:after="0"/>
-        <w:rPr>
-          <w:rFonts w:asciiTheme="majorHAnsi" w:hAnsiTheme="majorHAnsi" w:cstheme="majorHAnsi"/>
-          <w:b/>
-          <w:sz w:val="24"/>
-          <w:szCs w:val="24"/>
-        </w:rPr>
-      </w:pPr>
-    </w:p>
-    <w:p>
-      <w:pPr>
-        <w:spacing w:after="0" w:line="240" w:lineRule="auto"/>
-        <w:rPr>
-          <w:rFonts w:asciiTheme="majorHAnsi" w:hAnsiTheme="majorHAnsi" w:cstheme="majorHAnsi"/>
-          <w:b/>
-          <w:sz w:val="24"/>
-          <w:szCs w:val="24"/>
-        </w:rPr>
-      </w:pPr>
-      <w:r>
-        <w:rPr>
-          <w:rFonts w:asciiTheme="majorHAnsi" w:hAnsiTheme="majorHAnsi" w:cstheme="majorHAnsi"/>
-          <w:b/>
-          <w:sz w:val="24"/>
-          <w:szCs w:val="24"/>
-        </w:rPr>
-        <w:br w:type="page"/>
-      </w:r>
-    </w:p>
     <w:p>
       <w:pPr>
         <w:pStyle w:val="ab"/>
@@ -16803,8 +23624,8 @@
                   <v:path o:extrusionok="f" gradientshapeok="t" o:connecttype="rect"/>
                   <o:lock v:ext="edit" aspectratio="t"/>
                 </v:shapetype>
-                <v:shape id="_x0000_i1031" type="#_x0000_t75" style="width:299.7pt;height:300.55pt">
-                  <v:imagedata r:id="rId14" o:title="Arthur"/>
+                <v:shape id="_x0000_i1025" type="#_x0000_t75" style="width:299.7pt;height:300.55pt">
+                  <v:imagedata r:id="rId15" o:title="Arthur"/>
                 </v:shape>
               </w:pict>
             </w:r>
@@ -16898,6 +23719,7 @@
           <w:p>
             <w:pPr>
               <w:spacing w:after="0"/>
+              <w:jc w:val="center"/>
               <w:rPr>
                 <w:rFonts w:asciiTheme="majorHAnsi" w:hAnsiTheme="majorHAnsi" w:cstheme="majorHAnsi"/>
                 <w:noProof/>
@@ -17052,6 +23874,7 @@
           <w:p>
             <w:pPr>
               <w:spacing w:after="0"/>
+              <w:jc w:val="center"/>
               <w:rPr>
                 <w:rFonts w:asciiTheme="majorHAnsi" w:hAnsiTheme="majorHAnsi" w:cstheme="majorHAnsi"/>
                 <w:noProof/>
@@ -17332,7 +24155,7 @@
       </w:pPr>
     </w:p>
     <w:sectPr>
-      <w:footerReference w:type="default" r:id="rId15"/>
+      <w:footerReference w:type="default" r:id="rId16"/>
       <w:pgSz w:w="11906" w:h="16838"/>
       <w:pgMar w:top="720" w:right="720" w:bottom="720" w:left="720" w:header="0" w:footer="0" w:gutter="0"/>
       <w:cols w:space="720"/>
@@ -17399,7 +24222,7 @@
           <w:rPr>
             <w:noProof/>
           </w:rPr>
-          <w:t>4</w:t>
+          <w:t>10</w:t>
         </w:r>
         <w:r>
           <w:rPr>
@@ -23105,6 +29928,7 @@
     <w:rsid w:val="00712917"/>
     <w:rsid w:val="00715511"/>
     <w:rsid w:val="007204B8"/>
+    <w:rsid w:val="007324EF"/>
     <w:rsid w:val="00756F52"/>
     <w:rsid w:val="007634D0"/>
     <w:rsid w:val="008A0F42"/>
@@ -23947,7 +30771,7 @@
 </file>
 
 <file path=customXml/itemProps1.xml><?xml version="1.0" encoding="utf-8"?>
-<ds:datastoreItem xmlns:ds="http://schemas.openxmlformats.org/officeDocument/2006/customXml" ds:itemID="{68DEA835-5657-421B-879B-C2AFEE69FB56}">
+<ds:datastoreItem xmlns:ds="http://schemas.openxmlformats.org/officeDocument/2006/customXml" ds:itemID="{04255C0A-44E1-446C-BB12-B724CFA856B4}">
   <ds:schemaRefs>
     <ds:schemaRef ds:uri="http://schemas.openxmlformats.org/officeDocument/2006/bibliography"/>
   </ds:schemaRefs>
